--- a/Documentation/User Requirements Specifications Document.docx
+++ b/Documentation/User Requirements Specifications Document.docx
@@ -542,6 +542,7 @@
       <w:pPr>
         <w:rPr>
           <w:b/>
+          <w:bCs/>
           <w:sz w:val="40"/>
           <w:szCs w:val="40"/>
         </w:rPr>
@@ -549,71 +550,684 @@
       <w:r>
         <w:rPr>
           <w:b/>
+          <w:bCs/>
           <w:sz w:val="40"/>
           <w:szCs w:val="40"/>
         </w:rPr>
-        <w:t>Use Cases:</w:t>
-      </w:r>
-    </w:p>
-    <w:p>
-      <w:pPr>
-        <w:pStyle w:val="ListParagraph"/>
-        <w:numPr>
-          <w:ilvl w:val="0"/>
-          <w:numId w:val="3"/>
-        </w:numPr>
-        <w:rPr>
-          <w:sz w:val="32"/>
-          <w:szCs w:val="32"/>
-        </w:rPr>
-      </w:pPr>
-      <w:r>
-        <w:rPr>
+        <w:t>Use Cases</w:t>
+      </w:r>
+    </w:p>
+    <w:p>
+      <w:pPr>
+        <w:rPr>
+          <w:bCs/>
+          <w:sz w:val="32"/>
+          <w:szCs w:val="32"/>
+        </w:rPr>
+      </w:pPr>
+      <w:r>
+        <w:rPr>
+          <w:b/>
           <w:sz w:val="32"/>
           <w:szCs w:val="32"/>
         </w:rPr>
         <w:t>UC-01</w:t>
       </w:r>
-    </w:p>
-    <w:p>
-      <w:pPr>
-        <w:rPr>
-          <w:sz w:val="32"/>
-          <w:szCs w:val="32"/>
-        </w:rPr>
-      </w:pPr>
-      <w:r>
-        <w:rPr>
-          <w:sz w:val="32"/>
-          <w:szCs w:val="32"/>
-        </w:rPr>
-        <w:t>Use case: User tries to create an account and login to the website</w:t>
-      </w:r>
-    </w:p>
-    <w:p>
-      <w:pPr>
-        <w:rPr>
-          <w:sz w:val="32"/>
-          <w:szCs w:val="32"/>
-        </w:rPr>
-      </w:pPr>
-      <w:r>
-        <w:rPr>
-          <w:sz w:val="32"/>
-          <w:szCs w:val="32"/>
-        </w:rPr>
-        <w:t>Actor: User</w:t>
-      </w:r>
-    </w:p>
-    <w:p>
-      <w:pPr>
-        <w:rPr>
-          <w:sz w:val="32"/>
-          <w:szCs w:val="32"/>
-        </w:rPr>
-      </w:pPr>
-      <w:r>
-        <w:rPr>
+      <w:r>
+        <w:rPr>
+          <w:bCs/>
+          <w:sz w:val="32"/>
+          <w:szCs w:val="32"/>
+        </w:rPr>
+        <w:t>: User Tries to Create an Account and Login to the Website</w:t>
+      </w:r>
+    </w:p>
+    <w:p>
+      <w:pPr>
+        <w:rPr>
+          <w:bCs/>
+          <w:sz w:val="32"/>
+          <w:szCs w:val="32"/>
+        </w:rPr>
+      </w:pPr>
+    </w:p>
+    <w:p>
+      <w:pPr>
+        <w:rPr>
+          <w:bCs/>
+          <w:sz w:val="32"/>
+          <w:szCs w:val="32"/>
+        </w:rPr>
+      </w:pPr>
+      <w:r>
+        <w:rPr>
+          <w:bCs/>
+          <w:i/>
+          <w:iCs/>
+          <w:sz w:val="32"/>
+          <w:szCs w:val="32"/>
+        </w:rPr>
+        <w:t>Actor</w:t>
+      </w:r>
+      <w:r>
+        <w:rPr>
+          <w:bCs/>
+          <w:sz w:val="32"/>
+          <w:szCs w:val="32"/>
+        </w:rPr>
+        <w:t>: User</w:t>
+      </w:r>
+    </w:p>
+    <w:p>
+      <w:pPr>
+        <w:rPr>
+          <w:bCs/>
+          <w:sz w:val="32"/>
+          <w:szCs w:val="32"/>
+        </w:rPr>
+      </w:pPr>
+      <w:r>
+        <w:rPr>
+          <w:bCs/>
+          <w:sz w:val="32"/>
+          <w:szCs w:val="32"/>
+        </w:rPr>
+        <w:br/>
+      </w:r>
+      <w:r>
+        <w:rPr>
+          <w:bCs/>
+          <w:i/>
+          <w:iCs/>
+          <w:sz w:val="32"/>
+          <w:szCs w:val="32"/>
+        </w:rPr>
+        <w:t>Main Success Scenario</w:t>
+      </w:r>
+      <w:r>
+        <w:rPr>
+          <w:bCs/>
+          <w:sz w:val="32"/>
+          <w:szCs w:val="32"/>
+        </w:rPr>
+        <w:t>:</w:t>
+      </w:r>
+    </w:p>
+    <w:p>
+      <w:pPr>
+        <w:numPr>
+          <w:ilvl w:val="0"/>
+          <w:numId w:val="4"/>
+        </w:numPr>
+        <w:rPr>
+          <w:bCs/>
+          <w:sz w:val="32"/>
+          <w:szCs w:val="32"/>
+        </w:rPr>
+      </w:pPr>
+      <w:r>
+        <w:rPr>
+          <w:bCs/>
+          <w:sz w:val="32"/>
+          <w:szCs w:val="32"/>
+        </w:rPr>
+        <w:t>Actor provides information on Create Account page and confirms</w:t>
+      </w:r>
+    </w:p>
+    <w:p>
+      <w:pPr>
+        <w:numPr>
+          <w:ilvl w:val="0"/>
+          <w:numId w:val="4"/>
+        </w:numPr>
+        <w:rPr>
+          <w:bCs/>
+          <w:sz w:val="32"/>
+          <w:szCs w:val="32"/>
+        </w:rPr>
+      </w:pPr>
+      <w:r>
+        <w:rPr>
+          <w:bCs/>
+          <w:sz w:val="32"/>
+          <w:szCs w:val="32"/>
+        </w:rPr>
+        <w:t>System transfers actor to the login page where they input their information and confirms</w:t>
+      </w:r>
+    </w:p>
+    <w:p>
+      <w:pPr>
+        <w:numPr>
+          <w:ilvl w:val="0"/>
+          <w:numId w:val="4"/>
+        </w:numPr>
+        <w:rPr>
+          <w:bCs/>
+          <w:sz w:val="32"/>
+          <w:szCs w:val="32"/>
+        </w:rPr>
+      </w:pPr>
+      <w:r>
+        <w:rPr>
+          <w:bCs/>
+          <w:sz w:val="32"/>
+          <w:szCs w:val="32"/>
+        </w:rPr>
+        <w:t>System transfers actor to the landing page of the website</w:t>
+      </w:r>
+    </w:p>
+    <w:p>
+      <w:pPr>
+        <w:rPr>
+          <w:bCs/>
+          <w:sz w:val="32"/>
+          <w:szCs w:val="32"/>
+        </w:rPr>
+      </w:pPr>
+      <w:r>
+        <w:rPr>
+          <w:bCs/>
+          <w:i/>
+          <w:iCs/>
+          <w:sz w:val="32"/>
+          <w:szCs w:val="32"/>
+        </w:rPr>
+        <w:t>Extensions</w:t>
+      </w:r>
+      <w:r>
+        <w:rPr>
+          <w:bCs/>
+          <w:sz w:val="32"/>
+          <w:szCs w:val="32"/>
+        </w:rPr>
+        <w:t>:</w:t>
+      </w:r>
+    </w:p>
+    <w:p>
+      <w:pPr>
+        <w:rPr>
+          <w:bCs/>
+          <w:sz w:val="32"/>
+          <w:szCs w:val="32"/>
+        </w:rPr>
+      </w:pPr>
+      <w:r>
+        <w:rPr>
+          <w:bCs/>
+          <w:i/>
+          <w:iCs/>
+          <w:sz w:val="32"/>
+          <w:szCs w:val="32"/>
+        </w:rPr>
+        <w:t>1a.</w:t>
+      </w:r>
+      <w:r>
+        <w:rPr>
+          <w:bCs/>
+          <w:sz w:val="32"/>
+          <w:szCs w:val="32"/>
+        </w:rPr>
+        <w:t xml:space="preserve"> Username or email already exists</w:t>
+      </w:r>
+    </w:p>
+    <w:p>
+      <w:pPr>
+        <w:ind w:firstLine="360"/>
+        <w:rPr>
+          <w:bCs/>
+          <w:sz w:val="32"/>
+          <w:szCs w:val="32"/>
+        </w:rPr>
+      </w:pPr>
+      <w:r>
+        <w:rPr>
+          <w:bCs/>
+          <w:sz w:val="32"/>
+          <w:szCs w:val="32"/>
+        </w:rPr>
+        <w:t>1. System displays a message “Username or email already exists”</w:t>
+      </w:r>
+    </w:p>
+    <w:p>
+      <w:pPr>
+        <w:ind w:firstLine="360"/>
+        <w:rPr>
+          <w:bCs/>
+          <w:sz w:val="32"/>
+          <w:szCs w:val="32"/>
+        </w:rPr>
+      </w:pPr>
+      <w:r>
+        <w:rPr>
+          <w:bCs/>
+          <w:sz w:val="32"/>
+          <w:szCs w:val="32"/>
+        </w:rPr>
+        <w:t>2. Actor may choose a different username or email.</w:t>
+      </w:r>
+    </w:p>
+    <w:p>
+      <w:pPr>
+        <w:ind w:firstLine="360"/>
+        <w:rPr>
+          <w:bCs/>
+          <w:sz w:val="32"/>
+          <w:szCs w:val="32"/>
+        </w:rPr>
+      </w:pPr>
+      <w:r>
+        <w:rPr>
+          <w:bCs/>
+          <w:sz w:val="32"/>
+          <w:szCs w:val="32"/>
+        </w:rPr>
+        <w:t>3. End of use case.</w:t>
+      </w:r>
+    </w:p>
+    <w:p>
+      <w:pPr>
+        <w:ind w:firstLine="360"/>
+        <w:rPr>
+          <w:bCs/>
+          <w:sz w:val="32"/>
+          <w:szCs w:val="32"/>
+        </w:rPr>
+      </w:pPr>
+      <w:r>
+        <w:rPr>
+          <w:bCs/>
+          <w:sz w:val="32"/>
+          <w:szCs w:val="32"/>
+        </w:rPr>
+        <w:lastRenderedPageBreak/>
+        <w:br/>
+      </w:r>
+      <w:r>
+        <w:rPr>
+          <w:bCs/>
+          <w:i/>
+          <w:iCs/>
+          <w:sz w:val="32"/>
+          <w:szCs w:val="32"/>
+        </w:rPr>
+        <w:t>2a</w:t>
+      </w:r>
+      <w:r>
+        <w:rPr>
+          <w:bCs/>
+          <w:sz w:val="32"/>
+          <w:szCs w:val="32"/>
+        </w:rPr>
+        <w:t>. The login details are incorrect</w:t>
+      </w:r>
+    </w:p>
+    <w:p>
+      <w:pPr>
+        <w:numPr>
+          <w:ilvl w:val="0"/>
+          <w:numId w:val="5"/>
+        </w:numPr>
+        <w:rPr>
+          <w:bCs/>
+          <w:sz w:val="32"/>
+          <w:szCs w:val="32"/>
+        </w:rPr>
+      </w:pPr>
+      <w:r>
+        <w:rPr>
+          <w:bCs/>
+          <w:sz w:val="32"/>
+          <w:szCs w:val="32"/>
+        </w:rPr>
+        <w:t>System displays an incorrect data message</w:t>
+      </w:r>
+    </w:p>
+    <w:p>
+      <w:pPr>
+        <w:numPr>
+          <w:ilvl w:val="0"/>
+          <w:numId w:val="5"/>
+        </w:numPr>
+        <w:rPr>
+          <w:bCs/>
+          <w:sz w:val="32"/>
+          <w:szCs w:val="32"/>
+        </w:rPr>
+      </w:pPr>
+      <w:r>
+        <w:rPr>
+          <w:bCs/>
+          <w:sz w:val="32"/>
+          <w:szCs w:val="32"/>
+        </w:rPr>
+        <w:t>Actor clicks on the “Forgot password” button</w:t>
+      </w:r>
+    </w:p>
+    <w:p>
+      <w:pPr>
+        <w:numPr>
+          <w:ilvl w:val="0"/>
+          <w:numId w:val="5"/>
+        </w:numPr>
+        <w:rPr>
+          <w:bCs/>
+          <w:sz w:val="32"/>
+          <w:szCs w:val="32"/>
+        </w:rPr>
+      </w:pPr>
+      <w:r>
+        <w:rPr>
+          <w:bCs/>
+          <w:sz w:val="32"/>
+          <w:szCs w:val="32"/>
+        </w:rPr>
+        <w:t>System transfers actor to the “Reset password” page</w:t>
+      </w:r>
+    </w:p>
+    <w:p>
+      <w:pPr>
+        <w:numPr>
+          <w:ilvl w:val="0"/>
+          <w:numId w:val="5"/>
+        </w:numPr>
+        <w:rPr>
+          <w:bCs/>
+          <w:sz w:val="32"/>
+          <w:szCs w:val="32"/>
+        </w:rPr>
+      </w:pPr>
+      <w:r>
+        <w:rPr>
+          <w:bCs/>
+          <w:sz w:val="32"/>
+          <w:szCs w:val="32"/>
+        </w:rPr>
+        <w:t>Actor provides information</w:t>
+      </w:r>
+    </w:p>
+    <w:p>
+      <w:pPr>
+        <w:numPr>
+          <w:ilvl w:val="0"/>
+          <w:numId w:val="5"/>
+        </w:numPr>
+        <w:rPr>
+          <w:bCs/>
+          <w:sz w:val="32"/>
+          <w:szCs w:val="32"/>
+        </w:rPr>
+      </w:pPr>
+      <w:r>
+        <w:rPr>
+          <w:bCs/>
+          <w:sz w:val="32"/>
+          <w:szCs w:val="32"/>
+        </w:rPr>
+        <w:t>Reset code is sent</w:t>
+      </w:r>
+    </w:p>
+    <w:p>
+      <w:pPr>
+        <w:numPr>
+          <w:ilvl w:val="0"/>
+          <w:numId w:val="5"/>
+        </w:numPr>
+        <w:rPr>
+          <w:bCs/>
+          <w:sz w:val="32"/>
+          <w:szCs w:val="32"/>
+        </w:rPr>
+      </w:pPr>
+      <w:r>
+        <w:rPr>
+          <w:bCs/>
+          <w:sz w:val="32"/>
+          <w:szCs w:val="32"/>
+        </w:rPr>
+        <w:t>End of use case</w:t>
+      </w:r>
+    </w:p>
+    <w:p>
+      <w:pPr>
+        <w:rPr>
+          <w:bCs/>
+          <w:sz w:val="32"/>
+          <w:szCs w:val="32"/>
+        </w:rPr>
+      </w:pPr>
+      <w:r>
+        <w:rPr>
+          <w:bCs/>
+          <w:i/>
+          <w:iCs/>
+          <w:sz w:val="32"/>
+          <w:szCs w:val="32"/>
+        </w:rPr>
+        <w:t xml:space="preserve">2b. </w:t>
+      </w:r>
+      <w:r>
+        <w:rPr>
+          <w:bCs/>
+          <w:sz w:val="32"/>
+          <w:szCs w:val="32"/>
+        </w:rPr>
+        <w:t>No login details provided</w:t>
+      </w:r>
+    </w:p>
+    <w:p>
+      <w:pPr>
+        <w:numPr>
+          <w:ilvl w:val="0"/>
+          <w:numId w:val="6"/>
+        </w:numPr>
+        <w:rPr>
+          <w:bCs/>
+          <w:sz w:val="32"/>
+          <w:szCs w:val="32"/>
+        </w:rPr>
+      </w:pPr>
+      <w:r>
+        <w:rPr>
+          <w:bCs/>
+          <w:sz w:val="32"/>
+          <w:szCs w:val="32"/>
+        </w:rPr>
+        <w:t>System highlights text boxes that need to be filled</w:t>
+      </w:r>
+    </w:p>
+    <w:p>
+      <w:pPr>
+        <w:numPr>
+          <w:ilvl w:val="0"/>
+          <w:numId w:val="6"/>
+        </w:numPr>
+        <w:rPr>
+          <w:bCs/>
+          <w:sz w:val="32"/>
+          <w:szCs w:val="32"/>
+        </w:rPr>
+      </w:pPr>
+      <w:r>
+        <w:rPr>
+          <w:bCs/>
+          <w:sz w:val="32"/>
+          <w:szCs w:val="32"/>
+        </w:rPr>
+        <w:t>End of use case</w:t>
+      </w:r>
+    </w:p>
+    <w:p>
+      <w:pPr>
+        <w:rPr>
+          <w:bCs/>
+          <w:sz w:val="32"/>
+          <w:szCs w:val="32"/>
+        </w:rPr>
+      </w:pPr>
+      <w:r>
+        <w:rPr>
+          <w:bCs/>
+          <w:i/>
+          <w:iCs/>
+          <w:sz w:val="32"/>
+          <w:szCs w:val="32"/>
+        </w:rPr>
+        <w:t xml:space="preserve">2c. </w:t>
+      </w:r>
+      <w:r>
+        <w:rPr>
+          <w:bCs/>
+          <w:sz w:val="32"/>
+          <w:szCs w:val="32"/>
+        </w:rPr>
+        <w:t>Actor doesn’t have an account</w:t>
+      </w:r>
+    </w:p>
+    <w:p>
+      <w:pPr>
+        <w:numPr>
+          <w:ilvl w:val="0"/>
+          <w:numId w:val="7"/>
+        </w:numPr>
+        <w:rPr>
+          <w:bCs/>
+          <w:sz w:val="32"/>
+          <w:szCs w:val="32"/>
+        </w:rPr>
+      </w:pPr>
+      <w:r>
+        <w:rPr>
+          <w:bCs/>
+          <w:sz w:val="32"/>
+          <w:szCs w:val="32"/>
+        </w:rPr>
+        <w:t>System transfers the actor to an account creation page</w:t>
+      </w:r>
+    </w:p>
+    <w:p>
+      <w:pPr>
+        <w:numPr>
+          <w:ilvl w:val="0"/>
+          <w:numId w:val="7"/>
+        </w:numPr>
+        <w:rPr>
+          <w:bCs/>
+          <w:sz w:val="32"/>
+          <w:szCs w:val="32"/>
+        </w:rPr>
+      </w:pPr>
+      <w:r>
+        <w:rPr>
+          <w:bCs/>
+          <w:sz w:val="32"/>
+          <w:szCs w:val="32"/>
+        </w:rPr>
+        <w:t>End of use case</w:t>
+      </w:r>
+    </w:p>
+    <w:p>
+      <w:pPr>
+        <w:rPr>
+          <w:bCs/>
+          <w:sz w:val="32"/>
+          <w:szCs w:val="32"/>
+        </w:rPr>
+      </w:pPr>
+      <w:r>
+        <w:rPr>
+          <w:bCs/>
+          <w:sz w:val="32"/>
+          <w:szCs w:val="32"/>
+        </w:rPr>
+        <w:pict w14:anchorId="25DF4637">
+          <v:rect id="_x0000_i1025" style="width:0;height:0" o:hralign="center" o:hrstd="t" o:hrnoshade="t" o:hr="t" fillcolor="#d1d5db" stroked="f"/>
+        </w:pict>
+      </w:r>
+    </w:p>
+    <w:p>
+      <w:pPr>
+        <w:rPr>
+          <w:bCs/>
+          <w:sz w:val="32"/>
+          <w:szCs w:val="32"/>
+        </w:rPr>
+      </w:pPr>
+      <w:r>
+        <w:rPr>
+          <w:b/>
+          <w:sz w:val="32"/>
+          <w:szCs w:val="32"/>
+        </w:rPr>
+        <w:t>UC-02:</w:t>
+      </w:r>
+      <w:r>
+        <w:rPr>
+          <w:bCs/>
+          <w:sz w:val="32"/>
+          <w:szCs w:val="32"/>
+        </w:rPr>
+        <w:t xml:space="preserve"> User Views Games and Speedruns</w:t>
+      </w:r>
+    </w:p>
+    <w:p>
+      <w:pPr>
+        <w:rPr>
+          <w:bCs/>
+          <w:sz w:val="32"/>
+          <w:szCs w:val="32"/>
+        </w:rPr>
+      </w:pPr>
+    </w:p>
+    <w:p>
+      <w:pPr>
+        <w:rPr>
+          <w:bCs/>
+          <w:sz w:val="32"/>
+          <w:szCs w:val="32"/>
+        </w:rPr>
+      </w:pPr>
+      <w:r>
+        <w:rPr>
+          <w:bCs/>
+          <w:i/>
+          <w:iCs/>
+          <w:sz w:val="32"/>
+          <w:szCs w:val="32"/>
+        </w:rPr>
+        <w:t>Actor</w:t>
+      </w:r>
+      <w:r>
+        <w:rPr>
+          <w:bCs/>
+          <w:sz w:val="32"/>
+          <w:szCs w:val="32"/>
+        </w:rPr>
+        <w:t>: User</w:t>
+      </w:r>
+    </w:p>
+    <w:p>
+      <w:pPr>
+        <w:rPr>
+          <w:bCs/>
+          <w:i/>
+          <w:iCs/>
+          <w:sz w:val="32"/>
+          <w:szCs w:val="32"/>
+        </w:rPr>
+      </w:pPr>
+      <w:r>
+        <w:rPr>
+          <w:bCs/>
+          <w:sz w:val="32"/>
+          <w:szCs w:val="32"/>
+        </w:rPr>
+        <w:br/>
+      </w:r>
+      <w:r>
+        <w:rPr>
+          <w:bCs/>
+          <w:i/>
+          <w:iCs/>
           <w:sz w:val="32"/>
           <w:szCs w:val="32"/>
         </w:rPr>
@@ -622,58 +1236,102 @@
     </w:p>
     <w:p>
       <w:pPr>
-        <w:rPr>
-          <w:sz w:val="32"/>
-          <w:szCs w:val="32"/>
-        </w:rPr>
-      </w:pPr>
-      <w:r>
-        <w:rPr>
-          <w:sz w:val="32"/>
-          <w:szCs w:val="32"/>
-        </w:rPr>
-        <w:t xml:space="preserve">    1. Actor provides information on Create Account page and confirms</w:t>
-      </w:r>
-    </w:p>
-    <w:p>
-      <w:pPr>
-        <w:rPr>
-          <w:sz w:val="32"/>
-          <w:szCs w:val="32"/>
-        </w:rPr>
-      </w:pPr>
-      <w:r>
-        <w:rPr>
-          <w:sz w:val="32"/>
-          <w:szCs w:val="32"/>
-        </w:rPr>
-        <w:t xml:space="preserve">    2. System transfers actor to the login page where they input their information and confirms</w:t>
-      </w:r>
-    </w:p>
-    <w:p>
-      <w:pPr>
-        <w:rPr>
-          <w:sz w:val="32"/>
-          <w:szCs w:val="32"/>
-        </w:rPr>
-      </w:pPr>
-      <w:r>
-        <w:rPr>
-          <w:sz w:val="32"/>
-          <w:szCs w:val="32"/>
-        </w:rPr>
-        <w:t xml:space="preserve">    3. System transfers actor to the landing page of the website</w:t>
-      </w:r>
-    </w:p>
-    <w:p>
-      <w:pPr>
-        <w:rPr>
-          <w:sz w:val="32"/>
-          <w:szCs w:val="32"/>
-        </w:rPr>
-      </w:pPr>
-      <w:r>
-        <w:rPr>
+        <w:numPr>
+          <w:ilvl w:val="0"/>
+          <w:numId w:val="8"/>
+        </w:numPr>
+        <w:rPr>
+          <w:bCs/>
+          <w:sz w:val="32"/>
+          <w:szCs w:val="32"/>
+        </w:rPr>
+      </w:pPr>
+      <w:r>
+        <w:rPr>
+          <w:bCs/>
+          <w:sz w:val="32"/>
+          <w:szCs w:val="32"/>
+        </w:rPr>
+        <w:t>Actor navigates to the homepage of the website</w:t>
+      </w:r>
+    </w:p>
+    <w:p>
+      <w:pPr>
+        <w:numPr>
+          <w:ilvl w:val="0"/>
+          <w:numId w:val="8"/>
+        </w:numPr>
+        <w:rPr>
+          <w:bCs/>
+          <w:sz w:val="32"/>
+          <w:szCs w:val="32"/>
+        </w:rPr>
+      </w:pPr>
+      <w:r>
+        <w:rPr>
+          <w:bCs/>
+          <w:sz w:val="32"/>
+          <w:szCs w:val="32"/>
+        </w:rPr>
+        <w:t>System displays a list of all games and speedruns</w:t>
+      </w:r>
+    </w:p>
+    <w:p>
+      <w:pPr>
+        <w:numPr>
+          <w:ilvl w:val="0"/>
+          <w:numId w:val="8"/>
+        </w:numPr>
+        <w:rPr>
+          <w:bCs/>
+          <w:sz w:val="32"/>
+          <w:szCs w:val="32"/>
+        </w:rPr>
+      </w:pPr>
+      <w:r>
+        <w:rPr>
+          <w:bCs/>
+          <w:sz w:val="32"/>
+          <w:szCs w:val="32"/>
+        </w:rPr>
+        <w:t>Actor browses through the list</w:t>
+      </w:r>
+    </w:p>
+    <w:p>
+      <w:pPr>
+        <w:numPr>
+          <w:ilvl w:val="0"/>
+          <w:numId w:val="8"/>
+        </w:numPr>
+        <w:rPr>
+          <w:bCs/>
+          <w:sz w:val="32"/>
+          <w:szCs w:val="32"/>
+        </w:rPr>
+      </w:pPr>
+      <w:r>
+        <w:rPr>
+          <w:bCs/>
+          <w:sz w:val="32"/>
+          <w:szCs w:val="32"/>
+        </w:rPr>
+        <w:lastRenderedPageBreak/>
+        <w:t>End of use case</w:t>
+      </w:r>
+    </w:p>
+    <w:p>
+      <w:pPr>
+        <w:rPr>
+          <w:bCs/>
+          <w:sz w:val="32"/>
+          <w:szCs w:val="32"/>
+        </w:rPr>
+      </w:pPr>
+      <w:r>
+        <w:rPr>
+          <w:bCs/>
+          <w:i/>
+          <w:iCs/>
           <w:sz w:val="32"/>
           <w:szCs w:val="32"/>
         </w:rPr>
@@ -682,13 +1340,322 @@
     </w:p>
     <w:p>
       <w:pPr>
-        <w:rPr>
-          <w:sz w:val="32"/>
-          <w:szCs w:val="32"/>
-        </w:rPr>
-      </w:pPr>
-      <w:r>
-        <w:rPr>
+        <w:ind w:firstLine="360"/>
+        <w:rPr>
+          <w:bCs/>
+          <w:sz w:val="32"/>
+          <w:szCs w:val="32"/>
+        </w:rPr>
+      </w:pPr>
+      <w:r>
+        <w:rPr>
+          <w:bCs/>
+          <w:i/>
+          <w:iCs/>
+          <w:sz w:val="32"/>
+          <w:szCs w:val="32"/>
+        </w:rPr>
+        <w:t xml:space="preserve">2a. </w:t>
+      </w:r>
+      <w:r>
+        <w:rPr>
+          <w:bCs/>
+          <w:sz w:val="32"/>
+          <w:szCs w:val="32"/>
+        </w:rPr>
+        <w:t>The list of games and speedruns is empty</w:t>
+      </w:r>
+    </w:p>
+    <w:p>
+      <w:pPr>
+        <w:ind w:firstLine="360"/>
+        <w:rPr>
+          <w:bCs/>
+          <w:sz w:val="32"/>
+          <w:szCs w:val="32"/>
+        </w:rPr>
+      </w:pPr>
+      <w:r>
+        <w:rPr>
+          <w:bCs/>
+          <w:sz w:val="32"/>
+          <w:szCs w:val="32"/>
+        </w:rPr>
+        <w:t>1. System displays a message “No games or speedruns available”</w:t>
+      </w:r>
+    </w:p>
+    <w:p>
+      <w:pPr>
+        <w:ind w:firstLine="360"/>
+        <w:rPr>
+          <w:b/>
+          <w:sz w:val="32"/>
+          <w:szCs w:val="32"/>
+        </w:rPr>
+      </w:pPr>
+      <w:r>
+        <w:rPr>
+          <w:bCs/>
+          <w:sz w:val="32"/>
+          <w:szCs w:val="32"/>
+        </w:rPr>
+        <w:t>2. End of use case.</w:t>
+      </w:r>
+    </w:p>
+    <w:p>
+      <w:pPr>
+        <w:rPr>
+          <w:bCs/>
+          <w:sz w:val="32"/>
+          <w:szCs w:val="32"/>
+        </w:rPr>
+      </w:pPr>
+      <w:r>
+        <w:rPr>
+          <w:bCs/>
+          <w:sz w:val="32"/>
+          <w:szCs w:val="32"/>
+        </w:rPr>
+        <w:pict w14:anchorId="019574BD">
+          <v:rect id="_x0000_i1026" style="width:0;height:0" o:hralign="center" o:hrstd="t" o:hrnoshade="t" o:hr="t" fillcolor="#d1d5db" stroked="f"/>
+        </w:pict>
+      </w:r>
+    </w:p>
+    <w:p>
+      <w:pPr>
+        <w:rPr>
+          <w:bCs/>
+          <w:sz w:val="32"/>
+          <w:szCs w:val="32"/>
+        </w:rPr>
+      </w:pPr>
+      <w:r>
+        <w:rPr>
+          <w:b/>
+          <w:sz w:val="32"/>
+          <w:szCs w:val="32"/>
+        </w:rPr>
+        <w:t>UC-03:</w:t>
+      </w:r>
+      <w:r>
+        <w:rPr>
+          <w:bCs/>
+          <w:sz w:val="32"/>
+          <w:szCs w:val="32"/>
+        </w:rPr>
+        <w:t xml:space="preserve"> Logged-in User Submits Speedrun</w:t>
+      </w:r>
+    </w:p>
+    <w:p>
+      <w:pPr>
+        <w:rPr>
+          <w:bCs/>
+          <w:sz w:val="32"/>
+          <w:szCs w:val="32"/>
+        </w:rPr>
+      </w:pPr>
+    </w:p>
+    <w:p>
+      <w:pPr>
+        <w:rPr>
+          <w:bCs/>
+          <w:sz w:val="32"/>
+          <w:szCs w:val="32"/>
+        </w:rPr>
+      </w:pPr>
+      <w:r>
+        <w:rPr>
+          <w:bCs/>
+          <w:i/>
+          <w:iCs/>
+          <w:sz w:val="32"/>
+          <w:szCs w:val="32"/>
+        </w:rPr>
+        <w:t>Actor</w:t>
+      </w:r>
+      <w:r>
+        <w:rPr>
+          <w:bCs/>
+          <w:sz w:val="32"/>
+          <w:szCs w:val="32"/>
+        </w:rPr>
+        <w:t>: Logged-in User</w:t>
+      </w:r>
+    </w:p>
+    <w:p>
+      <w:pPr>
+        <w:rPr>
+          <w:bCs/>
+          <w:sz w:val="32"/>
+          <w:szCs w:val="32"/>
+        </w:rPr>
+      </w:pPr>
+      <w:r>
+        <w:rPr>
+          <w:bCs/>
+          <w:sz w:val="32"/>
+          <w:szCs w:val="32"/>
+        </w:rPr>
+        <w:br/>
+      </w:r>
+      <w:r>
+        <w:rPr>
+          <w:bCs/>
+          <w:i/>
+          <w:iCs/>
+          <w:sz w:val="32"/>
+          <w:szCs w:val="32"/>
+        </w:rPr>
+        <w:t>Main Success Scenario</w:t>
+      </w:r>
+      <w:r>
+        <w:rPr>
+          <w:bCs/>
+          <w:sz w:val="32"/>
+          <w:szCs w:val="32"/>
+        </w:rPr>
+        <w:t>:</w:t>
+      </w:r>
+    </w:p>
+    <w:p>
+      <w:pPr>
+        <w:numPr>
+          <w:ilvl w:val="0"/>
+          <w:numId w:val="9"/>
+        </w:numPr>
+        <w:rPr>
+          <w:bCs/>
+          <w:sz w:val="32"/>
+          <w:szCs w:val="32"/>
+        </w:rPr>
+      </w:pPr>
+      <w:r>
+        <w:rPr>
+          <w:bCs/>
+          <w:sz w:val="32"/>
+          <w:szCs w:val="32"/>
+        </w:rPr>
+        <w:t>Actor navigates to "Submit Speedrun" page</w:t>
+      </w:r>
+    </w:p>
+    <w:p>
+      <w:pPr>
+        <w:numPr>
+          <w:ilvl w:val="0"/>
+          <w:numId w:val="9"/>
+        </w:numPr>
+        <w:rPr>
+          <w:bCs/>
+          <w:sz w:val="32"/>
+          <w:szCs w:val="32"/>
+        </w:rPr>
+      </w:pPr>
+      <w:r>
+        <w:rPr>
+          <w:bCs/>
+          <w:sz w:val="32"/>
+          <w:szCs w:val="32"/>
+        </w:rPr>
+        <w:t>Actor fills in speedrun details and confirms submission</w:t>
+      </w:r>
+    </w:p>
+    <w:p>
+      <w:pPr>
+        <w:numPr>
+          <w:ilvl w:val="0"/>
+          <w:numId w:val="9"/>
+        </w:numPr>
+        <w:rPr>
+          <w:bCs/>
+          <w:sz w:val="32"/>
+          <w:szCs w:val="32"/>
+        </w:rPr>
+      </w:pPr>
+      <w:r>
+        <w:rPr>
+          <w:bCs/>
+          <w:sz w:val="32"/>
+          <w:szCs w:val="32"/>
+        </w:rPr>
+        <w:t>System validates and saves the data</w:t>
+      </w:r>
+    </w:p>
+    <w:p>
+      <w:pPr>
+        <w:numPr>
+          <w:ilvl w:val="0"/>
+          <w:numId w:val="9"/>
+        </w:numPr>
+        <w:rPr>
+          <w:bCs/>
+          <w:sz w:val="32"/>
+          <w:szCs w:val="32"/>
+        </w:rPr>
+      </w:pPr>
+      <w:r>
+        <w:rPr>
+          <w:bCs/>
+          <w:sz w:val="32"/>
+          <w:szCs w:val="32"/>
+        </w:rPr>
+        <w:t>System confirms submission with the actor</w:t>
+      </w:r>
+    </w:p>
+    <w:p>
+      <w:pPr>
+        <w:numPr>
+          <w:ilvl w:val="0"/>
+          <w:numId w:val="9"/>
+        </w:numPr>
+        <w:rPr>
+          <w:bCs/>
+          <w:sz w:val="32"/>
+          <w:szCs w:val="32"/>
+        </w:rPr>
+      </w:pPr>
+      <w:r>
+        <w:rPr>
+          <w:bCs/>
+          <w:sz w:val="32"/>
+          <w:szCs w:val="32"/>
+        </w:rPr>
+        <w:t>End of use case</w:t>
+      </w:r>
+    </w:p>
+    <w:p>
+      <w:pPr>
+        <w:rPr>
+          <w:bCs/>
+          <w:i/>
+          <w:iCs/>
+          <w:sz w:val="32"/>
+          <w:szCs w:val="32"/>
+        </w:rPr>
+      </w:pPr>
+      <w:r>
+        <w:rPr>
+          <w:bCs/>
+          <w:i/>
+          <w:iCs/>
+          <w:sz w:val="32"/>
+          <w:szCs w:val="32"/>
+        </w:rPr>
+        <w:t>Extensions:</w:t>
+      </w:r>
+    </w:p>
+    <w:p>
+      <w:pPr>
+        <w:rPr>
+          <w:bCs/>
+          <w:sz w:val="32"/>
+          <w:szCs w:val="32"/>
+        </w:rPr>
+      </w:pPr>
+      <w:r>
+        <w:rPr>
+          <w:bCs/>
+          <w:i/>
+          <w:iCs/>
           <w:sz w:val="32"/>
           <w:szCs w:val="32"/>
         </w:rPr>
@@ -696,270 +1663,608 @@
       </w:r>
       <w:r>
         <w:rPr>
-          <w:sz w:val="32"/>
-          <w:szCs w:val="32"/>
-        </w:rPr>
-        <w:t>The login details are incorrect</w:t>
-      </w:r>
-    </w:p>
-    <w:p>
-      <w:pPr>
-        <w:rPr>
-          <w:sz w:val="32"/>
-          <w:szCs w:val="32"/>
-        </w:rPr>
-      </w:pPr>
-      <w:r>
-        <w:rPr>
-          <w:sz w:val="32"/>
-          <w:szCs w:val="32"/>
-        </w:rPr>
-        <w:tab/>
-        <w:t>1. System displays an incorrect data message</w:t>
-      </w:r>
-    </w:p>
-    <w:p>
-      <w:pPr>
-        <w:rPr>
-          <w:sz w:val="32"/>
-          <w:szCs w:val="32"/>
-        </w:rPr>
-      </w:pPr>
-      <w:r>
-        <w:rPr>
-          <w:sz w:val="32"/>
-          <w:szCs w:val="32"/>
-        </w:rPr>
-        <w:tab/>
-        <w:t>2. Actor click on the “Forgot password” button</w:t>
-      </w:r>
-    </w:p>
-    <w:p>
-      <w:pPr>
-        <w:rPr>
-          <w:sz w:val="32"/>
-          <w:szCs w:val="32"/>
-        </w:rPr>
-      </w:pPr>
-      <w:r>
-        <w:rPr>
-          <w:sz w:val="32"/>
-          <w:szCs w:val="32"/>
-        </w:rPr>
-        <w:tab/>
-        <w:t>3. System transfers actor to the “Reset password” page</w:t>
-      </w:r>
-    </w:p>
-    <w:p>
-      <w:pPr>
-        <w:rPr>
-          <w:sz w:val="32"/>
-          <w:szCs w:val="32"/>
-        </w:rPr>
-      </w:pPr>
-      <w:r>
-        <w:rPr>
-          <w:sz w:val="32"/>
-          <w:szCs w:val="32"/>
-        </w:rPr>
-        <w:tab/>
-        <w:t>4. Actor provides information</w:t>
-      </w:r>
-    </w:p>
-    <w:p>
-      <w:pPr>
-        <w:rPr>
-          <w:sz w:val="32"/>
-          <w:szCs w:val="32"/>
-        </w:rPr>
-      </w:pPr>
-      <w:r>
-        <w:rPr>
-          <w:sz w:val="32"/>
-          <w:szCs w:val="32"/>
-        </w:rPr>
-        <w:tab/>
-        <w:t>5. Reset code is sent</w:t>
-      </w:r>
-    </w:p>
-    <w:p>
-      <w:pPr>
-        <w:rPr>
-          <w:sz w:val="32"/>
-          <w:szCs w:val="32"/>
-        </w:rPr>
-      </w:pPr>
-      <w:r>
-        <w:rPr>
+          <w:bCs/>
+          <w:sz w:val="32"/>
+          <w:szCs w:val="32"/>
+        </w:rPr>
+        <w:t>Required fields are missing</w:t>
+      </w:r>
+    </w:p>
+    <w:p>
+      <w:pPr>
+        <w:rPr>
+          <w:bCs/>
+          <w:sz w:val="32"/>
+          <w:szCs w:val="32"/>
+        </w:rPr>
+      </w:pPr>
+      <w:r>
+        <w:rPr>
+          <w:bCs/>
+          <w:sz w:val="32"/>
+          <w:szCs w:val="32"/>
+        </w:rPr>
+        <w:t xml:space="preserve">     1. System highlights the missing fields</w:t>
+      </w:r>
+    </w:p>
+    <w:p>
+      <w:pPr>
+        <w:rPr>
+          <w:bCs/>
+          <w:sz w:val="32"/>
+          <w:szCs w:val="32"/>
+        </w:rPr>
+      </w:pPr>
+      <w:r>
+        <w:rPr>
+          <w:bCs/>
+          <w:sz w:val="32"/>
+          <w:szCs w:val="32"/>
+        </w:rPr>
+        <w:t xml:space="preserve">     2. End of use case</w:t>
+      </w:r>
+    </w:p>
+    <w:p>
+      <w:pPr>
+        <w:rPr>
+          <w:bCs/>
+          <w:sz w:val="32"/>
+          <w:szCs w:val="32"/>
+        </w:rPr>
+      </w:pPr>
+      <w:r>
+        <w:rPr>
+          <w:bCs/>
+          <w:sz w:val="32"/>
+          <w:szCs w:val="32"/>
+        </w:rPr>
+        <w:t xml:space="preserve">    </w:t>
+      </w:r>
+      <w:r>
+        <w:rPr>
+          <w:bCs/>
+          <w:i/>
+          <w:iCs/>
+          <w:sz w:val="32"/>
+          <w:szCs w:val="32"/>
+        </w:rPr>
+        <w:t xml:space="preserve">3a. </w:t>
+      </w:r>
+      <w:r>
+        <w:rPr>
+          <w:bCs/>
+          <w:sz w:val="32"/>
+          <w:szCs w:val="32"/>
+        </w:rPr>
+        <w:t>Submission data is invalid</w:t>
+      </w:r>
+    </w:p>
+    <w:p>
+      <w:pPr>
+        <w:rPr>
+          <w:bCs/>
+          <w:sz w:val="32"/>
+          <w:szCs w:val="32"/>
+        </w:rPr>
+      </w:pPr>
+      <w:r>
+        <w:rPr>
+          <w:bCs/>
+          <w:sz w:val="32"/>
+          <w:szCs w:val="32"/>
+        </w:rPr>
+        <w:t xml:space="preserve">     1. System displays a message “Invalid data”</w:t>
+      </w:r>
+    </w:p>
+    <w:p>
+      <w:pPr>
+        <w:rPr>
+          <w:bCs/>
+          <w:sz w:val="32"/>
+          <w:szCs w:val="32"/>
+        </w:rPr>
+      </w:pPr>
+      <w:r>
+        <w:rPr>
+          <w:bCs/>
           <w:sz w:val="32"/>
           <w:szCs w:val="32"/>
         </w:rPr>
         <w:lastRenderedPageBreak/>
-        <w:tab/>
-        <w:t>6. End of use case</w:t>
-      </w:r>
-    </w:p>
-    <w:p>
-      <w:pPr>
-        <w:rPr>
-          <w:sz w:val="32"/>
-          <w:szCs w:val="32"/>
-        </w:rPr>
-      </w:pPr>
-      <w:r>
-        <w:rPr>
-          <w:sz w:val="32"/>
-          <w:szCs w:val="32"/>
-        </w:rPr>
-        <w:t xml:space="preserve">    2b. No login details provided</w:t>
-      </w:r>
-    </w:p>
-    <w:p>
-      <w:pPr>
-        <w:rPr>
-          <w:sz w:val="32"/>
-          <w:szCs w:val="32"/>
-        </w:rPr>
-      </w:pPr>
-      <w:r>
-        <w:rPr>
-          <w:sz w:val="32"/>
-          <w:szCs w:val="32"/>
-        </w:rPr>
-        <w:tab/>
-        <w:t>1. System highlights text boxes that need to be filled</w:t>
-      </w:r>
-    </w:p>
-    <w:p>
-      <w:pPr>
-        <w:rPr>
-          <w:sz w:val="32"/>
-          <w:szCs w:val="32"/>
-        </w:rPr>
-      </w:pPr>
-      <w:r>
-        <w:rPr>
-          <w:sz w:val="32"/>
-          <w:szCs w:val="32"/>
-        </w:rPr>
-        <w:tab/>
-        <w:t>2. End of use case</w:t>
-      </w:r>
-    </w:p>
-    <w:p>
-      <w:pPr>
-        <w:rPr>
-          <w:sz w:val="32"/>
-          <w:szCs w:val="32"/>
-        </w:rPr>
-      </w:pPr>
-      <w:r>
-        <w:rPr>
-          <w:sz w:val="32"/>
-          <w:szCs w:val="32"/>
-        </w:rPr>
-        <w:t xml:space="preserve">    2b. Actor doesn’t have an account</w:t>
-      </w:r>
-    </w:p>
-    <w:p>
-      <w:pPr>
-        <w:rPr>
-          <w:sz w:val="32"/>
-          <w:szCs w:val="32"/>
-        </w:rPr>
-      </w:pPr>
-      <w:r>
-        <w:rPr>
-          <w:sz w:val="32"/>
-          <w:szCs w:val="32"/>
-        </w:rPr>
-        <w:tab/>
-        <w:t>1. System transfers the actor to an account creation page</w:t>
-      </w:r>
-    </w:p>
-    <w:p>
-      <w:pPr>
-        <w:rPr>
-          <w:sz w:val="32"/>
-          <w:szCs w:val="32"/>
-        </w:rPr>
-      </w:pPr>
-      <w:r>
-        <w:rPr>
-          <w:sz w:val="32"/>
-          <w:szCs w:val="32"/>
-        </w:rPr>
-        <w:tab/>
-        <w:t>2. End of use case</w:t>
-      </w:r>
-    </w:p>
-    <w:p>
-      <w:pPr>
-        <w:rPr>
-          <w:sz w:val="32"/>
-          <w:szCs w:val="32"/>
-        </w:rPr>
-      </w:pPr>
-    </w:p>
-    <w:p>
-      <w:pPr>
-        <w:pStyle w:val="ListParagraph"/>
-        <w:numPr>
-          <w:ilvl w:val="0"/>
-          <w:numId w:val="3"/>
-        </w:numPr>
-        <w:rPr>
-          <w:sz w:val="32"/>
-          <w:szCs w:val="32"/>
-        </w:rPr>
-      </w:pPr>
-      <w:r>
-        <w:rPr>
-          <w:sz w:val="32"/>
-          <w:szCs w:val="32"/>
-        </w:rPr>
-        <w:t>UC-02</w:t>
-      </w:r>
-    </w:p>
-    <w:p>
-      <w:pPr>
-        <w:rPr>
-          <w:sz w:val="32"/>
-          <w:szCs w:val="32"/>
-        </w:rPr>
-      </w:pPr>
-      <w:r>
-        <w:rPr>
-          <w:sz w:val="32"/>
-          <w:szCs w:val="32"/>
-        </w:rPr>
-        <w:t>Use case: User wants to modify their personal data</w:t>
-      </w:r>
-    </w:p>
-    <w:p>
-      <w:pPr>
-        <w:rPr>
-          <w:sz w:val="32"/>
-          <w:szCs w:val="32"/>
-        </w:rPr>
-      </w:pPr>
-      <w:r>
-        <w:rPr>
-          <w:sz w:val="32"/>
-          <w:szCs w:val="32"/>
-        </w:rPr>
-        <w:t>Actor: User</w:t>
-      </w:r>
-    </w:p>
-    <w:p>
-      <w:pPr>
-        <w:rPr>
-          <w:sz w:val="32"/>
-          <w:szCs w:val="32"/>
-        </w:rPr>
-      </w:pPr>
-      <w:r>
-        <w:rPr>
+        <w:t xml:space="preserve">     2. End of use case. </w:t>
+      </w:r>
+    </w:p>
+    <w:p>
+      <w:pPr>
+        <w:rPr>
+          <w:bCs/>
+          <w:sz w:val="32"/>
+          <w:szCs w:val="32"/>
+        </w:rPr>
+      </w:pPr>
+      <w:r>
+        <w:rPr>
+          <w:bCs/>
+          <w:sz w:val="32"/>
+          <w:szCs w:val="32"/>
+        </w:rPr>
+        <w:pict w14:anchorId="5DAC3872">
+          <v:rect id="_x0000_i1027" style="width:0;height:0" o:hralign="center" o:hrstd="t" o:hrnoshade="t" o:hr="t" fillcolor="#d1d5db" stroked="f"/>
+        </w:pict>
+      </w:r>
+    </w:p>
+    <w:p>
+      <w:pPr>
+        <w:rPr>
+          <w:bCs/>
+          <w:sz w:val="32"/>
+          <w:szCs w:val="32"/>
+        </w:rPr>
+      </w:pPr>
+      <w:r>
+        <w:rPr>
+          <w:b/>
+          <w:sz w:val="32"/>
+          <w:szCs w:val="32"/>
+        </w:rPr>
+        <w:t>UC-04</w:t>
+      </w:r>
+      <w:r>
+        <w:rPr>
+          <w:bCs/>
+          <w:sz w:val="32"/>
+          <w:szCs w:val="32"/>
+        </w:rPr>
+        <w:t>: Registered User Edits Account Details</w:t>
+      </w:r>
+    </w:p>
+    <w:p>
+      <w:pPr>
+        <w:rPr>
+          <w:bCs/>
+          <w:sz w:val="32"/>
+          <w:szCs w:val="32"/>
+        </w:rPr>
+      </w:pPr>
+    </w:p>
+    <w:p>
+      <w:pPr>
+        <w:rPr>
+          <w:bCs/>
+          <w:sz w:val="32"/>
+          <w:szCs w:val="32"/>
+        </w:rPr>
+      </w:pPr>
+      <w:r>
+        <w:rPr>
+          <w:bCs/>
+          <w:i/>
+          <w:iCs/>
+          <w:sz w:val="32"/>
+          <w:szCs w:val="32"/>
+        </w:rPr>
+        <w:t>Actor:</w:t>
+      </w:r>
+      <w:r>
+        <w:rPr>
+          <w:bCs/>
+          <w:sz w:val="32"/>
+          <w:szCs w:val="32"/>
+        </w:rPr>
+        <w:t xml:space="preserve"> Registered User</w:t>
+      </w:r>
+    </w:p>
+    <w:p>
+      <w:pPr>
+        <w:rPr>
+          <w:bCs/>
+          <w:sz w:val="32"/>
+          <w:szCs w:val="32"/>
+        </w:rPr>
+      </w:pPr>
+      <w:r>
+        <w:rPr>
+          <w:bCs/>
+          <w:sz w:val="32"/>
+          <w:szCs w:val="32"/>
+        </w:rPr>
+        <w:br/>
+      </w:r>
+      <w:r>
+        <w:rPr>
+          <w:bCs/>
+          <w:i/>
+          <w:iCs/>
+          <w:sz w:val="32"/>
+          <w:szCs w:val="32"/>
+        </w:rPr>
+        <w:t>Main Success Scenario</w:t>
+      </w:r>
+      <w:r>
+        <w:rPr>
+          <w:bCs/>
+          <w:sz w:val="32"/>
+          <w:szCs w:val="32"/>
+        </w:rPr>
+        <w:t>:</w:t>
+      </w:r>
+    </w:p>
+    <w:p>
+      <w:pPr>
+        <w:numPr>
+          <w:ilvl w:val="0"/>
+          <w:numId w:val="10"/>
+        </w:numPr>
+        <w:rPr>
+          <w:bCs/>
+          <w:sz w:val="32"/>
+          <w:szCs w:val="32"/>
+        </w:rPr>
+      </w:pPr>
+      <w:r>
+        <w:rPr>
+          <w:bCs/>
+          <w:sz w:val="32"/>
+          <w:szCs w:val="32"/>
+        </w:rPr>
+        <w:t>Actor logs in and navigates to "Account Settings"</w:t>
+      </w:r>
+    </w:p>
+    <w:p>
+      <w:pPr>
+        <w:numPr>
+          <w:ilvl w:val="0"/>
+          <w:numId w:val="10"/>
+        </w:numPr>
+        <w:rPr>
+          <w:bCs/>
+          <w:sz w:val="32"/>
+          <w:szCs w:val="32"/>
+        </w:rPr>
+      </w:pPr>
+      <w:r>
+        <w:rPr>
+          <w:bCs/>
+          <w:sz w:val="32"/>
+          <w:szCs w:val="32"/>
+        </w:rPr>
+        <w:t>Actor updates details like username, password, and email</w:t>
+      </w:r>
+    </w:p>
+    <w:p>
+      <w:pPr>
+        <w:numPr>
+          <w:ilvl w:val="0"/>
+          <w:numId w:val="10"/>
+        </w:numPr>
+        <w:rPr>
+          <w:bCs/>
+          <w:sz w:val="32"/>
+          <w:szCs w:val="32"/>
+        </w:rPr>
+      </w:pPr>
+      <w:r>
+        <w:rPr>
+          <w:bCs/>
+          <w:sz w:val="32"/>
+          <w:szCs w:val="32"/>
+        </w:rPr>
+        <w:t>System validates and saves the changes</w:t>
+      </w:r>
+    </w:p>
+    <w:p>
+      <w:pPr>
+        <w:numPr>
+          <w:ilvl w:val="0"/>
+          <w:numId w:val="10"/>
+        </w:numPr>
+        <w:rPr>
+          <w:bCs/>
+          <w:sz w:val="32"/>
+          <w:szCs w:val="32"/>
+        </w:rPr>
+      </w:pPr>
+      <w:r>
+        <w:rPr>
+          <w:bCs/>
+          <w:sz w:val="32"/>
+          <w:szCs w:val="32"/>
+        </w:rPr>
+        <w:t>System confirms the changes to the actor</w:t>
+      </w:r>
+    </w:p>
+    <w:p>
+      <w:pPr>
+        <w:numPr>
+          <w:ilvl w:val="0"/>
+          <w:numId w:val="10"/>
+        </w:numPr>
+        <w:rPr>
+          <w:bCs/>
+          <w:sz w:val="32"/>
+          <w:szCs w:val="32"/>
+        </w:rPr>
+      </w:pPr>
+      <w:r>
+        <w:rPr>
+          <w:bCs/>
+          <w:sz w:val="32"/>
+          <w:szCs w:val="32"/>
+        </w:rPr>
+        <w:t>End of use case</w:t>
+      </w:r>
+    </w:p>
+    <w:p>
+      <w:pPr>
+        <w:rPr>
+          <w:bCs/>
+          <w:i/>
+          <w:iCs/>
+          <w:sz w:val="32"/>
+          <w:szCs w:val="32"/>
+        </w:rPr>
+      </w:pPr>
+      <w:r>
+        <w:rPr>
+          <w:bCs/>
+          <w:i/>
+          <w:iCs/>
+          <w:sz w:val="32"/>
+          <w:szCs w:val="32"/>
+        </w:rPr>
+        <w:t>Extensions:</w:t>
+      </w:r>
+    </w:p>
+    <w:p>
+      <w:pPr>
+        <w:rPr>
+          <w:bCs/>
+          <w:sz w:val="32"/>
+          <w:szCs w:val="32"/>
+        </w:rPr>
+      </w:pPr>
+      <w:r>
+        <w:rPr>
+          <w:bCs/>
+          <w:i/>
+          <w:iCs/>
+          <w:sz w:val="32"/>
+          <w:szCs w:val="32"/>
+        </w:rPr>
+        <w:t>2a.</w:t>
+      </w:r>
+      <w:r>
+        <w:rPr>
+          <w:bCs/>
+          <w:sz w:val="32"/>
+          <w:szCs w:val="32"/>
+        </w:rPr>
+        <w:t xml:space="preserve"> User enters an already taken username or email</w:t>
+      </w:r>
+    </w:p>
+    <w:p>
+      <w:pPr>
+        <w:rPr>
+          <w:bCs/>
+          <w:sz w:val="32"/>
+          <w:szCs w:val="32"/>
+        </w:rPr>
+      </w:pPr>
+      <w:r>
+        <w:rPr>
+          <w:bCs/>
+          <w:sz w:val="32"/>
+          <w:szCs w:val="32"/>
+        </w:rPr>
+        <w:t xml:space="preserve">    1. System displays a message “Username or email already exists”</w:t>
+      </w:r>
+    </w:p>
+    <w:p>
+      <w:pPr>
+        <w:rPr>
+          <w:bCs/>
+          <w:sz w:val="32"/>
+          <w:szCs w:val="32"/>
+        </w:rPr>
+      </w:pPr>
+      <w:r>
+        <w:rPr>
+          <w:bCs/>
+          <w:sz w:val="32"/>
+          <w:szCs w:val="32"/>
+        </w:rPr>
+        <w:t xml:space="preserve">    2. End of use case</w:t>
+      </w:r>
+    </w:p>
+    <w:p>
+      <w:pPr>
+        <w:rPr>
+          <w:bCs/>
+          <w:sz w:val="32"/>
+          <w:szCs w:val="32"/>
+        </w:rPr>
+      </w:pPr>
+      <w:r>
+        <w:rPr>
+          <w:bCs/>
+          <w:i/>
+          <w:iCs/>
+          <w:sz w:val="32"/>
+          <w:szCs w:val="32"/>
+        </w:rPr>
+        <w:t>2b.</w:t>
+      </w:r>
+      <w:r>
+        <w:rPr>
+          <w:bCs/>
+          <w:sz w:val="32"/>
+          <w:szCs w:val="32"/>
+        </w:rPr>
+        <w:t xml:space="preserve"> User inputs incorrect password</w:t>
+      </w:r>
+    </w:p>
+    <w:p>
+      <w:pPr>
+        <w:rPr>
+          <w:bCs/>
+          <w:sz w:val="32"/>
+          <w:szCs w:val="32"/>
+        </w:rPr>
+      </w:pPr>
+      <w:r>
+        <w:rPr>
+          <w:bCs/>
+          <w:sz w:val="32"/>
+          <w:szCs w:val="32"/>
+        </w:rPr>
+        <w:t xml:space="preserve">    1. System displays an “Incorrect password” message</w:t>
+      </w:r>
+    </w:p>
+    <w:p>
+      <w:pPr>
+        <w:rPr>
+          <w:bCs/>
+          <w:sz w:val="32"/>
+          <w:szCs w:val="32"/>
+        </w:rPr>
+      </w:pPr>
+      <w:r>
+        <w:rPr>
+          <w:bCs/>
+          <w:sz w:val="32"/>
+          <w:szCs w:val="32"/>
+        </w:rPr>
+        <w:t xml:space="preserve">    2. End of use case.</w:t>
+      </w:r>
+    </w:p>
+    <w:p>
+      <w:pPr>
+        <w:rPr>
+          <w:bCs/>
+          <w:sz w:val="32"/>
+          <w:szCs w:val="32"/>
+        </w:rPr>
+      </w:pPr>
+      <w:r>
+        <w:rPr>
+          <w:bCs/>
+          <w:sz w:val="32"/>
+          <w:szCs w:val="32"/>
+        </w:rPr>
+        <w:t xml:space="preserve">     </w:t>
+      </w:r>
+    </w:p>
+    <w:p>
+      <w:pPr>
+        <w:rPr>
+          <w:bCs/>
+          <w:sz w:val="32"/>
+          <w:szCs w:val="32"/>
+        </w:rPr>
+      </w:pPr>
+      <w:r>
+        <w:rPr>
+          <w:bCs/>
+          <w:sz w:val="32"/>
+          <w:szCs w:val="32"/>
+        </w:rPr>
+        <w:pict w14:anchorId="32FE59B0">
+          <v:rect id="_x0000_i1028" style="width:0;height:0" o:hralign="center" o:hrstd="t" o:hrnoshade="t" o:hr="t" fillcolor="#d1d5db" stroked="f"/>
+        </w:pict>
+      </w:r>
+    </w:p>
+    <w:p>
+      <w:pPr>
+        <w:rPr>
+          <w:b/>
+          <w:sz w:val="32"/>
+          <w:szCs w:val="32"/>
+        </w:rPr>
+      </w:pPr>
+    </w:p>
+    <w:p>
+      <w:pPr>
+        <w:rPr>
+          <w:bCs/>
+          <w:sz w:val="32"/>
+          <w:szCs w:val="32"/>
+        </w:rPr>
+      </w:pPr>
+      <w:r>
+        <w:rPr>
+          <w:b/>
+          <w:sz w:val="32"/>
+          <w:szCs w:val="32"/>
+        </w:rPr>
+        <w:lastRenderedPageBreak/>
+        <w:t>UC-05:</w:t>
+      </w:r>
+      <w:r>
+        <w:rPr>
+          <w:bCs/>
+          <w:sz w:val="32"/>
+          <w:szCs w:val="32"/>
+        </w:rPr>
+        <w:t xml:space="preserve"> Administrator Logs in to Desktop Application</w:t>
+      </w:r>
+    </w:p>
+    <w:p>
+      <w:pPr>
+        <w:rPr>
+          <w:bCs/>
+          <w:sz w:val="32"/>
+          <w:szCs w:val="32"/>
+        </w:rPr>
+      </w:pPr>
+    </w:p>
+    <w:p>
+      <w:pPr>
+        <w:rPr>
+          <w:bCs/>
+          <w:sz w:val="32"/>
+          <w:szCs w:val="32"/>
+        </w:rPr>
+      </w:pPr>
+      <w:r>
+        <w:rPr>
+          <w:bCs/>
+          <w:i/>
+          <w:iCs/>
+          <w:sz w:val="32"/>
+          <w:szCs w:val="32"/>
+        </w:rPr>
+        <w:t>Actor</w:t>
+      </w:r>
+      <w:r>
+        <w:rPr>
+          <w:bCs/>
+          <w:sz w:val="32"/>
+          <w:szCs w:val="32"/>
+        </w:rPr>
+        <w:t>: Administrator</w:t>
+      </w:r>
+    </w:p>
+    <w:p>
+      <w:pPr>
+        <w:rPr>
+          <w:bCs/>
+          <w:sz w:val="32"/>
+          <w:szCs w:val="32"/>
+        </w:rPr>
+      </w:pPr>
+      <w:r>
+        <w:rPr>
+          <w:bCs/>
+          <w:sz w:val="32"/>
+          <w:szCs w:val="32"/>
+        </w:rPr>
+        <w:br/>
+      </w:r>
+      <w:r>
+        <w:rPr>
+          <w:bCs/>
+          <w:i/>
+          <w:iCs/>
           <w:sz w:val="32"/>
           <w:szCs w:val="32"/>
         </w:rPr>
@@ -968,109 +2273,103 @@
     </w:p>
     <w:p>
       <w:pPr>
-        <w:rPr>
-          <w:sz w:val="32"/>
-          <w:szCs w:val="32"/>
-        </w:rPr>
-      </w:pPr>
-      <w:r>
-        <w:rPr>
-          <w:sz w:val="32"/>
-          <w:szCs w:val="32"/>
-        </w:rPr>
-        <w:tab/>
-        <w:t>1. Actor click the “Profile” button</w:t>
-      </w:r>
-    </w:p>
-    <w:p>
-      <w:pPr>
-        <w:rPr>
-          <w:sz w:val="32"/>
-          <w:szCs w:val="32"/>
-        </w:rPr>
-      </w:pPr>
-      <w:r>
-        <w:rPr>
-          <w:sz w:val="32"/>
-          <w:szCs w:val="32"/>
-        </w:rPr>
-        <w:tab/>
-        <w:t>2. Actor gets taken to the “Profile” page where they can see their personal data</w:t>
-      </w:r>
-    </w:p>
-    <w:p>
-      <w:pPr>
-        <w:rPr>
-          <w:sz w:val="32"/>
-          <w:szCs w:val="32"/>
-        </w:rPr>
-      </w:pPr>
-      <w:r>
-        <w:rPr>
-          <w:sz w:val="32"/>
-          <w:szCs w:val="32"/>
-        </w:rPr>
-        <w:tab/>
-        <w:t>3. Actor clicks the “Edit profile” button</w:t>
-      </w:r>
-    </w:p>
-    <w:p>
-      <w:pPr>
-        <w:rPr>
-          <w:sz w:val="32"/>
-          <w:szCs w:val="32"/>
-        </w:rPr>
-      </w:pPr>
-      <w:r>
-        <w:rPr>
-          <w:sz w:val="32"/>
-          <w:szCs w:val="32"/>
-        </w:rPr>
-        <w:tab/>
-        <w:t>4. Actor inputs the new data into the text boxes</w:t>
-      </w:r>
-    </w:p>
-    <w:p>
-      <w:pPr>
-        <w:rPr>
-          <w:sz w:val="32"/>
-          <w:szCs w:val="32"/>
-        </w:rPr>
-      </w:pPr>
-      <w:r>
-        <w:rPr>
-          <w:sz w:val="32"/>
-          <w:szCs w:val="32"/>
-        </w:rPr>
-        <w:tab/>
-        <w:t>5. System modifies the actor’s data accordingly</w:t>
-      </w:r>
-    </w:p>
-    <w:p>
-      <w:pPr>
-        <w:rPr>
-          <w:sz w:val="32"/>
-          <w:szCs w:val="32"/>
-        </w:rPr>
-      </w:pPr>
-      <w:r>
-        <w:rPr>
-          <w:sz w:val="32"/>
-          <w:szCs w:val="32"/>
-        </w:rPr>
-        <w:tab/>
-        <w:t>6. End of use case.</w:t>
-      </w:r>
-    </w:p>
-    <w:p>
-      <w:pPr>
-        <w:rPr>
-          <w:sz w:val="32"/>
-          <w:szCs w:val="32"/>
-        </w:rPr>
-      </w:pPr>
-      <w:r>
-        <w:rPr>
+        <w:numPr>
+          <w:ilvl w:val="0"/>
+          <w:numId w:val="11"/>
+        </w:numPr>
+        <w:rPr>
+          <w:bCs/>
+          <w:sz w:val="32"/>
+          <w:szCs w:val="32"/>
+        </w:rPr>
+      </w:pPr>
+      <w:r>
+        <w:rPr>
+          <w:bCs/>
+          <w:sz w:val="32"/>
+          <w:szCs w:val="32"/>
+        </w:rPr>
+        <w:t>Actor opens the desktop application</w:t>
+      </w:r>
+    </w:p>
+    <w:p>
+      <w:pPr>
+        <w:numPr>
+          <w:ilvl w:val="0"/>
+          <w:numId w:val="11"/>
+        </w:numPr>
+        <w:rPr>
+          <w:bCs/>
+          <w:sz w:val="32"/>
+          <w:szCs w:val="32"/>
+        </w:rPr>
+      </w:pPr>
+      <w:r>
+        <w:rPr>
+          <w:bCs/>
+          <w:sz w:val="32"/>
+          <w:szCs w:val="32"/>
+        </w:rPr>
+        <w:t>Actor inputs login credentials and confirms</w:t>
+      </w:r>
+    </w:p>
+    <w:p>
+      <w:pPr>
+        <w:numPr>
+          <w:ilvl w:val="0"/>
+          <w:numId w:val="11"/>
+        </w:numPr>
+        <w:rPr>
+          <w:bCs/>
+          <w:sz w:val="32"/>
+          <w:szCs w:val="32"/>
+        </w:rPr>
+      </w:pPr>
+      <w:r>
+        <w:rPr>
+          <w:bCs/>
+          <w:sz w:val="32"/>
+          <w:szCs w:val="32"/>
+        </w:rPr>
+        <w:t>System validates and logs the administrator in</w:t>
+      </w:r>
+    </w:p>
+    <w:p>
+      <w:pPr>
+        <w:numPr>
+          <w:ilvl w:val="0"/>
+          <w:numId w:val="11"/>
+        </w:numPr>
+        <w:rPr>
+          <w:bCs/>
+          <w:sz w:val="32"/>
+          <w:szCs w:val="32"/>
+        </w:rPr>
+      </w:pPr>
+      <w:r>
+        <w:rPr>
+          <w:bCs/>
+          <w:sz w:val="32"/>
+          <w:szCs w:val="32"/>
+        </w:rPr>
+        <w:t>End of use case</w:t>
+      </w:r>
+    </w:p>
+    <w:p>
+      <w:pPr>
+        <w:rPr>
+          <w:bCs/>
+          <w:i/>
+          <w:iCs/>
+          <w:sz w:val="32"/>
+          <w:szCs w:val="32"/>
+        </w:rPr>
+      </w:pPr>
+      <w:r>
+        <w:rPr>
+          <w:bCs/>
+          <w:i/>
+          <w:iCs/>
           <w:sz w:val="32"/>
           <w:szCs w:val="32"/>
         </w:rPr>
@@ -1080,213 +2379,311 @@
     <w:p>
       <w:pPr>
         <w:rPr>
-          <w:sz w:val="32"/>
-          <w:szCs w:val="32"/>
-        </w:rPr>
-      </w:pPr>
-      <w:r>
-        <w:rPr>
-          <w:sz w:val="32"/>
-          <w:szCs w:val="32"/>
-        </w:rPr>
-        <w:t xml:space="preserve">       4a. Actor inputs invalid or wrong data into the text boxes</w:t>
-      </w:r>
-    </w:p>
-    <w:p>
-      <w:pPr>
-        <w:rPr>
-          <w:sz w:val="32"/>
-          <w:szCs w:val="32"/>
-        </w:rPr>
-      </w:pPr>
-      <w:r>
-        <w:rPr>
-          <w:sz w:val="32"/>
-          <w:szCs w:val="32"/>
-        </w:rPr>
-        <w:tab/>
-        <w:t>1. System displays a message “Invalid or wrong data, please try again.”</w:t>
-      </w:r>
-    </w:p>
-    <w:p>
-      <w:pPr>
-        <w:rPr>
-          <w:sz w:val="32"/>
-          <w:szCs w:val="32"/>
-        </w:rPr>
-      </w:pPr>
-      <w:r>
-        <w:rPr>
+          <w:bCs/>
+          <w:sz w:val="32"/>
+          <w:szCs w:val="32"/>
+        </w:rPr>
+      </w:pPr>
+      <w:r>
+        <w:rPr>
+          <w:bCs/>
+          <w:i/>
+          <w:iCs/>
+          <w:sz w:val="32"/>
+          <w:szCs w:val="32"/>
+        </w:rPr>
+        <w:t>2a.</w:t>
+      </w:r>
+      <w:r>
+        <w:rPr>
+          <w:bCs/>
+          <w:sz w:val="32"/>
+          <w:szCs w:val="32"/>
+        </w:rPr>
+        <w:t xml:space="preserve"> Incorrect login details provided</w:t>
+      </w:r>
+    </w:p>
+    <w:p>
+      <w:pPr>
+        <w:rPr>
+          <w:bCs/>
+          <w:sz w:val="32"/>
+          <w:szCs w:val="32"/>
+        </w:rPr>
+      </w:pPr>
+      <w:r>
+        <w:rPr>
+          <w:bCs/>
+          <w:sz w:val="32"/>
+          <w:szCs w:val="32"/>
+        </w:rPr>
+        <w:t xml:space="preserve">     1. System displays a message “Incorrect username or password”</w:t>
+      </w:r>
+    </w:p>
+    <w:p>
+      <w:pPr>
+        <w:rPr>
+          <w:bCs/>
+          <w:sz w:val="32"/>
+          <w:szCs w:val="32"/>
+        </w:rPr>
+      </w:pPr>
+      <w:r>
+        <w:rPr>
+          <w:bCs/>
+          <w:sz w:val="32"/>
+          <w:szCs w:val="32"/>
+        </w:rPr>
+        <w:t xml:space="preserve">     2. End of use case.</w:t>
+      </w:r>
+    </w:p>
+    <w:p>
+      <w:pPr>
+        <w:rPr>
+          <w:bCs/>
+          <w:sz w:val="32"/>
+          <w:szCs w:val="32"/>
+        </w:rPr>
+      </w:pPr>
+      <w:r>
+        <w:rPr>
+          <w:bCs/>
+          <w:sz w:val="32"/>
+          <w:szCs w:val="32"/>
+        </w:rPr>
+        <w:pict w14:anchorId="62C385EF">
+          <v:rect id="_x0000_i1029" style="width:0;height:0" o:hralign="center" o:hrstd="t" o:hrnoshade="t" o:hr="t" fillcolor="#d1d5db" stroked="f"/>
+        </w:pict>
+      </w:r>
+    </w:p>
+    <w:p>
+      <w:pPr>
+        <w:rPr>
+          <w:bCs/>
+          <w:sz w:val="32"/>
+          <w:szCs w:val="32"/>
+        </w:rPr>
+      </w:pPr>
+      <w:r>
+        <w:rPr>
+          <w:b/>
+          <w:sz w:val="32"/>
+          <w:szCs w:val="32"/>
+        </w:rPr>
+        <w:t>UC-06:</w:t>
+      </w:r>
+      <w:r>
+        <w:rPr>
+          <w:bCs/>
+          <w:sz w:val="32"/>
+          <w:szCs w:val="32"/>
+        </w:rPr>
+        <w:t xml:space="preserve"> Administrator Changes Account Details</w:t>
+      </w:r>
+    </w:p>
+    <w:p>
+      <w:pPr>
+        <w:rPr>
+          <w:bCs/>
+          <w:sz w:val="32"/>
+          <w:szCs w:val="32"/>
+        </w:rPr>
+      </w:pPr>
+    </w:p>
+    <w:p>
+      <w:pPr>
+        <w:rPr>
+          <w:bCs/>
+          <w:sz w:val="32"/>
+          <w:szCs w:val="32"/>
+        </w:rPr>
+      </w:pPr>
+      <w:r>
+        <w:rPr>
+          <w:bCs/>
+          <w:i/>
+          <w:iCs/>
+          <w:sz w:val="32"/>
+          <w:szCs w:val="32"/>
+        </w:rPr>
+        <w:t>Actor:</w:t>
+      </w:r>
+      <w:r>
+        <w:rPr>
+          <w:bCs/>
+          <w:sz w:val="32"/>
+          <w:szCs w:val="32"/>
+        </w:rPr>
+        <w:t xml:space="preserve"> Administrator</w:t>
+      </w:r>
+    </w:p>
+    <w:p>
+      <w:pPr>
+        <w:rPr>
+          <w:bCs/>
+          <w:sz w:val="32"/>
+          <w:szCs w:val="32"/>
+        </w:rPr>
+      </w:pPr>
+      <w:r>
+        <w:rPr>
+          <w:bCs/>
+          <w:sz w:val="32"/>
+          <w:szCs w:val="32"/>
+        </w:rPr>
+        <w:br/>
+      </w:r>
+      <w:r>
+        <w:rPr>
+          <w:bCs/>
+          <w:i/>
+          <w:iCs/>
+          <w:sz w:val="32"/>
+          <w:szCs w:val="32"/>
+        </w:rPr>
+        <w:t>Main Success Scenario:</w:t>
+      </w:r>
+    </w:p>
+    <w:p>
+      <w:pPr>
+        <w:numPr>
+          <w:ilvl w:val="0"/>
+          <w:numId w:val="12"/>
+        </w:numPr>
+        <w:rPr>
+          <w:bCs/>
+          <w:sz w:val="32"/>
+          <w:szCs w:val="32"/>
+        </w:rPr>
+      </w:pPr>
+      <w:r>
+        <w:rPr>
+          <w:bCs/>
+          <w:sz w:val="32"/>
+          <w:szCs w:val="32"/>
+        </w:rPr>
+        <w:t>Actor logs into the desktop application</w:t>
+      </w:r>
+    </w:p>
+    <w:p>
+      <w:pPr>
+        <w:numPr>
+          <w:ilvl w:val="0"/>
+          <w:numId w:val="12"/>
+        </w:numPr>
+        <w:rPr>
+          <w:bCs/>
+          <w:sz w:val="32"/>
+          <w:szCs w:val="32"/>
+        </w:rPr>
+      </w:pPr>
+      <w:r>
+        <w:rPr>
+          <w:bCs/>
+          <w:sz w:val="32"/>
+          <w:szCs w:val="32"/>
+        </w:rPr>
+        <w:t>Actor navigates to "Account Settings"</w:t>
+      </w:r>
+    </w:p>
+    <w:p>
+      <w:pPr>
+        <w:numPr>
+          <w:ilvl w:val="0"/>
+          <w:numId w:val="12"/>
+        </w:numPr>
+        <w:rPr>
+          <w:bCs/>
+          <w:sz w:val="32"/>
+          <w:szCs w:val="32"/>
+        </w:rPr>
+      </w:pPr>
+      <w:r>
+        <w:rPr>
+          <w:bCs/>
+          <w:sz w:val="32"/>
+          <w:szCs w:val="32"/>
+        </w:rPr>
+        <w:t>Actor updates details like username, password, and email</w:t>
+      </w:r>
+    </w:p>
+    <w:p>
+      <w:pPr>
+        <w:numPr>
+          <w:ilvl w:val="0"/>
+          <w:numId w:val="12"/>
+        </w:numPr>
+        <w:rPr>
+          <w:bCs/>
+          <w:sz w:val="32"/>
+          <w:szCs w:val="32"/>
+        </w:rPr>
+      </w:pPr>
+      <w:r>
+        <w:rPr>
+          <w:bCs/>
+          <w:sz w:val="32"/>
+          <w:szCs w:val="32"/>
+        </w:rPr>
+        <w:t>System validates and saves the changes</w:t>
+      </w:r>
+    </w:p>
+    <w:p>
+      <w:pPr>
+        <w:numPr>
+          <w:ilvl w:val="0"/>
+          <w:numId w:val="12"/>
+        </w:numPr>
+        <w:rPr>
+          <w:bCs/>
+          <w:sz w:val="32"/>
+          <w:szCs w:val="32"/>
+        </w:rPr>
+      </w:pPr>
+      <w:r>
+        <w:rPr>
+          <w:bCs/>
           <w:sz w:val="32"/>
           <w:szCs w:val="32"/>
         </w:rPr>
         <w:lastRenderedPageBreak/>
-        <w:tab/>
-        <w:t>2. Actor must press the “Edit” button again</w:t>
-      </w:r>
-    </w:p>
-    <w:p>
-      <w:pPr>
-        <w:rPr>
-          <w:sz w:val="32"/>
-          <w:szCs w:val="32"/>
-        </w:rPr>
-      </w:pPr>
-      <w:r>
-        <w:rPr>
-          <w:sz w:val="32"/>
-          <w:szCs w:val="32"/>
-        </w:rPr>
-        <w:tab/>
-        <w:t xml:space="preserve">3. End of use case. </w:t>
-      </w:r>
-    </w:p>
-    <w:p>
-      <w:pPr>
-        <w:rPr>
-          <w:sz w:val="32"/>
-          <w:szCs w:val="32"/>
-        </w:rPr>
-      </w:pPr>
-    </w:p>
-    <w:p>
-      <w:pPr>
-        <w:pStyle w:val="ListParagraph"/>
-        <w:numPr>
-          <w:ilvl w:val="0"/>
-          <w:numId w:val="3"/>
-        </w:numPr>
-        <w:rPr>
-          <w:sz w:val="32"/>
-          <w:szCs w:val="32"/>
-        </w:rPr>
-      </w:pPr>
-      <w:r>
-        <w:rPr>
-          <w:sz w:val="32"/>
-          <w:szCs w:val="32"/>
-        </w:rPr>
-        <w:t>UC-03</w:t>
-      </w:r>
-    </w:p>
-    <w:p>
-      <w:pPr>
-        <w:rPr>
-          <w:sz w:val="32"/>
-          <w:szCs w:val="32"/>
-        </w:rPr>
-      </w:pPr>
-      <w:r>
-        <w:rPr>
-          <w:sz w:val="32"/>
-          <w:szCs w:val="32"/>
-        </w:rPr>
-        <w:t>Use case: Administrator wants to see details about a user</w:t>
-      </w:r>
-    </w:p>
-    <w:p>
-      <w:pPr>
-        <w:rPr>
-          <w:sz w:val="32"/>
-          <w:szCs w:val="32"/>
-        </w:rPr>
-      </w:pPr>
-      <w:r>
-        <w:rPr>
-          <w:sz w:val="32"/>
-          <w:szCs w:val="32"/>
-        </w:rPr>
-        <w:t>Actor: Administrator</w:t>
-      </w:r>
-    </w:p>
-    <w:p>
-      <w:pPr>
-        <w:rPr>
-          <w:sz w:val="32"/>
-          <w:szCs w:val="32"/>
-        </w:rPr>
-      </w:pPr>
-      <w:r>
-        <w:rPr>
-          <w:sz w:val="32"/>
-          <w:szCs w:val="32"/>
-        </w:rPr>
-        <w:t>Main Success Scenario:</w:t>
-      </w:r>
-    </w:p>
-    <w:p>
-      <w:pPr>
-        <w:rPr>
-          <w:sz w:val="32"/>
-          <w:szCs w:val="32"/>
-        </w:rPr>
-      </w:pPr>
-      <w:r>
-        <w:rPr>
-          <w:sz w:val="32"/>
-          <w:szCs w:val="32"/>
-        </w:rPr>
-        <w:tab/>
-        <w:t>1. Actor clicks the “Users” button</w:t>
-      </w:r>
-    </w:p>
-    <w:p>
-      <w:pPr>
-        <w:rPr>
-          <w:sz w:val="32"/>
-          <w:szCs w:val="32"/>
-        </w:rPr>
-      </w:pPr>
-      <w:r>
-        <w:rPr>
-          <w:sz w:val="32"/>
-          <w:szCs w:val="32"/>
-        </w:rPr>
-        <w:tab/>
-        <w:t>2. Actor types the username of the person searched for</w:t>
-      </w:r>
-    </w:p>
-    <w:p>
-      <w:pPr>
-        <w:rPr>
-          <w:sz w:val="32"/>
-          <w:szCs w:val="32"/>
-        </w:rPr>
-      </w:pPr>
-      <w:r>
-        <w:rPr>
-          <w:sz w:val="32"/>
-          <w:szCs w:val="32"/>
-        </w:rPr>
-        <w:tab/>
-        <w:t>3. System displays details about the specific user</w:t>
-      </w:r>
-    </w:p>
-    <w:p>
-      <w:pPr>
-        <w:rPr>
-          <w:sz w:val="32"/>
-          <w:szCs w:val="32"/>
-        </w:rPr>
-      </w:pPr>
-      <w:r>
-        <w:rPr>
-          <w:sz w:val="32"/>
-          <w:szCs w:val="32"/>
-        </w:rPr>
-        <w:tab/>
-        <w:t>4. End of use case.</w:t>
-      </w:r>
-    </w:p>
-    <w:p>
-      <w:pPr>
-        <w:rPr>
-          <w:sz w:val="32"/>
-          <w:szCs w:val="32"/>
-        </w:rPr>
-      </w:pPr>
-      <w:r>
-        <w:rPr>
+        <w:t>System confirms the changes to the administrator</w:t>
+      </w:r>
+    </w:p>
+    <w:p>
+      <w:pPr>
+        <w:numPr>
+          <w:ilvl w:val="0"/>
+          <w:numId w:val="12"/>
+        </w:numPr>
+        <w:rPr>
+          <w:bCs/>
+          <w:sz w:val="32"/>
+          <w:szCs w:val="32"/>
+        </w:rPr>
+      </w:pPr>
+      <w:r>
+        <w:rPr>
+          <w:bCs/>
+          <w:sz w:val="32"/>
+          <w:szCs w:val="32"/>
+        </w:rPr>
+        <w:t>End of use case</w:t>
+      </w:r>
+    </w:p>
+    <w:p>
+      <w:pPr>
+        <w:rPr>
+          <w:bCs/>
+          <w:sz w:val="32"/>
+          <w:szCs w:val="32"/>
+        </w:rPr>
+      </w:pPr>
+      <w:r>
+        <w:rPr>
+          <w:bCs/>
+          <w:i/>
+          <w:iCs/>
           <w:sz w:val="32"/>
           <w:szCs w:val="32"/>
         </w:rPr>
@@ -1296,213 +2693,594 @@
     <w:p>
       <w:pPr>
         <w:rPr>
-          <w:sz w:val="32"/>
-          <w:szCs w:val="32"/>
-        </w:rPr>
-      </w:pPr>
-      <w:r>
-        <w:rPr>
-          <w:sz w:val="32"/>
-          <w:szCs w:val="32"/>
-        </w:rPr>
-        <w:t xml:space="preserve">      2a. The searched user doesn’t exist in the system</w:t>
-      </w:r>
-    </w:p>
-    <w:p>
-      <w:pPr>
-        <w:rPr>
-          <w:sz w:val="32"/>
-          <w:szCs w:val="32"/>
-        </w:rPr>
-      </w:pPr>
-      <w:r>
-        <w:rPr>
-          <w:sz w:val="32"/>
-          <w:szCs w:val="32"/>
-        </w:rPr>
-        <w:tab/>
-        <w:t>1. The system displays a message “User does not exist.”</w:t>
-      </w:r>
-    </w:p>
-    <w:p>
-      <w:pPr>
-        <w:rPr>
-          <w:sz w:val="32"/>
-          <w:szCs w:val="32"/>
-        </w:rPr>
-      </w:pPr>
-      <w:r>
-        <w:rPr>
-          <w:sz w:val="32"/>
-          <w:szCs w:val="32"/>
-        </w:rPr>
-        <w:tab/>
-        <w:t>2. End of use case.</w:t>
-      </w:r>
-    </w:p>
-    <w:p>
-      <w:pPr>
-        <w:rPr>
-          <w:sz w:val="32"/>
-          <w:szCs w:val="32"/>
-        </w:rPr>
-      </w:pPr>
-    </w:p>
-    <w:p>
-      <w:pPr>
-        <w:pStyle w:val="ListParagraph"/>
-        <w:numPr>
-          <w:ilvl w:val="0"/>
-          <w:numId w:val="3"/>
-        </w:numPr>
-        <w:rPr>
-          <w:sz w:val="32"/>
-          <w:szCs w:val="32"/>
-        </w:rPr>
-      </w:pPr>
-      <w:r>
-        <w:rPr>
-          <w:sz w:val="32"/>
-          <w:szCs w:val="32"/>
-        </w:rPr>
-        <w:t>UC-04</w:t>
-      </w:r>
-    </w:p>
-    <w:p>
-      <w:pPr>
-        <w:rPr>
-          <w:sz w:val="32"/>
-          <w:szCs w:val="32"/>
-        </w:rPr>
-      </w:pPr>
-      <w:r>
-        <w:rPr>
-          <w:sz w:val="32"/>
-          <w:szCs w:val="32"/>
-        </w:rPr>
-        <w:t>Use case: A user wants to upload a run</w:t>
-      </w:r>
-    </w:p>
-    <w:p>
-      <w:pPr>
-        <w:rPr>
-          <w:sz w:val="32"/>
-          <w:szCs w:val="32"/>
-        </w:rPr>
-      </w:pPr>
-      <w:r>
-        <w:rPr>
-          <w:sz w:val="32"/>
-          <w:szCs w:val="32"/>
-        </w:rPr>
-        <w:t>Actor: User</w:t>
-      </w:r>
-    </w:p>
-    <w:p>
-      <w:pPr>
-        <w:rPr>
-          <w:sz w:val="32"/>
-          <w:szCs w:val="32"/>
-        </w:rPr>
-      </w:pPr>
-      <w:r>
-        <w:rPr>
-          <w:sz w:val="32"/>
-          <w:szCs w:val="32"/>
-        </w:rPr>
-        <w:t>Main Success Scenario:</w:t>
-      </w:r>
-    </w:p>
-    <w:p>
-      <w:pPr>
-        <w:rPr>
-          <w:sz w:val="32"/>
-          <w:szCs w:val="32"/>
-        </w:rPr>
-      </w:pPr>
-      <w:r>
-        <w:rPr>
-          <w:sz w:val="32"/>
-          <w:szCs w:val="32"/>
-        </w:rPr>
-        <w:tab/>
-        <w:t>1. The actor goes onto the “Upload a run” page</w:t>
-      </w:r>
-    </w:p>
-    <w:p>
-      <w:pPr>
-        <w:rPr>
-          <w:sz w:val="32"/>
-          <w:szCs w:val="32"/>
-        </w:rPr>
-      </w:pPr>
-      <w:r>
-        <w:rPr>
-          <w:sz w:val="32"/>
-          <w:szCs w:val="32"/>
-        </w:rPr>
-        <w:tab/>
-        <w:t>2. The actor presses the “Create submission” button</w:t>
-      </w:r>
-    </w:p>
-    <w:p>
-      <w:pPr>
-        <w:rPr>
-          <w:sz w:val="32"/>
-          <w:szCs w:val="32"/>
-        </w:rPr>
-      </w:pPr>
-      <w:r>
-        <w:rPr>
+          <w:bCs/>
+          <w:sz w:val="32"/>
+          <w:szCs w:val="32"/>
+        </w:rPr>
+      </w:pPr>
+      <w:r>
+        <w:rPr>
+          <w:bCs/>
+          <w:i/>
+          <w:iCs/>
+          <w:sz w:val="32"/>
+          <w:szCs w:val="32"/>
+        </w:rPr>
+        <w:t>3a</w:t>
+      </w:r>
+      <w:r>
+        <w:rPr>
+          <w:bCs/>
+          <w:sz w:val="32"/>
+          <w:szCs w:val="32"/>
+        </w:rPr>
+        <w:t>. Username or email already exists</w:t>
+      </w:r>
+    </w:p>
+    <w:p>
+      <w:pPr>
+        <w:rPr>
+          <w:bCs/>
+          <w:sz w:val="32"/>
+          <w:szCs w:val="32"/>
+        </w:rPr>
+      </w:pPr>
+      <w:r>
+        <w:rPr>
+          <w:bCs/>
+          <w:sz w:val="32"/>
+          <w:szCs w:val="32"/>
+        </w:rPr>
+        <w:t xml:space="preserve">     1. System displays a message “Username or email already exists”</w:t>
+      </w:r>
+    </w:p>
+    <w:p>
+      <w:pPr>
+        <w:rPr>
+          <w:bCs/>
+          <w:sz w:val="32"/>
+          <w:szCs w:val="32"/>
+        </w:rPr>
+      </w:pPr>
+      <w:r>
+        <w:rPr>
+          <w:bCs/>
+          <w:sz w:val="32"/>
+          <w:szCs w:val="32"/>
+        </w:rPr>
+        <w:t xml:space="preserve">     2. End of use case.</w:t>
+      </w:r>
+    </w:p>
+    <w:p>
+      <w:pPr>
+        <w:rPr>
+          <w:bCs/>
+          <w:sz w:val="32"/>
+          <w:szCs w:val="32"/>
+        </w:rPr>
+      </w:pPr>
+      <w:r>
+        <w:rPr>
+          <w:bCs/>
+          <w:sz w:val="32"/>
+          <w:szCs w:val="32"/>
+        </w:rPr>
+        <w:pict w14:anchorId="01F6093B">
+          <v:rect id="_x0000_i1030" style="width:0;height:0" o:hralign="center" o:hrstd="t" o:hrnoshade="t" o:hr="t" fillcolor="#d1d5db" stroked="f"/>
+        </w:pict>
+      </w:r>
+    </w:p>
+    <w:p>
+      <w:pPr>
+        <w:rPr>
+          <w:bCs/>
+          <w:sz w:val="32"/>
+          <w:szCs w:val="32"/>
+        </w:rPr>
+      </w:pPr>
+      <w:r>
+        <w:rPr>
+          <w:b/>
+          <w:sz w:val="32"/>
+          <w:szCs w:val="32"/>
+        </w:rPr>
+        <w:t>UC-07</w:t>
+      </w:r>
+      <w:r>
+        <w:rPr>
+          <w:bCs/>
+          <w:sz w:val="32"/>
+          <w:szCs w:val="32"/>
+        </w:rPr>
+        <w:t>: Administrator Approves/Denies Speedrun Submission</w:t>
+      </w:r>
+    </w:p>
+    <w:p>
+      <w:pPr>
+        <w:rPr>
+          <w:bCs/>
+          <w:sz w:val="32"/>
+          <w:szCs w:val="32"/>
+        </w:rPr>
+      </w:pPr>
+    </w:p>
+    <w:p>
+      <w:pPr>
+        <w:rPr>
+          <w:bCs/>
+          <w:sz w:val="32"/>
+          <w:szCs w:val="32"/>
+        </w:rPr>
+      </w:pPr>
+      <w:r>
+        <w:rPr>
+          <w:bCs/>
+          <w:i/>
+          <w:iCs/>
+          <w:sz w:val="32"/>
+          <w:szCs w:val="32"/>
+        </w:rPr>
+        <w:t>Actor</w:t>
+      </w:r>
+      <w:r>
+        <w:rPr>
+          <w:bCs/>
+          <w:sz w:val="32"/>
+          <w:szCs w:val="32"/>
+        </w:rPr>
+        <w:t>: Administrator</w:t>
+      </w:r>
+    </w:p>
+    <w:p>
+      <w:pPr>
+        <w:rPr>
+          <w:bCs/>
+          <w:sz w:val="32"/>
+          <w:szCs w:val="32"/>
+        </w:rPr>
+      </w:pPr>
+      <w:r>
+        <w:rPr>
+          <w:bCs/>
+          <w:sz w:val="32"/>
+          <w:szCs w:val="32"/>
+        </w:rPr>
+        <w:br/>
+      </w:r>
+      <w:r>
+        <w:rPr>
+          <w:bCs/>
+          <w:i/>
+          <w:iCs/>
+          <w:sz w:val="32"/>
+          <w:szCs w:val="32"/>
+        </w:rPr>
+        <w:t>Main Success Scenario</w:t>
+      </w:r>
+      <w:r>
+        <w:rPr>
+          <w:bCs/>
+          <w:sz w:val="32"/>
+          <w:szCs w:val="32"/>
+        </w:rPr>
+        <w:t>:</w:t>
+      </w:r>
+    </w:p>
+    <w:p>
+      <w:pPr>
+        <w:numPr>
+          <w:ilvl w:val="0"/>
+          <w:numId w:val="13"/>
+        </w:numPr>
+        <w:rPr>
+          <w:bCs/>
+          <w:sz w:val="32"/>
+          <w:szCs w:val="32"/>
+        </w:rPr>
+      </w:pPr>
+      <w:r>
+        <w:rPr>
+          <w:bCs/>
+          <w:sz w:val="32"/>
+          <w:szCs w:val="32"/>
+        </w:rPr>
+        <w:t>Actor logs into the desktop application</w:t>
+      </w:r>
+    </w:p>
+    <w:p>
+      <w:pPr>
+        <w:numPr>
+          <w:ilvl w:val="0"/>
+          <w:numId w:val="13"/>
+        </w:numPr>
+        <w:rPr>
+          <w:bCs/>
+          <w:sz w:val="32"/>
+          <w:szCs w:val="32"/>
+        </w:rPr>
+      </w:pPr>
+      <w:r>
+        <w:rPr>
+          <w:bCs/>
+          <w:sz w:val="32"/>
+          <w:szCs w:val="32"/>
+        </w:rPr>
+        <w:t>Actor navigates to "Submission Review"</w:t>
+      </w:r>
+    </w:p>
+    <w:p>
+      <w:pPr>
+        <w:numPr>
+          <w:ilvl w:val="0"/>
+          <w:numId w:val="13"/>
+        </w:numPr>
+        <w:rPr>
+          <w:bCs/>
+          <w:sz w:val="32"/>
+          <w:szCs w:val="32"/>
+        </w:rPr>
+      </w:pPr>
+      <w:r>
+        <w:rPr>
+          <w:bCs/>
+          <w:sz w:val="32"/>
+          <w:szCs w:val="32"/>
+        </w:rPr>
+        <w:t>Actor reviews a speedrun submission</w:t>
+      </w:r>
+    </w:p>
+    <w:p>
+      <w:pPr>
+        <w:numPr>
+          <w:ilvl w:val="0"/>
+          <w:numId w:val="13"/>
+        </w:numPr>
+        <w:rPr>
+          <w:bCs/>
+          <w:sz w:val="32"/>
+          <w:szCs w:val="32"/>
+        </w:rPr>
+      </w:pPr>
+      <w:r>
+        <w:rPr>
+          <w:bCs/>
+          <w:sz w:val="32"/>
+          <w:szCs w:val="32"/>
+        </w:rPr>
+        <w:t>Actor approves or denies the submission</w:t>
+      </w:r>
+    </w:p>
+    <w:p>
+      <w:pPr>
+        <w:numPr>
+          <w:ilvl w:val="0"/>
+          <w:numId w:val="13"/>
+        </w:numPr>
+        <w:rPr>
+          <w:bCs/>
+          <w:sz w:val="32"/>
+          <w:szCs w:val="32"/>
+        </w:rPr>
+      </w:pPr>
+      <w:r>
+        <w:rPr>
+          <w:bCs/>
+          <w:sz w:val="32"/>
+          <w:szCs w:val="32"/>
+        </w:rPr>
+        <w:t>System updates the status of the submission</w:t>
+      </w:r>
+    </w:p>
+    <w:p>
+      <w:pPr>
+        <w:numPr>
+          <w:ilvl w:val="0"/>
+          <w:numId w:val="13"/>
+        </w:numPr>
+        <w:rPr>
+          <w:bCs/>
+          <w:sz w:val="32"/>
+          <w:szCs w:val="32"/>
+        </w:rPr>
+      </w:pPr>
+      <w:r>
+        <w:rPr>
+          <w:bCs/>
+          <w:sz w:val="32"/>
+          <w:szCs w:val="32"/>
+        </w:rPr>
+        <w:t>End of use case</w:t>
+      </w:r>
+    </w:p>
+    <w:p>
+      <w:pPr>
+        <w:rPr>
+          <w:bCs/>
+          <w:i/>
+          <w:iCs/>
+          <w:sz w:val="32"/>
+          <w:szCs w:val="32"/>
+        </w:rPr>
+      </w:pPr>
+      <w:r>
+        <w:rPr>
+          <w:bCs/>
+          <w:i/>
+          <w:iCs/>
+          <w:sz w:val="32"/>
+          <w:szCs w:val="32"/>
+        </w:rPr>
+        <w:t>Extensions:</w:t>
+      </w:r>
+    </w:p>
+    <w:p>
+      <w:pPr>
+        <w:rPr>
+          <w:bCs/>
+          <w:sz w:val="32"/>
+          <w:szCs w:val="32"/>
+        </w:rPr>
+      </w:pPr>
+      <w:r>
+        <w:rPr>
+          <w:bCs/>
+          <w:sz w:val="32"/>
+          <w:szCs w:val="32"/>
+        </w:rPr>
+        <w:t>3a. Invalid submission selected</w:t>
+      </w:r>
+    </w:p>
+    <w:p>
+      <w:pPr>
+        <w:rPr>
+          <w:bCs/>
+          <w:sz w:val="32"/>
+          <w:szCs w:val="32"/>
+        </w:rPr>
+      </w:pPr>
+      <w:r>
+        <w:rPr>
+          <w:bCs/>
+          <w:sz w:val="32"/>
+          <w:szCs w:val="32"/>
+        </w:rPr>
+        <w:t xml:space="preserve">     1. System displays a message “Invalid submission”</w:t>
+      </w:r>
+    </w:p>
+    <w:p>
+      <w:pPr>
+        <w:rPr>
+          <w:bCs/>
+          <w:sz w:val="32"/>
+          <w:szCs w:val="32"/>
+        </w:rPr>
+      </w:pPr>
+      <w:r>
+        <w:rPr>
+          <w:bCs/>
+          <w:sz w:val="32"/>
+          <w:szCs w:val="32"/>
+        </w:rPr>
+        <w:t xml:space="preserve">     2. End of use case</w:t>
+      </w:r>
+    </w:p>
+    <w:p>
+      <w:pPr>
+        <w:rPr>
+          <w:bCs/>
+          <w:sz w:val="32"/>
+          <w:szCs w:val="32"/>
+        </w:rPr>
+      </w:pPr>
+      <w:r>
+        <w:rPr>
+          <w:b/>
           <w:sz w:val="32"/>
           <w:szCs w:val="32"/>
         </w:rPr>
         <w:lastRenderedPageBreak/>
-        <w:tab/>
-        <w:t>3. The system displays a form where the actor can fill in the required information for the submission</w:t>
-      </w:r>
-    </w:p>
-    <w:p>
-      <w:pPr>
-        <w:rPr>
-          <w:sz w:val="32"/>
-          <w:szCs w:val="32"/>
-        </w:rPr>
-      </w:pPr>
-      <w:r>
-        <w:rPr>
-          <w:sz w:val="32"/>
-          <w:szCs w:val="32"/>
-        </w:rPr>
-        <w:tab/>
-        <w:t>4. The submission is sent to the desktop application for the administrator to check</w:t>
-      </w:r>
-    </w:p>
-    <w:p>
-      <w:pPr>
-        <w:rPr>
-          <w:sz w:val="32"/>
-          <w:szCs w:val="32"/>
-        </w:rPr>
-      </w:pPr>
-      <w:r>
-        <w:rPr>
-          <w:sz w:val="32"/>
-          <w:szCs w:val="32"/>
-        </w:rPr>
-        <w:tab/>
-        <w:t>5. End of use case.</w:t>
-      </w:r>
-    </w:p>
-    <w:p>
-      <w:pPr>
-        <w:rPr>
-          <w:sz w:val="32"/>
-          <w:szCs w:val="32"/>
-        </w:rPr>
-      </w:pPr>
-      <w:r>
-        <w:rPr>
+        <w:t>UC-08</w:t>
+      </w:r>
+      <w:r>
+        <w:rPr>
+          <w:bCs/>
+          <w:sz w:val="32"/>
+          <w:szCs w:val="32"/>
+        </w:rPr>
+        <w:t>: Administrator Checks Details of a Registered User</w:t>
+      </w:r>
+    </w:p>
+    <w:p>
+      <w:pPr>
+        <w:rPr>
+          <w:bCs/>
+          <w:sz w:val="32"/>
+          <w:szCs w:val="32"/>
+        </w:rPr>
+      </w:pPr>
+    </w:p>
+    <w:p>
+      <w:pPr>
+        <w:rPr>
+          <w:bCs/>
+          <w:sz w:val="32"/>
+          <w:szCs w:val="32"/>
+        </w:rPr>
+      </w:pPr>
+      <w:r>
+        <w:rPr>
+          <w:bCs/>
+          <w:i/>
+          <w:iCs/>
+          <w:sz w:val="32"/>
+          <w:szCs w:val="32"/>
+        </w:rPr>
+        <w:t>Actor</w:t>
+      </w:r>
+      <w:r>
+        <w:rPr>
+          <w:bCs/>
+          <w:sz w:val="32"/>
+          <w:szCs w:val="32"/>
+        </w:rPr>
+        <w:t>: Administrator</w:t>
+      </w:r>
+    </w:p>
+    <w:p>
+      <w:pPr>
+        <w:rPr>
+          <w:bCs/>
+          <w:sz w:val="32"/>
+          <w:szCs w:val="32"/>
+        </w:rPr>
+      </w:pPr>
+      <w:r>
+        <w:rPr>
+          <w:bCs/>
+          <w:sz w:val="32"/>
+          <w:szCs w:val="32"/>
+        </w:rPr>
+        <w:br/>
+      </w:r>
+      <w:r>
+        <w:rPr>
+          <w:bCs/>
+          <w:i/>
+          <w:iCs/>
+          <w:sz w:val="32"/>
+          <w:szCs w:val="32"/>
+        </w:rPr>
+        <w:t>Main Success Scenario</w:t>
+      </w:r>
+      <w:r>
+        <w:rPr>
+          <w:bCs/>
+          <w:sz w:val="32"/>
+          <w:szCs w:val="32"/>
+        </w:rPr>
+        <w:t>:</w:t>
+      </w:r>
+    </w:p>
+    <w:p>
+      <w:pPr>
+        <w:numPr>
+          <w:ilvl w:val="0"/>
+          <w:numId w:val="14"/>
+        </w:numPr>
+        <w:rPr>
+          <w:bCs/>
+          <w:sz w:val="32"/>
+          <w:szCs w:val="32"/>
+        </w:rPr>
+      </w:pPr>
+      <w:r>
+        <w:rPr>
+          <w:bCs/>
+          <w:sz w:val="32"/>
+          <w:szCs w:val="32"/>
+        </w:rPr>
+        <w:t>Actor logs into the desktop application</w:t>
+      </w:r>
+    </w:p>
+    <w:p>
+      <w:pPr>
+        <w:numPr>
+          <w:ilvl w:val="0"/>
+          <w:numId w:val="14"/>
+        </w:numPr>
+        <w:rPr>
+          <w:bCs/>
+          <w:sz w:val="32"/>
+          <w:szCs w:val="32"/>
+        </w:rPr>
+      </w:pPr>
+      <w:r>
+        <w:rPr>
+          <w:bCs/>
+          <w:sz w:val="32"/>
+          <w:szCs w:val="32"/>
+        </w:rPr>
+        <w:t>Actor navigates to "User Management"</w:t>
+      </w:r>
+    </w:p>
+    <w:p>
+      <w:pPr>
+        <w:numPr>
+          <w:ilvl w:val="0"/>
+          <w:numId w:val="14"/>
+        </w:numPr>
+        <w:rPr>
+          <w:bCs/>
+          <w:sz w:val="32"/>
+          <w:szCs w:val="32"/>
+        </w:rPr>
+      </w:pPr>
+      <w:r>
+        <w:rPr>
+          <w:bCs/>
+          <w:sz w:val="32"/>
+          <w:szCs w:val="32"/>
+        </w:rPr>
+        <w:t>Actor selects a user to view details</w:t>
+      </w:r>
+    </w:p>
+    <w:p>
+      <w:pPr>
+        <w:numPr>
+          <w:ilvl w:val="0"/>
+          <w:numId w:val="14"/>
+        </w:numPr>
+        <w:rPr>
+          <w:bCs/>
+          <w:sz w:val="32"/>
+          <w:szCs w:val="32"/>
+        </w:rPr>
+      </w:pPr>
+      <w:r>
+        <w:rPr>
+          <w:bCs/>
+          <w:sz w:val="32"/>
+          <w:szCs w:val="32"/>
+        </w:rPr>
+        <w:t>System displays user details</w:t>
+      </w:r>
+    </w:p>
+    <w:p>
+      <w:pPr>
+        <w:numPr>
+          <w:ilvl w:val="0"/>
+          <w:numId w:val="14"/>
+        </w:numPr>
+        <w:rPr>
+          <w:bCs/>
+          <w:sz w:val="32"/>
+          <w:szCs w:val="32"/>
+        </w:rPr>
+      </w:pPr>
+      <w:r>
+        <w:rPr>
+          <w:bCs/>
+          <w:sz w:val="32"/>
+          <w:szCs w:val="32"/>
+        </w:rPr>
+        <w:t>End of use case</w:t>
+      </w:r>
+    </w:p>
+    <w:p>
+      <w:pPr>
+        <w:rPr>
+          <w:bCs/>
+          <w:i/>
+          <w:iCs/>
+          <w:sz w:val="32"/>
+          <w:szCs w:val="32"/>
+        </w:rPr>
+      </w:pPr>
+      <w:r>
+        <w:rPr>
+          <w:bCs/>
+          <w:i/>
+          <w:iCs/>
           <w:sz w:val="32"/>
           <w:szCs w:val="32"/>
         </w:rPr>
@@ -1512,279 +3290,814 @@
     <w:p>
       <w:pPr>
         <w:rPr>
-          <w:sz w:val="32"/>
-          <w:szCs w:val="32"/>
-        </w:rPr>
-      </w:pPr>
-      <w:r>
-        <w:rPr>
-          <w:sz w:val="32"/>
-          <w:szCs w:val="32"/>
-        </w:rPr>
-        <w:t xml:space="preserve">      3a. The inputted data is incomplete</w:t>
-      </w:r>
-    </w:p>
-    <w:p>
-      <w:pPr>
-        <w:rPr>
-          <w:sz w:val="32"/>
-          <w:szCs w:val="32"/>
-        </w:rPr>
-      </w:pPr>
-      <w:r>
-        <w:rPr>
-          <w:sz w:val="32"/>
-          <w:szCs w:val="32"/>
-        </w:rPr>
-        <w:tab/>
-        <w:t>1. The system displays a message “Please fill in all the details.”</w:t>
-      </w:r>
-    </w:p>
-    <w:p>
-      <w:pPr>
-        <w:rPr>
-          <w:sz w:val="32"/>
-          <w:szCs w:val="32"/>
-        </w:rPr>
-      </w:pPr>
-      <w:r>
-        <w:rPr>
-          <w:sz w:val="32"/>
-          <w:szCs w:val="32"/>
-        </w:rPr>
-        <w:tab/>
-        <w:t>2. End of use case.</w:t>
-      </w:r>
-    </w:p>
-    <w:p>
-      <w:pPr>
-        <w:rPr>
-          <w:sz w:val="32"/>
-          <w:szCs w:val="32"/>
-        </w:rPr>
-      </w:pPr>
-      <w:r>
-        <w:rPr>
-          <w:sz w:val="32"/>
-          <w:szCs w:val="32"/>
-        </w:rPr>
-        <w:t xml:space="preserve">   </w:t>
-      </w:r>
-    </w:p>
-    <w:p>
-      <w:pPr>
-        <w:pStyle w:val="ListParagraph"/>
-        <w:numPr>
-          <w:ilvl w:val="0"/>
-          <w:numId w:val="3"/>
-        </w:numPr>
-        <w:rPr>
-          <w:sz w:val="32"/>
-          <w:szCs w:val="32"/>
-        </w:rPr>
-      </w:pPr>
-      <w:r>
-        <w:rPr>
-          <w:sz w:val="32"/>
-          <w:szCs w:val="32"/>
-        </w:rPr>
-        <w:t>UC-05</w:t>
-      </w:r>
-    </w:p>
-    <w:p>
-      <w:pPr>
-        <w:rPr>
-          <w:sz w:val="32"/>
-          <w:szCs w:val="32"/>
-        </w:rPr>
-      </w:pPr>
-      <w:r>
-        <w:rPr>
-          <w:sz w:val="32"/>
-          <w:szCs w:val="32"/>
-        </w:rPr>
-        <w:t>Use case: Administrator want to check a submission</w:t>
-      </w:r>
-    </w:p>
-    <w:p>
-      <w:pPr>
-        <w:rPr>
-          <w:sz w:val="32"/>
-          <w:szCs w:val="32"/>
-        </w:rPr>
-      </w:pPr>
-      <w:r>
-        <w:rPr>
-          <w:sz w:val="32"/>
-          <w:szCs w:val="32"/>
-        </w:rPr>
-        <w:t>Actor: Administrator</w:t>
-      </w:r>
-    </w:p>
-    <w:p>
-      <w:pPr>
-        <w:rPr>
-          <w:sz w:val="32"/>
-          <w:szCs w:val="32"/>
-        </w:rPr>
-      </w:pPr>
-      <w:r>
-        <w:rPr>
-          <w:sz w:val="32"/>
-          <w:szCs w:val="32"/>
-        </w:rPr>
-        <w:t>Main Success Scenario:</w:t>
-      </w:r>
-    </w:p>
-    <w:p>
-      <w:pPr>
-        <w:rPr>
-          <w:sz w:val="32"/>
-          <w:szCs w:val="32"/>
-        </w:rPr>
-      </w:pPr>
-      <w:r>
-        <w:rPr>
-          <w:sz w:val="32"/>
-          <w:szCs w:val="32"/>
-        </w:rPr>
-        <w:tab/>
-        <w:t>1. Actor clicks “Pending submissions”</w:t>
-      </w:r>
-    </w:p>
-    <w:p>
-      <w:pPr>
-        <w:rPr>
-          <w:sz w:val="32"/>
-          <w:szCs w:val="32"/>
-        </w:rPr>
-      </w:pPr>
-      <w:r>
-        <w:rPr>
-          <w:sz w:val="32"/>
-          <w:szCs w:val="32"/>
-        </w:rPr>
-        <w:tab/>
-        <w:t>2. The system shows a page with submissions that haven’t been checked yet</w:t>
-      </w:r>
-    </w:p>
-    <w:p>
-      <w:pPr>
-        <w:rPr>
-          <w:sz w:val="32"/>
-          <w:szCs w:val="32"/>
-        </w:rPr>
-      </w:pPr>
-      <w:r>
-        <w:rPr>
-          <w:sz w:val="32"/>
-          <w:szCs w:val="32"/>
-        </w:rPr>
-        <w:tab/>
-        <w:t>3. Actor clicks on one of the available submissions</w:t>
-      </w:r>
-    </w:p>
-    <w:p>
-      <w:pPr>
-        <w:rPr>
-          <w:sz w:val="32"/>
-          <w:szCs w:val="32"/>
-        </w:rPr>
-      </w:pPr>
-      <w:r>
-        <w:rPr>
-          <w:sz w:val="32"/>
-          <w:szCs w:val="32"/>
-        </w:rPr>
-        <w:tab/>
-        <w:t>4. Actor can click the link of the video and watch the submission</w:t>
-      </w:r>
-    </w:p>
-    <w:p>
-      <w:pPr>
-        <w:rPr>
-          <w:sz w:val="32"/>
-          <w:szCs w:val="32"/>
-        </w:rPr>
-      </w:pPr>
-      <w:r>
-        <w:rPr>
-          <w:sz w:val="32"/>
-          <w:szCs w:val="32"/>
-        </w:rPr>
-        <w:tab/>
-        <w:t>5. Actor can either click the “Approve submission” button and approve it to be posted on the website or click the “Deny submission” and delete it from the system.</w:t>
-      </w:r>
-    </w:p>
-    <w:p>
-      <w:pPr>
-        <w:rPr>
-          <w:sz w:val="32"/>
-          <w:szCs w:val="32"/>
-        </w:rPr>
-      </w:pPr>
-    </w:p>
-    <w:p>
-      <w:pPr>
-        <w:rPr>
-          <w:sz w:val="32"/>
-          <w:szCs w:val="32"/>
-        </w:rPr>
-      </w:pPr>
-      <w:r>
-        <w:rPr>
+          <w:bCs/>
+          <w:sz w:val="32"/>
+          <w:szCs w:val="32"/>
+        </w:rPr>
+      </w:pPr>
+      <w:r>
+        <w:rPr>
+          <w:bCs/>
+          <w:sz w:val="32"/>
+          <w:szCs w:val="32"/>
+        </w:rPr>
+        <w:t>3a. User data is missing or incomplete</w:t>
+      </w:r>
+    </w:p>
+    <w:p>
+      <w:pPr>
+        <w:rPr>
+          <w:bCs/>
+          <w:sz w:val="32"/>
+          <w:szCs w:val="32"/>
+        </w:rPr>
+      </w:pPr>
+      <w:r>
+        <w:rPr>
+          <w:bCs/>
+          <w:sz w:val="32"/>
+          <w:szCs w:val="32"/>
+        </w:rPr>
+        <w:t xml:space="preserve">     1. System displays a message “Incomplete or missing user data”</w:t>
+      </w:r>
+    </w:p>
+    <w:p>
+      <w:pPr>
+        <w:rPr>
+          <w:bCs/>
+          <w:sz w:val="32"/>
+          <w:szCs w:val="32"/>
+        </w:rPr>
+      </w:pPr>
+      <w:r>
+        <w:rPr>
+          <w:bCs/>
+          <w:sz w:val="32"/>
+          <w:szCs w:val="32"/>
+        </w:rPr>
+        <w:t xml:space="preserve">     2. End of use case.</w:t>
+      </w:r>
+    </w:p>
+    <w:p>
+      <w:pPr>
+        <w:rPr>
+          <w:bCs/>
+          <w:sz w:val="32"/>
+          <w:szCs w:val="32"/>
+        </w:rPr>
+      </w:pPr>
+      <w:r>
+        <w:rPr>
+          <w:bCs/>
+          <w:sz w:val="32"/>
+          <w:szCs w:val="32"/>
+        </w:rPr>
+        <w:pict w14:anchorId="08628591">
+          <v:rect id="_x0000_i1031" style="width:0;height:0" o:hralign="center" o:hrstd="t" o:hrnoshade="t" o:hr="t" fillcolor="#d1d5db" stroked="f"/>
+        </w:pict>
+      </w:r>
+    </w:p>
+    <w:p>
+      <w:pPr>
+        <w:rPr>
+          <w:bCs/>
+          <w:sz w:val="32"/>
+          <w:szCs w:val="32"/>
+        </w:rPr>
+      </w:pPr>
+      <w:r>
+        <w:rPr>
+          <w:b/>
+          <w:sz w:val="32"/>
+          <w:szCs w:val="32"/>
+        </w:rPr>
+        <w:t>UC-09</w:t>
+      </w:r>
+      <w:r>
+        <w:rPr>
+          <w:bCs/>
+          <w:sz w:val="32"/>
+          <w:szCs w:val="32"/>
+        </w:rPr>
+        <w:t>: Administrator Adds a Game to the Game List</w:t>
+      </w:r>
+    </w:p>
+    <w:p>
+      <w:pPr>
+        <w:rPr>
+          <w:bCs/>
+          <w:sz w:val="32"/>
+          <w:szCs w:val="32"/>
+        </w:rPr>
+      </w:pPr>
+    </w:p>
+    <w:p>
+      <w:pPr>
+        <w:rPr>
+          <w:bCs/>
+          <w:sz w:val="32"/>
+          <w:szCs w:val="32"/>
+        </w:rPr>
+      </w:pPr>
+      <w:r>
+        <w:rPr>
+          <w:bCs/>
+          <w:i/>
+          <w:iCs/>
+          <w:sz w:val="32"/>
+          <w:szCs w:val="32"/>
+        </w:rPr>
+        <w:t>Actor</w:t>
+      </w:r>
+      <w:r>
+        <w:rPr>
+          <w:bCs/>
+          <w:sz w:val="32"/>
+          <w:szCs w:val="32"/>
+        </w:rPr>
+        <w:t>: Administrator</w:t>
+      </w:r>
+    </w:p>
+    <w:p>
+      <w:pPr>
+        <w:rPr>
+          <w:bCs/>
+          <w:sz w:val="32"/>
+          <w:szCs w:val="32"/>
+        </w:rPr>
+      </w:pPr>
+      <w:r>
+        <w:rPr>
+          <w:bCs/>
+          <w:sz w:val="32"/>
+          <w:szCs w:val="32"/>
+        </w:rPr>
+        <w:br/>
+      </w:r>
+      <w:r>
+        <w:rPr>
+          <w:bCs/>
+          <w:i/>
+          <w:iCs/>
+          <w:sz w:val="32"/>
+          <w:szCs w:val="32"/>
+        </w:rPr>
+        <w:t>Main Success Scenario</w:t>
+      </w:r>
+      <w:r>
+        <w:rPr>
+          <w:bCs/>
+          <w:sz w:val="32"/>
+          <w:szCs w:val="32"/>
+        </w:rPr>
+        <w:t>:</w:t>
+      </w:r>
+    </w:p>
+    <w:p>
+      <w:pPr>
+        <w:numPr>
+          <w:ilvl w:val="0"/>
+          <w:numId w:val="15"/>
+        </w:numPr>
+        <w:rPr>
+          <w:bCs/>
+          <w:sz w:val="32"/>
+          <w:szCs w:val="32"/>
+        </w:rPr>
+      </w:pPr>
+      <w:r>
+        <w:rPr>
+          <w:bCs/>
+          <w:sz w:val="32"/>
+          <w:szCs w:val="32"/>
+        </w:rPr>
+        <w:t>Actor logs into the desktop application</w:t>
+      </w:r>
+    </w:p>
+    <w:p>
+      <w:pPr>
+        <w:numPr>
+          <w:ilvl w:val="0"/>
+          <w:numId w:val="15"/>
+        </w:numPr>
+        <w:rPr>
+          <w:bCs/>
+          <w:sz w:val="32"/>
+          <w:szCs w:val="32"/>
+        </w:rPr>
+      </w:pPr>
+      <w:r>
+        <w:rPr>
+          <w:bCs/>
+          <w:sz w:val="32"/>
+          <w:szCs w:val="32"/>
+        </w:rPr>
+        <w:t>Actor navigates to "Add Game"</w:t>
+      </w:r>
+    </w:p>
+    <w:p>
+      <w:pPr>
+        <w:numPr>
+          <w:ilvl w:val="0"/>
+          <w:numId w:val="15"/>
+        </w:numPr>
+        <w:rPr>
+          <w:bCs/>
+          <w:sz w:val="32"/>
+          <w:szCs w:val="32"/>
+        </w:rPr>
+      </w:pPr>
+      <w:r>
+        <w:rPr>
+          <w:bCs/>
+          <w:sz w:val="32"/>
+          <w:szCs w:val="32"/>
+        </w:rPr>
+        <w:t>Actor inputs game details and confirms</w:t>
+      </w:r>
+    </w:p>
+    <w:p>
+      <w:pPr>
+        <w:numPr>
+          <w:ilvl w:val="0"/>
+          <w:numId w:val="15"/>
+        </w:numPr>
+        <w:rPr>
+          <w:bCs/>
+          <w:sz w:val="32"/>
+          <w:szCs w:val="32"/>
+        </w:rPr>
+      </w:pPr>
+      <w:r>
+        <w:rPr>
+          <w:bCs/>
           <w:sz w:val="32"/>
           <w:szCs w:val="32"/>
         </w:rPr>
         <w:lastRenderedPageBreak/>
+        <w:t>System validates and adds the game to the list</w:t>
+      </w:r>
+    </w:p>
+    <w:p>
+      <w:pPr>
+        <w:numPr>
+          <w:ilvl w:val="0"/>
+          <w:numId w:val="15"/>
+        </w:numPr>
+        <w:rPr>
+          <w:bCs/>
+          <w:sz w:val="32"/>
+          <w:szCs w:val="32"/>
+        </w:rPr>
+      </w:pPr>
+      <w:r>
+        <w:rPr>
+          <w:bCs/>
+          <w:sz w:val="32"/>
+          <w:szCs w:val="32"/>
+        </w:rPr>
+        <w:t>End of use case</w:t>
+      </w:r>
+    </w:p>
+    <w:p>
+      <w:pPr>
+        <w:rPr>
+          <w:bCs/>
+          <w:i/>
+          <w:iCs/>
+          <w:sz w:val="32"/>
+          <w:szCs w:val="32"/>
+        </w:rPr>
+      </w:pPr>
+      <w:r>
+        <w:rPr>
+          <w:bCs/>
+          <w:i/>
+          <w:iCs/>
+          <w:sz w:val="32"/>
+          <w:szCs w:val="32"/>
+        </w:rPr>
         <w:t>Extensions:</w:t>
       </w:r>
     </w:p>
     <w:p>
       <w:pPr>
         <w:rPr>
-          <w:sz w:val="32"/>
-          <w:szCs w:val="32"/>
-        </w:rPr>
-      </w:pPr>
-      <w:r>
-        <w:rPr>
-          <w:sz w:val="32"/>
-          <w:szCs w:val="32"/>
-        </w:rPr>
-        <w:t xml:space="preserve">    2a. There are no submissions uploaded</w:t>
-      </w:r>
-    </w:p>
-    <w:p>
-      <w:pPr>
-        <w:rPr>
-          <w:sz w:val="32"/>
-          <w:szCs w:val="32"/>
-        </w:rPr>
-      </w:pPr>
-      <w:r>
-        <w:rPr>
-          <w:sz w:val="32"/>
-          <w:szCs w:val="32"/>
-        </w:rPr>
-        <w:tab/>
-        <w:t>1. System displays message “There are no submissions at the moment”</w:t>
-      </w:r>
-    </w:p>
-    <w:p>
-      <w:pPr>
-        <w:rPr>
-          <w:sz w:val="32"/>
-          <w:szCs w:val="32"/>
-        </w:rPr>
-      </w:pPr>
-      <w:r>
-        <w:rPr>
-          <w:sz w:val="32"/>
-          <w:szCs w:val="32"/>
-        </w:rPr>
-        <w:tab/>
-        <w:t>2. End of use case</w:t>
+          <w:bCs/>
+          <w:sz w:val="32"/>
+          <w:szCs w:val="32"/>
+        </w:rPr>
+      </w:pPr>
+      <w:r>
+        <w:rPr>
+          <w:bCs/>
+          <w:sz w:val="32"/>
+          <w:szCs w:val="32"/>
+        </w:rPr>
+        <w:t>3a. Game already exists in the list</w:t>
+      </w:r>
+    </w:p>
+    <w:p>
+      <w:pPr>
+        <w:rPr>
+          <w:bCs/>
+          <w:sz w:val="32"/>
+          <w:szCs w:val="32"/>
+        </w:rPr>
+      </w:pPr>
+      <w:r>
+        <w:rPr>
+          <w:bCs/>
+          <w:sz w:val="32"/>
+          <w:szCs w:val="32"/>
+        </w:rPr>
+        <w:t xml:space="preserve">    1. System displays a message “Game already exists”</w:t>
+      </w:r>
+    </w:p>
+    <w:p>
+      <w:pPr>
+        <w:rPr>
+          <w:bCs/>
+          <w:sz w:val="32"/>
+          <w:szCs w:val="32"/>
+        </w:rPr>
+      </w:pPr>
+      <w:r>
+        <w:rPr>
+          <w:bCs/>
+          <w:sz w:val="32"/>
+          <w:szCs w:val="32"/>
+        </w:rPr>
+        <w:t xml:space="preserve">    2. End of use case.</w:t>
+      </w:r>
+    </w:p>
+    <w:p>
+      <w:pPr>
+        <w:rPr>
+          <w:bCs/>
+          <w:sz w:val="32"/>
+          <w:szCs w:val="32"/>
+        </w:rPr>
+      </w:pPr>
+      <w:r>
+        <w:rPr>
+          <w:bCs/>
+          <w:sz w:val="32"/>
+          <w:szCs w:val="32"/>
+        </w:rPr>
+        <w:t>3b. Invalid</w:t>
+      </w:r>
+      <w:r>
+        <w:rPr>
+          <w:bCs/>
+          <w:sz w:val="32"/>
+          <w:szCs w:val="32"/>
+        </w:rPr>
+        <w:t xml:space="preserve"> or incomplete</w:t>
+      </w:r>
+      <w:r>
+        <w:rPr>
+          <w:bCs/>
+          <w:sz w:val="32"/>
+          <w:szCs w:val="32"/>
+        </w:rPr>
+        <w:t xml:space="preserve"> game data provided</w:t>
+      </w:r>
+    </w:p>
+    <w:p>
+      <w:pPr>
+        <w:rPr>
+          <w:bCs/>
+          <w:sz w:val="32"/>
+          <w:szCs w:val="32"/>
+        </w:rPr>
+      </w:pPr>
+      <w:r>
+        <w:rPr>
+          <w:bCs/>
+          <w:sz w:val="32"/>
+          <w:szCs w:val="32"/>
+        </w:rPr>
+        <w:t xml:space="preserve">    1. System displays a message “Invalid </w:t>
+      </w:r>
+      <w:r>
+        <w:rPr>
+          <w:bCs/>
+          <w:sz w:val="32"/>
+          <w:szCs w:val="32"/>
+        </w:rPr>
+        <w:t xml:space="preserve">or incomplete </w:t>
+      </w:r>
+      <w:r>
+        <w:rPr>
+          <w:bCs/>
+          <w:sz w:val="32"/>
+          <w:szCs w:val="32"/>
+        </w:rPr>
+        <w:t>game data”</w:t>
+      </w:r>
+    </w:p>
+    <w:p>
+      <w:pPr>
+        <w:rPr>
+          <w:bCs/>
+          <w:sz w:val="32"/>
+          <w:szCs w:val="32"/>
+        </w:rPr>
+      </w:pPr>
+      <w:r>
+        <w:rPr>
+          <w:bCs/>
+          <w:sz w:val="32"/>
+          <w:szCs w:val="32"/>
+        </w:rPr>
+        <w:t xml:space="preserve">    2. End of use case</w:t>
+      </w:r>
+    </w:p>
+    <w:p>
+      <w:pPr>
+        <w:rPr>
+          <w:bCs/>
+          <w:sz w:val="32"/>
+          <w:szCs w:val="32"/>
+        </w:rPr>
+      </w:pPr>
+      <w:r>
+        <w:rPr>
+          <w:bCs/>
+          <w:sz w:val="32"/>
+          <w:szCs w:val="32"/>
+        </w:rPr>
+        <w:pict w14:anchorId="46AAC1A0">
+          <v:rect id="_x0000_i1032" style="width:0;height:0" o:hralign="center" o:hrstd="t" o:hrnoshade="t" o:hr="t" fillcolor="#d1d5db" stroked="f"/>
+        </w:pict>
+      </w:r>
+    </w:p>
+    <w:p>
+      <w:pPr>
+        <w:rPr>
+          <w:bCs/>
+          <w:sz w:val="32"/>
+          <w:szCs w:val="32"/>
+        </w:rPr>
+      </w:pPr>
+      <w:r>
+        <w:rPr>
+          <w:b/>
+          <w:sz w:val="32"/>
+          <w:szCs w:val="32"/>
+        </w:rPr>
+        <w:t>UC-10</w:t>
+      </w:r>
+      <w:r>
+        <w:rPr>
+          <w:bCs/>
+          <w:sz w:val="32"/>
+          <w:szCs w:val="32"/>
+        </w:rPr>
+        <w:t>: Administrator Removes a Game from the Game List</w:t>
+      </w:r>
+    </w:p>
+    <w:p>
+      <w:pPr>
+        <w:rPr>
+          <w:bCs/>
+          <w:sz w:val="32"/>
+          <w:szCs w:val="32"/>
+        </w:rPr>
+      </w:pPr>
+    </w:p>
+    <w:p>
+      <w:pPr>
+        <w:rPr>
+          <w:bCs/>
+          <w:sz w:val="32"/>
+          <w:szCs w:val="32"/>
+        </w:rPr>
+      </w:pPr>
+      <w:r>
+        <w:rPr>
+          <w:bCs/>
+          <w:i/>
+          <w:iCs/>
+          <w:sz w:val="32"/>
+          <w:szCs w:val="32"/>
+        </w:rPr>
+        <w:t>Actor</w:t>
+      </w:r>
+      <w:r>
+        <w:rPr>
+          <w:bCs/>
+          <w:sz w:val="32"/>
+          <w:szCs w:val="32"/>
+        </w:rPr>
+        <w:t>: Administrator</w:t>
+      </w:r>
+    </w:p>
+    <w:p>
+      <w:pPr>
+        <w:rPr>
+          <w:bCs/>
+          <w:sz w:val="32"/>
+          <w:szCs w:val="32"/>
+        </w:rPr>
+      </w:pPr>
+      <w:r>
+        <w:rPr>
+          <w:bCs/>
+          <w:sz w:val="32"/>
+          <w:szCs w:val="32"/>
+        </w:rPr>
+        <w:br/>
+      </w:r>
+      <w:r>
+        <w:rPr>
+          <w:bCs/>
+          <w:i/>
+          <w:iCs/>
+          <w:sz w:val="32"/>
+          <w:szCs w:val="32"/>
+        </w:rPr>
+        <w:t>Main Success Scenario</w:t>
+      </w:r>
+      <w:r>
+        <w:rPr>
+          <w:bCs/>
+          <w:sz w:val="32"/>
+          <w:szCs w:val="32"/>
+        </w:rPr>
+        <w:t>:</w:t>
+      </w:r>
+    </w:p>
+    <w:p>
+      <w:pPr>
+        <w:numPr>
+          <w:ilvl w:val="0"/>
+          <w:numId w:val="16"/>
+        </w:numPr>
+        <w:rPr>
+          <w:bCs/>
+          <w:sz w:val="32"/>
+          <w:szCs w:val="32"/>
+        </w:rPr>
+      </w:pPr>
+      <w:r>
+        <w:rPr>
+          <w:bCs/>
+          <w:sz w:val="32"/>
+          <w:szCs w:val="32"/>
+        </w:rPr>
+        <w:t>Actor logs into the desktop application</w:t>
+      </w:r>
+    </w:p>
+    <w:p>
+      <w:pPr>
+        <w:numPr>
+          <w:ilvl w:val="0"/>
+          <w:numId w:val="16"/>
+        </w:numPr>
+        <w:rPr>
+          <w:bCs/>
+          <w:sz w:val="32"/>
+          <w:szCs w:val="32"/>
+        </w:rPr>
+      </w:pPr>
+      <w:r>
+        <w:rPr>
+          <w:bCs/>
+          <w:sz w:val="32"/>
+          <w:szCs w:val="32"/>
+        </w:rPr>
+        <w:t>Actor navigates to "Game Management"</w:t>
+      </w:r>
+    </w:p>
+    <w:p>
+      <w:pPr>
+        <w:numPr>
+          <w:ilvl w:val="0"/>
+          <w:numId w:val="16"/>
+        </w:numPr>
+        <w:rPr>
+          <w:bCs/>
+          <w:sz w:val="32"/>
+          <w:szCs w:val="32"/>
+        </w:rPr>
+      </w:pPr>
+      <w:r>
+        <w:rPr>
+          <w:bCs/>
+          <w:sz w:val="32"/>
+          <w:szCs w:val="32"/>
+        </w:rPr>
+        <w:t>Actor selects a game and removes it</w:t>
+      </w:r>
+    </w:p>
+    <w:p>
+      <w:pPr>
+        <w:numPr>
+          <w:ilvl w:val="0"/>
+          <w:numId w:val="16"/>
+        </w:numPr>
+        <w:rPr>
+          <w:bCs/>
+          <w:sz w:val="32"/>
+          <w:szCs w:val="32"/>
+        </w:rPr>
+      </w:pPr>
+      <w:r>
+        <w:rPr>
+          <w:bCs/>
+          <w:sz w:val="32"/>
+          <w:szCs w:val="32"/>
+        </w:rPr>
+        <w:t>System validates and removes the game from the list</w:t>
+      </w:r>
+    </w:p>
+    <w:p>
+      <w:pPr>
+        <w:numPr>
+          <w:ilvl w:val="0"/>
+          <w:numId w:val="16"/>
+        </w:numPr>
+        <w:rPr>
+          <w:bCs/>
+          <w:sz w:val="32"/>
+          <w:szCs w:val="32"/>
+        </w:rPr>
+      </w:pPr>
+      <w:r>
+        <w:rPr>
+          <w:bCs/>
+          <w:sz w:val="32"/>
+          <w:szCs w:val="32"/>
+        </w:rPr>
+        <w:t>End of use case</w:t>
+      </w:r>
+    </w:p>
+    <w:p>
+      <w:pPr>
+        <w:rPr>
+          <w:i/>
+          <w:iCs/>
+          <w:sz w:val="32"/>
+          <w:szCs w:val="32"/>
+        </w:rPr>
+      </w:pPr>
+      <w:r>
+        <w:rPr>
+          <w:i/>
+          <w:iCs/>
+          <w:sz w:val="32"/>
+          <w:szCs w:val="32"/>
+        </w:rPr>
+        <w:t>Extensions:</w:t>
+      </w:r>
+    </w:p>
+    <w:p>
+      <w:pPr>
+        <w:rPr>
+          <w:sz w:val="32"/>
+          <w:szCs w:val="32"/>
+        </w:rPr>
+      </w:pPr>
+      <w:r>
+        <w:rPr>
+          <w:i/>
+          <w:iCs/>
+          <w:sz w:val="32"/>
+          <w:szCs w:val="32"/>
+        </w:rPr>
+        <w:t xml:space="preserve">3a. </w:t>
+      </w:r>
+      <w:r>
+        <w:rPr>
+          <w:sz w:val="32"/>
+          <w:szCs w:val="32"/>
+        </w:rPr>
+        <w:t>Invalid game selected for removal</w:t>
+      </w:r>
+    </w:p>
+    <w:p>
+      <w:pPr>
+        <w:rPr>
+          <w:sz w:val="32"/>
+          <w:szCs w:val="32"/>
+        </w:rPr>
+      </w:pPr>
+      <w:r>
+        <w:rPr>
+          <w:sz w:val="32"/>
+          <w:szCs w:val="32"/>
+        </w:rPr>
+        <w:lastRenderedPageBreak/>
+        <w:t xml:space="preserve">    1. System displays a message “Invalid game selected”</w:t>
+      </w:r>
+    </w:p>
+    <w:p>
+      <w:pPr>
+        <w:rPr>
+          <w:sz w:val="32"/>
+          <w:szCs w:val="32"/>
+        </w:rPr>
+      </w:pPr>
+      <w:r>
+        <w:rPr>
+          <w:sz w:val="32"/>
+          <w:szCs w:val="32"/>
+        </w:rPr>
+        <w:t xml:space="preserve">    2. End of use case.</w:t>
+      </w:r>
+    </w:p>
+    <w:p>
+      <w:pPr>
+        <w:rPr>
+          <w:sz w:val="28"/>
+          <w:szCs w:val="28"/>
+        </w:rPr>
+      </w:pPr>
+      <w:r>
+        <w:rPr>
+          <w:i/>
+          <w:iCs/>
+          <w:sz w:val="32"/>
+          <w:szCs w:val="32"/>
+        </w:rPr>
+        <w:t>3b.</w:t>
+      </w:r>
+      <w:r>
+        <w:rPr>
+          <w:i/>
+          <w:iCs/>
+        </w:rPr>
+        <w:t xml:space="preserve"> </w:t>
+      </w:r>
+      <w:r>
+        <w:t xml:space="preserve"> </w:t>
+      </w:r>
+      <w:r>
+        <w:rPr>
+          <w:sz w:val="32"/>
+          <w:szCs w:val="32"/>
+        </w:rPr>
+        <w:t>Game is associated with existing speedruns</w:t>
+      </w:r>
+    </w:p>
+    <w:p>
+      <w:pPr>
+        <w:rPr>
+          <w:sz w:val="32"/>
+          <w:szCs w:val="32"/>
+        </w:rPr>
+      </w:pPr>
+      <w:r>
+        <w:rPr>
+          <w:sz w:val="28"/>
+          <w:szCs w:val="28"/>
+        </w:rPr>
+        <w:t xml:space="preserve">    </w:t>
+      </w:r>
+      <w:r>
+        <w:rPr>
+          <w:sz w:val="32"/>
+          <w:szCs w:val="32"/>
+        </w:rPr>
+        <w:t>1.</w:t>
+      </w:r>
+      <w:r>
+        <w:rPr>
+          <w:sz w:val="28"/>
+          <w:szCs w:val="28"/>
+        </w:rPr>
+        <w:t xml:space="preserve"> </w:t>
+      </w:r>
+      <w:r>
+        <w:rPr>
+          <w:sz w:val="32"/>
+          <w:szCs w:val="32"/>
+        </w:rPr>
+        <w:t>System displays a message “There are existing speedruns for this game.”</w:t>
+      </w:r>
+    </w:p>
+    <w:p>
+      <w:pPr>
+        <w:rPr>
+          <w:sz w:val="28"/>
+          <w:szCs w:val="28"/>
+        </w:rPr>
+      </w:pPr>
+      <w:r>
+        <w:rPr>
+          <w:sz w:val="32"/>
+          <w:szCs w:val="32"/>
+        </w:rPr>
+        <w:t xml:space="preserve">    2. End of use case</w:t>
+      </w:r>
+      <w:r>
+        <w:rPr>
+          <w:sz w:val="28"/>
+          <w:szCs w:val="28"/>
+        </w:rPr>
+        <w:t>.</w:t>
       </w:r>
     </w:p>
     <w:sectPr>
@@ -1800,6 +4113,119 @@
 <file path=word/numbering.xml><?xml version="1.0" encoding="utf-8"?>
 <w:numbering xmlns:wpc="http://schemas.microsoft.com/office/word/2010/wordprocessingCanvas" xmlns:cx="http://schemas.microsoft.com/office/drawing/2014/chartex" xmlns:cx1="http://schemas.microsoft.com/office/drawing/2015/9/8/chartex" xmlns:cx2="http://schemas.microsoft.com/office/drawing/2015/10/21/chartex" xmlns:cx3="http://schemas.microsoft.com/office/drawing/2016/5/9/chartex" xmlns:cx4="http://schemas.microsoft.com/office/drawing/2016/5/10/chartex" xmlns:cx5="http://schemas.microsoft.com/office/drawing/2016/5/11/chartex" xmlns:cx6="http://schemas.microsoft.com/office/drawing/2016/5/12/chartex" xmlns:cx7="http://schemas.microsoft.com/office/drawing/2016/5/13/chartex" xmlns:cx8="http://schemas.microsoft.com/office/drawing/2016/5/14/chartex" xmlns:mc="http://schemas.openxmlformats.org/markup-compatibility/2006" xmlns:aink="http://schemas.microsoft.com/office/drawing/2016/ink" xmlns:am3d="http://schemas.microsoft.com/office/drawing/2017/model3d" xmlns:o="urn:schemas-microsoft-com:office:office" xmlns:oel="http://schemas.microsoft.com/office/2019/extlst" xmlns:r="http://schemas.openxmlformats.org/officeDocument/2006/relationships" xmlns:m="http://schemas.openxmlformats.org/officeDocument/2006/math" xmlns:v="urn:schemas-microsoft-com:vml" xmlns:wp14="http://schemas.microsoft.com/office/word/2010/wordprocessingDrawing" xmlns:wp="http://schemas.openxmlformats.org/drawingml/2006/wordprocessingDrawing" xmlns:w10="urn:schemas-microsoft-com:office:word" xmlns:w="http://schemas.openxmlformats.org/wordprocessingml/2006/main" xmlns:w14="http://schemas.microsoft.com/office/word/2010/wordml" xmlns:w15="http://schemas.microsoft.com/office/word/2012/wordml" xmlns:w16cex="http://schemas.microsoft.com/office/word/2018/wordml/cex" xmlns:w16cid="http://schemas.microsoft.com/office/word/2016/wordml/cid" xmlns:w16="http://schemas.microsoft.com/office/word/2018/wordml" xmlns:w16sdtdh="http://schemas.microsoft.com/office/word/2020/wordml/sdtdatahash" xmlns:w16se="http://schemas.microsoft.com/office/word/2015/wordml/symex" xmlns:wpg="http://schemas.microsoft.com/office/word/2010/wordprocessingGroup" xmlns:wpi="http://schemas.microsoft.com/office/word/2010/wordprocessingInk" xmlns:wne="http://schemas.microsoft.com/office/word/2006/wordml" xmlns:wps="http://schemas.microsoft.com/office/word/2010/wordprocessingShape" mc:Ignorable="w14 w15 w16se w16cid w16 w16cex w16sdtdh wp14">
   <w:abstractNum w:abstractNumId="0" w15:restartNumberingAfterBreak="0">
+    <w:nsid w:val="02646B50"/>
+    <w:multiLevelType w:val="multilevel"/>
+    <w:tmpl w:val="52B6A3C4"/>
+    <w:lvl w:ilvl="0">
+      <w:start w:val="1"/>
+      <w:numFmt w:val="decimal"/>
+      <w:lvlText w:val="%1."/>
+      <w:lvlJc w:val="left"/>
+      <w:pPr>
+        <w:tabs>
+          <w:tab w:val="num" w:pos="720"/>
+        </w:tabs>
+        <w:ind w:left="720" w:hanging="360"/>
+      </w:pPr>
+    </w:lvl>
+    <w:lvl w:ilvl="1" w:tentative="1">
+      <w:start w:val="1"/>
+      <w:numFmt w:val="decimal"/>
+      <w:lvlText w:val="%2."/>
+      <w:lvlJc w:val="left"/>
+      <w:pPr>
+        <w:tabs>
+          <w:tab w:val="num" w:pos="1440"/>
+        </w:tabs>
+        <w:ind w:left="1440" w:hanging="360"/>
+      </w:pPr>
+    </w:lvl>
+    <w:lvl w:ilvl="2" w:tentative="1">
+      <w:start w:val="1"/>
+      <w:numFmt w:val="decimal"/>
+      <w:lvlText w:val="%3."/>
+      <w:lvlJc w:val="left"/>
+      <w:pPr>
+        <w:tabs>
+          <w:tab w:val="num" w:pos="2160"/>
+        </w:tabs>
+        <w:ind w:left="2160" w:hanging="360"/>
+      </w:pPr>
+    </w:lvl>
+    <w:lvl w:ilvl="3" w:tentative="1">
+      <w:start w:val="1"/>
+      <w:numFmt w:val="decimal"/>
+      <w:lvlText w:val="%4."/>
+      <w:lvlJc w:val="left"/>
+      <w:pPr>
+        <w:tabs>
+          <w:tab w:val="num" w:pos="2880"/>
+        </w:tabs>
+        <w:ind w:left="2880" w:hanging="360"/>
+      </w:pPr>
+    </w:lvl>
+    <w:lvl w:ilvl="4" w:tentative="1">
+      <w:start w:val="1"/>
+      <w:numFmt w:val="decimal"/>
+      <w:lvlText w:val="%5."/>
+      <w:lvlJc w:val="left"/>
+      <w:pPr>
+        <w:tabs>
+          <w:tab w:val="num" w:pos="3600"/>
+        </w:tabs>
+        <w:ind w:left="3600" w:hanging="360"/>
+      </w:pPr>
+    </w:lvl>
+    <w:lvl w:ilvl="5" w:tentative="1">
+      <w:start w:val="1"/>
+      <w:numFmt w:val="decimal"/>
+      <w:lvlText w:val="%6."/>
+      <w:lvlJc w:val="left"/>
+      <w:pPr>
+        <w:tabs>
+          <w:tab w:val="num" w:pos="4320"/>
+        </w:tabs>
+        <w:ind w:left="4320" w:hanging="360"/>
+      </w:pPr>
+    </w:lvl>
+    <w:lvl w:ilvl="6" w:tentative="1">
+      <w:start w:val="1"/>
+      <w:numFmt w:val="decimal"/>
+      <w:lvlText w:val="%7."/>
+      <w:lvlJc w:val="left"/>
+      <w:pPr>
+        <w:tabs>
+          <w:tab w:val="num" w:pos="5040"/>
+        </w:tabs>
+        <w:ind w:left="5040" w:hanging="360"/>
+      </w:pPr>
+    </w:lvl>
+    <w:lvl w:ilvl="7" w:tentative="1">
+      <w:start w:val="1"/>
+      <w:numFmt w:val="decimal"/>
+      <w:lvlText w:val="%8."/>
+      <w:lvlJc w:val="left"/>
+      <w:pPr>
+        <w:tabs>
+          <w:tab w:val="num" w:pos="5760"/>
+        </w:tabs>
+        <w:ind w:left="5760" w:hanging="360"/>
+      </w:pPr>
+    </w:lvl>
+    <w:lvl w:ilvl="8" w:tentative="1">
+      <w:start w:val="1"/>
+      <w:numFmt w:val="decimal"/>
+      <w:lvlText w:val="%9."/>
+      <w:lvlJc w:val="left"/>
+      <w:pPr>
+        <w:tabs>
+          <w:tab w:val="num" w:pos="6480"/>
+        </w:tabs>
+        <w:ind w:left="6480" w:hanging="360"/>
+      </w:pPr>
+    </w:lvl>
+  </w:abstractNum>
+  <w:abstractNum w:abstractNumId="1" w15:restartNumberingAfterBreak="0">
     <w:nsid w:val="03A62D59"/>
     <w:multiLevelType w:val="hybridMultilevel"/>
     <w:tmpl w:val="036CB100"/>
@@ -1912,7 +4338,685 @@
       </w:rPr>
     </w:lvl>
   </w:abstractNum>
-  <w:abstractNum w:abstractNumId="1" w15:restartNumberingAfterBreak="0">
+  <w:abstractNum w:abstractNumId="2" w15:restartNumberingAfterBreak="0">
+    <w:nsid w:val="0A9074C4"/>
+    <w:multiLevelType w:val="multilevel"/>
+    <w:tmpl w:val="CD90AF22"/>
+    <w:lvl w:ilvl="0">
+      <w:start w:val="1"/>
+      <w:numFmt w:val="decimal"/>
+      <w:lvlText w:val="%1."/>
+      <w:lvlJc w:val="left"/>
+      <w:pPr>
+        <w:tabs>
+          <w:tab w:val="num" w:pos="720"/>
+        </w:tabs>
+        <w:ind w:left="720" w:hanging="360"/>
+      </w:pPr>
+    </w:lvl>
+    <w:lvl w:ilvl="1" w:tentative="1">
+      <w:start w:val="1"/>
+      <w:numFmt w:val="decimal"/>
+      <w:lvlText w:val="%2."/>
+      <w:lvlJc w:val="left"/>
+      <w:pPr>
+        <w:tabs>
+          <w:tab w:val="num" w:pos="1440"/>
+        </w:tabs>
+        <w:ind w:left="1440" w:hanging="360"/>
+      </w:pPr>
+    </w:lvl>
+    <w:lvl w:ilvl="2" w:tentative="1">
+      <w:start w:val="1"/>
+      <w:numFmt w:val="decimal"/>
+      <w:lvlText w:val="%3."/>
+      <w:lvlJc w:val="left"/>
+      <w:pPr>
+        <w:tabs>
+          <w:tab w:val="num" w:pos="2160"/>
+        </w:tabs>
+        <w:ind w:left="2160" w:hanging="360"/>
+      </w:pPr>
+    </w:lvl>
+    <w:lvl w:ilvl="3" w:tentative="1">
+      <w:start w:val="1"/>
+      <w:numFmt w:val="decimal"/>
+      <w:lvlText w:val="%4."/>
+      <w:lvlJc w:val="left"/>
+      <w:pPr>
+        <w:tabs>
+          <w:tab w:val="num" w:pos="2880"/>
+        </w:tabs>
+        <w:ind w:left="2880" w:hanging="360"/>
+      </w:pPr>
+    </w:lvl>
+    <w:lvl w:ilvl="4" w:tentative="1">
+      <w:start w:val="1"/>
+      <w:numFmt w:val="decimal"/>
+      <w:lvlText w:val="%5."/>
+      <w:lvlJc w:val="left"/>
+      <w:pPr>
+        <w:tabs>
+          <w:tab w:val="num" w:pos="3600"/>
+        </w:tabs>
+        <w:ind w:left="3600" w:hanging="360"/>
+      </w:pPr>
+    </w:lvl>
+    <w:lvl w:ilvl="5" w:tentative="1">
+      <w:start w:val="1"/>
+      <w:numFmt w:val="decimal"/>
+      <w:lvlText w:val="%6."/>
+      <w:lvlJc w:val="left"/>
+      <w:pPr>
+        <w:tabs>
+          <w:tab w:val="num" w:pos="4320"/>
+        </w:tabs>
+        <w:ind w:left="4320" w:hanging="360"/>
+      </w:pPr>
+    </w:lvl>
+    <w:lvl w:ilvl="6" w:tentative="1">
+      <w:start w:val="1"/>
+      <w:numFmt w:val="decimal"/>
+      <w:lvlText w:val="%7."/>
+      <w:lvlJc w:val="left"/>
+      <w:pPr>
+        <w:tabs>
+          <w:tab w:val="num" w:pos="5040"/>
+        </w:tabs>
+        <w:ind w:left="5040" w:hanging="360"/>
+      </w:pPr>
+    </w:lvl>
+    <w:lvl w:ilvl="7" w:tentative="1">
+      <w:start w:val="1"/>
+      <w:numFmt w:val="decimal"/>
+      <w:lvlText w:val="%8."/>
+      <w:lvlJc w:val="left"/>
+      <w:pPr>
+        <w:tabs>
+          <w:tab w:val="num" w:pos="5760"/>
+        </w:tabs>
+        <w:ind w:left="5760" w:hanging="360"/>
+      </w:pPr>
+    </w:lvl>
+    <w:lvl w:ilvl="8" w:tentative="1">
+      <w:start w:val="1"/>
+      <w:numFmt w:val="decimal"/>
+      <w:lvlText w:val="%9."/>
+      <w:lvlJc w:val="left"/>
+      <w:pPr>
+        <w:tabs>
+          <w:tab w:val="num" w:pos="6480"/>
+        </w:tabs>
+        <w:ind w:left="6480" w:hanging="360"/>
+      </w:pPr>
+    </w:lvl>
+  </w:abstractNum>
+  <w:abstractNum w:abstractNumId="3" w15:restartNumberingAfterBreak="0">
+    <w:nsid w:val="11005A1F"/>
+    <w:multiLevelType w:val="multilevel"/>
+    <w:tmpl w:val="5CAA3F02"/>
+    <w:lvl w:ilvl="0">
+      <w:start w:val="1"/>
+      <w:numFmt w:val="decimal"/>
+      <w:lvlText w:val="%1."/>
+      <w:lvlJc w:val="left"/>
+      <w:pPr>
+        <w:tabs>
+          <w:tab w:val="num" w:pos="720"/>
+        </w:tabs>
+        <w:ind w:left="720" w:hanging="360"/>
+      </w:pPr>
+    </w:lvl>
+    <w:lvl w:ilvl="1" w:tentative="1">
+      <w:start w:val="1"/>
+      <w:numFmt w:val="decimal"/>
+      <w:lvlText w:val="%2."/>
+      <w:lvlJc w:val="left"/>
+      <w:pPr>
+        <w:tabs>
+          <w:tab w:val="num" w:pos="1440"/>
+        </w:tabs>
+        <w:ind w:left="1440" w:hanging="360"/>
+      </w:pPr>
+    </w:lvl>
+    <w:lvl w:ilvl="2" w:tentative="1">
+      <w:start w:val="1"/>
+      <w:numFmt w:val="decimal"/>
+      <w:lvlText w:val="%3."/>
+      <w:lvlJc w:val="left"/>
+      <w:pPr>
+        <w:tabs>
+          <w:tab w:val="num" w:pos="2160"/>
+        </w:tabs>
+        <w:ind w:left="2160" w:hanging="360"/>
+      </w:pPr>
+    </w:lvl>
+    <w:lvl w:ilvl="3" w:tentative="1">
+      <w:start w:val="1"/>
+      <w:numFmt w:val="decimal"/>
+      <w:lvlText w:val="%4."/>
+      <w:lvlJc w:val="left"/>
+      <w:pPr>
+        <w:tabs>
+          <w:tab w:val="num" w:pos="2880"/>
+        </w:tabs>
+        <w:ind w:left="2880" w:hanging="360"/>
+      </w:pPr>
+    </w:lvl>
+    <w:lvl w:ilvl="4" w:tentative="1">
+      <w:start w:val="1"/>
+      <w:numFmt w:val="decimal"/>
+      <w:lvlText w:val="%5."/>
+      <w:lvlJc w:val="left"/>
+      <w:pPr>
+        <w:tabs>
+          <w:tab w:val="num" w:pos="3600"/>
+        </w:tabs>
+        <w:ind w:left="3600" w:hanging="360"/>
+      </w:pPr>
+    </w:lvl>
+    <w:lvl w:ilvl="5" w:tentative="1">
+      <w:start w:val="1"/>
+      <w:numFmt w:val="decimal"/>
+      <w:lvlText w:val="%6."/>
+      <w:lvlJc w:val="left"/>
+      <w:pPr>
+        <w:tabs>
+          <w:tab w:val="num" w:pos="4320"/>
+        </w:tabs>
+        <w:ind w:left="4320" w:hanging="360"/>
+      </w:pPr>
+    </w:lvl>
+    <w:lvl w:ilvl="6" w:tentative="1">
+      <w:start w:val="1"/>
+      <w:numFmt w:val="decimal"/>
+      <w:lvlText w:val="%7."/>
+      <w:lvlJc w:val="left"/>
+      <w:pPr>
+        <w:tabs>
+          <w:tab w:val="num" w:pos="5040"/>
+        </w:tabs>
+        <w:ind w:left="5040" w:hanging="360"/>
+      </w:pPr>
+    </w:lvl>
+    <w:lvl w:ilvl="7" w:tentative="1">
+      <w:start w:val="1"/>
+      <w:numFmt w:val="decimal"/>
+      <w:lvlText w:val="%8."/>
+      <w:lvlJc w:val="left"/>
+      <w:pPr>
+        <w:tabs>
+          <w:tab w:val="num" w:pos="5760"/>
+        </w:tabs>
+        <w:ind w:left="5760" w:hanging="360"/>
+      </w:pPr>
+    </w:lvl>
+    <w:lvl w:ilvl="8" w:tentative="1">
+      <w:start w:val="1"/>
+      <w:numFmt w:val="decimal"/>
+      <w:lvlText w:val="%9."/>
+      <w:lvlJc w:val="left"/>
+      <w:pPr>
+        <w:tabs>
+          <w:tab w:val="num" w:pos="6480"/>
+        </w:tabs>
+        <w:ind w:left="6480" w:hanging="360"/>
+      </w:pPr>
+    </w:lvl>
+  </w:abstractNum>
+  <w:abstractNum w:abstractNumId="4" w15:restartNumberingAfterBreak="0">
+    <w:nsid w:val="1D061699"/>
+    <w:multiLevelType w:val="multilevel"/>
+    <w:tmpl w:val="65A60A6A"/>
+    <w:lvl w:ilvl="0">
+      <w:start w:val="1"/>
+      <w:numFmt w:val="decimal"/>
+      <w:lvlText w:val="%1."/>
+      <w:lvlJc w:val="left"/>
+      <w:pPr>
+        <w:tabs>
+          <w:tab w:val="num" w:pos="720"/>
+        </w:tabs>
+        <w:ind w:left="720" w:hanging="360"/>
+      </w:pPr>
+    </w:lvl>
+    <w:lvl w:ilvl="1" w:tentative="1">
+      <w:start w:val="1"/>
+      <w:numFmt w:val="decimal"/>
+      <w:lvlText w:val="%2."/>
+      <w:lvlJc w:val="left"/>
+      <w:pPr>
+        <w:tabs>
+          <w:tab w:val="num" w:pos="1440"/>
+        </w:tabs>
+        <w:ind w:left="1440" w:hanging="360"/>
+      </w:pPr>
+    </w:lvl>
+    <w:lvl w:ilvl="2" w:tentative="1">
+      <w:start w:val="1"/>
+      <w:numFmt w:val="decimal"/>
+      <w:lvlText w:val="%3."/>
+      <w:lvlJc w:val="left"/>
+      <w:pPr>
+        <w:tabs>
+          <w:tab w:val="num" w:pos="2160"/>
+        </w:tabs>
+        <w:ind w:left="2160" w:hanging="360"/>
+      </w:pPr>
+    </w:lvl>
+    <w:lvl w:ilvl="3" w:tentative="1">
+      <w:start w:val="1"/>
+      <w:numFmt w:val="decimal"/>
+      <w:lvlText w:val="%4."/>
+      <w:lvlJc w:val="left"/>
+      <w:pPr>
+        <w:tabs>
+          <w:tab w:val="num" w:pos="2880"/>
+        </w:tabs>
+        <w:ind w:left="2880" w:hanging="360"/>
+      </w:pPr>
+    </w:lvl>
+    <w:lvl w:ilvl="4" w:tentative="1">
+      <w:start w:val="1"/>
+      <w:numFmt w:val="decimal"/>
+      <w:lvlText w:val="%5."/>
+      <w:lvlJc w:val="left"/>
+      <w:pPr>
+        <w:tabs>
+          <w:tab w:val="num" w:pos="3600"/>
+        </w:tabs>
+        <w:ind w:left="3600" w:hanging="360"/>
+      </w:pPr>
+    </w:lvl>
+    <w:lvl w:ilvl="5" w:tentative="1">
+      <w:start w:val="1"/>
+      <w:numFmt w:val="decimal"/>
+      <w:lvlText w:val="%6."/>
+      <w:lvlJc w:val="left"/>
+      <w:pPr>
+        <w:tabs>
+          <w:tab w:val="num" w:pos="4320"/>
+        </w:tabs>
+        <w:ind w:left="4320" w:hanging="360"/>
+      </w:pPr>
+    </w:lvl>
+    <w:lvl w:ilvl="6" w:tentative="1">
+      <w:start w:val="1"/>
+      <w:numFmt w:val="decimal"/>
+      <w:lvlText w:val="%7."/>
+      <w:lvlJc w:val="left"/>
+      <w:pPr>
+        <w:tabs>
+          <w:tab w:val="num" w:pos="5040"/>
+        </w:tabs>
+        <w:ind w:left="5040" w:hanging="360"/>
+      </w:pPr>
+    </w:lvl>
+    <w:lvl w:ilvl="7" w:tentative="1">
+      <w:start w:val="1"/>
+      <w:numFmt w:val="decimal"/>
+      <w:lvlText w:val="%8."/>
+      <w:lvlJc w:val="left"/>
+      <w:pPr>
+        <w:tabs>
+          <w:tab w:val="num" w:pos="5760"/>
+        </w:tabs>
+        <w:ind w:left="5760" w:hanging="360"/>
+      </w:pPr>
+    </w:lvl>
+    <w:lvl w:ilvl="8" w:tentative="1">
+      <w:start w:val="1"/>
+      <w:numFmt w:val="decimal"/>
+      <w:lvlText w:val="%9."/>
+      <w:lvlJc w:val="left"/>
+      <w:pPr>
+        <w:tabs>
+          <w:tab w:val="num" w:pos="6480"/>
+        </w:tabs>
+        <w:ind w:left="6480" w:hanging="360"/>
+      </w:pPr>
+    </w:lvl>
+  </w:abstractNum>
+  <w:abstractNum w:abstractNumId="5" w15:restartNumberingAfterBreak="0">
+    <w:nsid w:val="31176D02"/>
+    <w:multiLevelType w:val="multilevel"/>
+    <w:tmpl w:val="6108E17C"/>
+    <w:lvl w:ilvl="0">
+      <w:start w:val="1"/>
+      <w:numFmt w:val="decimal"/>
+      <w:lvlText w:val="%1."/>
+      <w:lvlJc w:val="left"/>
+      <w:pPr>
+        <w:tabs>
+          <w:tab w:val="num" w:pos="720"/>
+        </w:tabs>
+        <w:ind w:left="720" w:hanging="360"/>
+      </w:pPr>
+    </w:lvl>
+    <w:lvl w:ilvl="1" w:tentative="1">
+      <w:start w:val="1"/>
+      <w:numFmt w:val="decimal"/>
+      <w:lvlText w:val="%2."/>
+      <w:lvlJc w:val="left"/>
+      <w:pPr>
+        <w:tabs>
+          <w:tab w:val="num" w:pos="1440"/>
+        </w:tabs>
+        <w:ind w:left="1440" w:hanging="360"/>
+      </w:pPr>
+    </w:lvl>
+    <w:lvl w:ilvl="2" w:tentative="1">
+      <w:start w:val="1"/>
+      <w:numFmt w:val="decimal"/>
+      <w:lvlText w:val="%3."/>
+      <w:lvlJc w:val="left"/>
+      <w:pPr>
+        <w:tabs>
+          <w:tab w:val="num" w:pos="2160"/>
+        </w:tabs>
+        <w:ind w:left="2160" w:hanging="360"/>
+      </w:pPr>
+    </w:lvl>
+    <w:lvl w:ilvl="3" w:tentative="1">
+      <w:start w:val="1"/>
+      <w:numFmt w:val="decimal"/>
+      <w:lvlText w:val="%4."/>
+      <w:lvlJc w:val="left"/>
+      <w:pPr>
+        <w:tabs>
+          <w:tab w:val="num" w:pos="2880"/>
+        </w:tabs>
+        <w:ind w:left="2880" w:hanging="360"/>
+      </w:pPr>
+    </w:lvl>
+    <w:lvl w:ilvl="4" w:tentative="1">
+      <w:start w:val="1"/>
+      <w:numFmt w:val="decimal"/>
+      <w:lvlText w:val="%5."/>
+      <w:lvlJc w:val="left"/>
+      <w:pPr>
+        <w:tabs>
+          <w:tab w:val="num" w:pos="3600"/>
+        </w:tabs>
+        <w:ind w:left="3600" w:hanging="360"/>
+      </w:pPr>
+    </w:lvl>
+    <w:lvl w:ilvl="5" w:tentative="1">
+      <w:start w:val="1"/>
+      <w:numFmt w:val="decimal"/>
+      <w:lvlText w:val="%6."/>
+      <w:lvlJc w:val="left"/>
+      <w:pPr>
+        <w:tabs>
+          <w:tab w:val="num" w:pos="4320"/>
+        </w:tabs>
+        <w:ind w:left="4320" w:hanging="360"/>
+      </w:pPr>
+    </w:lvl>
+    <w:lvl w:ilvl="6" w:tentative="1">
+      <w:start w:val="1"/>
+      <w:numFmt w:val="decimal"/>
+      <w:lvlText w:val="%7."/>
+      <w:lvlJc w:val="left"/>
+      <w:pPr>
+        <w:tabs>
+          <w:tab w:val="num" w:pos="5040"/>
+        </w:tabs>
+        <w:ind w:left="5040" w:hanging="360"/>
+      </w:pPr>
+    </w:lvl>
+    <w:lvl w:ilvl="7" w:tentative="1">
+      <w:start w:val="1"/>
+      <w:numFmt w:val="decimal"/>
+      <w:lvlText w:val="%8."/>
+      <w:lvlJc w:val="left"/>
+      <w:pPr>
+        <w:tabs>
+          <w:tab w:val="num" w:pos="5760"/>
+        </w:tabs>
+        <w:ind w:left="5760" w:hanging="360"/>
+      </w:pPr>
+    </w:lvl>
+    <w:lvl w:ilvl="8" w:tentative="1">
+      <w:start w:val="1"/>
+      <w:numFmt w:val="decimal"/>
+      <w:lvlText w:val="%9."/>
+      <w:lvlJc w:val="left"/>
+      <w:pPr>
+        <w:tabs>
+          <w:tab w:val="num" w:pos="6480"/>
+        </w:tabs>
+        <w:ind w:left="6480" w:hanging="360"/>
+      </w:pPr>
+    </w:lvl>
+  </w:abstractNum>
+  <w:abstractNum w:abstractNumId="6" w15:restartNumberingAfterBreak="0">
+    <w:nsid w:val="367149D9"/>
+    <w:multiLevelType w:val="multilevel"/>
+    <w:tmpl w:val="BF0833AC"/>
+    <w:lvl w:ilvl="0">
+      <w:start w:val="1"/>
+      <w:numFmt w:val="decimal"/>
+      <w:lvlText w:val="%1."/>
+      <w:lvlJc w:val="left"/>
+      <w:pPr>
+        <w:tabs>
+          <w:tab w:val="num" w:pos="720"/>
+        </w:tabs>
+        <w:ind w:left="720" w:hanging="360"/>
+      </w:pPr>
+    </w:lvl>
+    <w:lvl w:ilvl="1" w:tentative="1">
+      <w:start w:val="1"/>
+      <w:numFmt w:val="decimal"/>
+      <w:lvlText w:val="%2."/>
+      <w:lvlJc w:val="left"/>
+      <w:pPr>
+        <w:tabs>
+          <w:tab w:val="num" w:pos="1440"/>
+        </w:tabs>
+        <w:ind w:left="1440" w:hanging="360"/>
+      </w:pPr>
+    </w:lvl>
+    <w:lvl w:ilvl="2" w:tentative="1">
+      <w:start w:val="1"/>
+      <w:numFmt w:val="decimal"/>
+      <w:lvlText w:val="%3."/>
+      <w:lvlJc w:val="left"/>
+      <w:pPr>
+        <w:tabs>
+          <w:tab w:val="num" w:pos="2160"/>
+        </w:tabs>
+        <w:ind w:left="2160" w:hanging="360"/>
+      </w:pPr>
+    </w:lvl>
+    <w:lvl w:ilvl="3" w:tentative="1">
+      <w:start w:val="1"/>
+      <w:numFmt w:val="decimal"/>
+      <w:lvlText w:val="%4."/>
+      <w:lvlJc w:val="left"/>
+      <w:pPr>
+        <w:tabs>
+          <w:tab w:val="num" w:pos="2880"/>
+        </w:tabs>
+        <w:ind w:left="2880" w:hanging="360"/>
+      </w:pPr>
+    </w:lvl>
+    <w:lvl w:ilvl="4" w:tentative="1">
+      <w:start w:val="1"/>
+      <w:numFmt w:val="decimal"/>
+      <w:lvlText w:val="%5."/>
+      <w:lvlJc w:val="left"/>
+      <w:pPr>
+        <w:tabs>
+          <w:tab w:val="num" w:pos="3600"/>
+        </w:tabs>
+        <w:ind w:left="3600" w:hanging="360"/>
+      </w:pPr>
+    </w:lvl>
+    <w:lvl w:ilvl="5" w:tentative="1">
+      <w:start w:val="1"/>
+      <w:numFmt w:val="decimal"/>
+      <w:lvlText w:val="%6."/>
+      <w:lvlJc w:val="left"/>
+      <w:pPr>
+        <w:tabs>
+          <w:tab w:val="num" w:pos="4320"/>
+        </w:tabs>
+        <w:ind w:left="4320" w:hanging="360"/>
+      </w:pPr>
+    </w:lvl>
+    <w:lvl w:ilvl="6" w:tentative="1">
+      <w:start w:val="1"/>
+      <w:numFmt w:val="decimal"/>
+      <w:lvlText w:val="%7."/>
+      <w:lvlJc w:val="left"/>
+      <w:pPr>
+        <w:tabs>
+          <w:tab w:val="num" w:pos="5040"/>
+        </w:tabs>
+        <w:ind w:left="5040" w:hanging="360"/>
+      </w:pPr>
+    </w:lvl>
+    <w:lvl w:ilvl="7" w:tentative="1">
+      <w:start w:val="1"/>
+      <w:numFmt w:val="decimal"/>
+      <w:lvlText w:val="%8."/>
+      <w:lvlJc w:val="left"/>
+      <w:pPr>
+        <w:tabs>
+          <w:tab w:val="num" w:pos="5760"/>
+        </w:tabs>
+        <w:ind w:left="5760" w:hanging="360"/>
+      </w:pPr>
+    </w:lvl>
+    <w:lvl w:ilvl="8" w:tentative="1">
+      <w:start w:val="1"/>
+      <w:numFmt w:val="decimal"/>
+      <w:lvlText w:val="%9."/>
+      <w:lvlJc w:val="left"/>
+      <w:pPr>
+        <w:tabs>
+          <w:tab w:val="num" w:pos="6480"/>
+        </w:tabs>
+        <w:ind w:left="6480" w:hanging="360"/>
+      </w:pPr>
+    </w:lvl>
+  </w:abstractNum>
+  <w:abstractNum w:abstractNumId="7" w15:restartNumberingAfterBreak="0">
+    <w:nsid w:val="387A5B96"/>
+    <w:multiLevelType w:val="multilevel"/>
+    <w:tmpl w:val="C096B4F6"/>
+    <w:lvl w:ilvl="0">
+      <w:start w:val="1"/>
+      <w:numFmt w:val="decimal"/>
+      <w:lvlText w:val="%1."/>
+      <w:lvlJc w:val="left"/>
+      <w:pPr>
+        <w:tabs>
+          <w:tab w:val="num" w:pos="720"/>
+        </w:tabs>
+        <w:ind w:left="720" w:hanging="360"/>
+      </w:pPr>
+    </w:lvl>
+    <w:lvl w:ilvl="1" w:tentative="1">
+      <w:start w:val="1"/>
+      <w:numFmt w:val="decimal"/>
+      <w:lvlText w:val="%2."/>
+      <w:lvlJc w:val="left"/>
+      <w:pPr>
+        <w:tabs>
+          <w:tab w:val="num" w:pos="1440"/>
+        </w:tabs>
+        <w:ind w:left="1440" w:hanging="360"/>
+      </w:pPr>
+    </w:lvl>
+    <w:lvl w:ilvl="2" w:tentative="1">
+      <w:start w:val="1"/>
+      <w:numFmt w:val="decimal"/>
+      <w:lvlText w:val="%3."/>
+      <w:lvlJc w:val="left"/>
+      <w:pPr>
+        <w:tabs>
+          <w:tab w:val="num" w:pos="2160"/>
+        </w:tabs>
+        <w:ind w:left="2160" w:hanging="360"/>
+      </w:pPr>
+    </w:lvl>
+    <w:lvl w:ilvl="3" w:tentative="1">
+      <w:start w:val="1"/>
+      <w:numFmt w:val="decimal"/>
+      <w:lvlText w:val="%4."/>
+      <w:lvlJc w:val="left"/>
+      <w:pPr>
+        <w:tabs>
+          <w:tab w:val="num" w:pos="2880"/>
+        </w:tabs>
+        <w:ind w:left="2880" w:hanging="360"/>
+      </w:pPr>
+    </w:lvl>
+    <w:lvl w:ilvl="4" w:tentative="1">
+      <w:start w:val="1"/>
+      <w:numFmt w:val="decimal"/>
+      <w:lvlText w:val="%5."/>
+      <w:lvlJc w:val="left"/>
+      <w:pPr>
+        <w:tabs>
+          <w:tab w:val="num" w:pos="3600"/>
+        </w:tabs>
+        <w:ind w:left="3600" w:hanging="360"/>
+      </w:pPr>
+    </w:lvl>
+    <w:lvl w:ilvl="5" w:tentative="1">
+      <w:start w:val="1"/>
+      <w:numFmt w:val="decimal"/>
+      <w:lvlText w:val="%6."/>
+      <w:lvlJc w:val="left"/>
+      <w:pPr>
+        <w:tabs>
+          <w:tab w:val="num" w:pos="4320"/>
+        </w:tabs>
+        <w:ind w:left="4320" w:hanging="360"/>
+      </w:pPr>
+    </w:lvl>
+    <w:lvl w:ilvl="6" w:tentative="1">
+      <w:start w:val="1"/>
+      <w:numFmt w:val="decimal"/>
+      <w:lvlText w:val="%7."/>
+      <w:lvlJc w:val="left"/>
+      <w:pPr>
+        <w:tabs>
+          <w:tab w:val="num" w:pos="5040"/>
+        </w:tabs>
+        <w:ind w:left="5040" w:hanging="360"/>
+      </w:pPr>
+    </w:lvl>
+    <w:lvl w:ilvl="7" w:tentative="1">
+      <w:start w:val="1"/>
+      <w:numFmt w:val="decimal"/>
+      <w:lvlText w:val="%8."/>
+      <w:lvlJc w:val="left"/>
+      <w:pPr>
+        <w:tabs>
+          <w:tab w:val="num" w:pos="5760"/>
+        </w:tabs>
+        <w:ind w:left="5760" w:hanging="360"/>
+      </w:pPr>
+    </w:lvl>
+    <w:lvl w:ilvl="8" w:tentative="1">
+      <w:start w:val="1"/>
+      <w:numFmt w:val="decimal"/>
+      <w:lvlText w:val="%9."/>
+      <w:lvlJc w:val="left"/>
+      <w:pPr>
+        <w:tabs>
+          <w:tab w:val="num" w:pos="6480"/>
+        </w:tabs>
+        <w:ind w:left="6480" w:hanging="360"/>
+      </w:pPr>
+    </w:lvl>
+  </w:abstractNum>
+  <w:abstractNum w:abstractNumId="8" w15:restartNumberingAfterBreak="0">
     <w:nsid w:val="389A3C18"/>
     <w:multiLevelType w:val="hybridMultilevel"/>
     <w:tmpl w:val="6F92CB0C"/>
@@ -2025,7 +5129,120 @@
       </w:rPr>
     </w:lvl>
   </w:abstractNum>
-  <w:abstractNum w:abstractNumId="2" w15:restartNumberingAfterBreak="0">
+  <w:abstractNum w:abstractNumId="9" w15:restartNumberingAfterBreak="0">
+    <w:nsid w:val="38BF2965"/>
+    <w:multiLevelType w:val="multilevel"/>
+    <w:tmpl w:val="9E48AE6E"/>
+    <w:lvl w:ilvl="0">
+      <w:start w:val="1"/>
+      <w:numFmt w:val="decimal"/>
+      <w:lvlText w:val="%1."/>
+      <w:lvlJc w:val="left"/>
+      <w:pPr>
+        <w:tabs>
+          <w:tab w:val="num" w:pos="720"/>
+        </w:tabs>
+        <w:ind w:left="720" w:hanging="360"/>
+      </w:pPr>
+    </w:lvl>
+    <w:lvl w:ilvl="1" w:tentative="1">
+      <w:start w:val="1"/>
+      <w:numFmt w:val="decimal"/>
+      <w:lvlText w:val="%2."/>
+      <w:lvlJc w:val="left"/>
+      <w:pPr>
+        <w:tabs>
+          <w:tab w:val="num" w:pos="1440"/>
+        </w:tabs>
+        <w:ind w:left="1440" w:hanging="360"/>
+      </w:pPr>
+    </w:lvl>
+    <w:lvl w:ilvl="2" w:tentative="1">
+      <w:start w:val="1"/>
+      <w:numFmt w:val="decimal"/>
+      <w:lvlText w:val="%3."/>
+      <w:lvlJc w:val="left"/>
+      <w:pPr>
+        <w:tabs>
+          <w:tab w:val="num" w:pos="2160"/>
+        </w:tabs>
+        <w:ind w:left="2160" w:hanging="360"/>
+      </w:pPr>
+    </w:lvl>
+    <w:lvl w:ilvl="3" w:tentative="1">
+      <w:start w:val="1"/>
+      <w:numFmt w:val="decimal"/>
+      <w:lvlText w:val="%4."/>
+      <w:lvlJc w:val="left"/>
+      <w:pPr>
+        <w:tabs>
+          <w:tab w:val="num" w:pos="2880"/>
+        </w:tabs>
+        <w:ind w:left="2880" w:hanging="360"/>
+      </w:pPr>
+    </w:lvl>
+    <w:lvl w:ilvl="4" w:tentative="1">
+      <w:start w:val="1"/>
+      <w:numFmt w:val="decimal"/>
+      <w:lvlText w:val="%5."/>
+      <w:lvlJc w:val="left"/>
+      <w:pPr>
+        <w:tabs>
+          <w:tab w:val="num" w:pos="3600"/>
+        </w:tabs>
+        <w:ind w:left="3600" w:hanging="360"/>
+      </w:pPr>
+    </w:lvl>
+    <w:lvl w:ilvl="5" w:tentative="1">
+      <w:start w:val="1"/>
+      <w:numFmt w:val="decimal"/>
+      <w:lvlText w:val="%6."/>
+      <w:lvlJc w:val="left"/>
+      <w:pPr>
+        <w:tabs>
+          <w:tab w:val="num" w:pos="4320"/>
+        </w:tabs>
+        <w:ind w:left="4320" w:hanging="360"/>
+      </w:pPr>
+    </w:lvl>
+    <w:lvl w:ilvl="6" w:tentative="1">
+      <w:start w:val="1"/>
+      <w:numFmt w:val="decimal"/>
+      <w:lvlText w:val="%7."/>
+      <w:lvlJc w:val="left"/>
+      <w:pPr>
+        <w:tabs>
+          <w:tab w:val="num" w:pos="5040"/>
+        </w:tabs>
+        <w:ind w:left="5040" w:hanging="360"/>
+      </w:pPr>
+    </w:lvl>
+    <w:lvl w:ilvl="7" w:tentative="1">
+      <w:start w:val="1"/>
+      <w:numFmt w:val="decimal"/>
+      <w:lvlText w:val="%8."/>
+      <w:lvlJc w:val="left"/>
+      <w:pPr>
+        <w:tabs>
+          <w:tab w:val="num" w:pos="5760"/>
+        </w:tabs>
+        <w:ind w:left="5760" w:hanging="360"/>
+      </w:pPr>
+    </w:lvl>
+    <w:lvl w:ilvl="8" w:tentative="1">
+      <w:start w:val="1"/>
+      <w:numFmt w:val="decimal"/>
+      <w:lvlText w:val="%9."/>
+      <w:lvlJc w:val="left"/>
+      <w:pPr>
+        <w:tabs>
+          <w:tab w:val="num" w:pos="6480"/>
+        </w:tabs>
+        <w:ind w:left="6480" w:hanging="360"/>
+      </w:pPr>
+    </w:lvl>
+  </w:abstractNum>
+  <w:abstractNum w:abstractNumId="10" w15:restartNumberingAfterBreak="0">
     <w:nsid w:val="396E7D35"/>
     <w:multiLevelType w:val="hybridMultilevel"/>
     <w:tmpl w:val="6AE08644"/>
@@ -2138,14 +5355,618 @@
       </w:rPr>
     </w:lvl>
   </w:abstractNum>
+  <w:abstractNum w:abstractNumId="11" w15:restartNumberingAfterBreak="0">
+    <w:nsid w:val="47E14B6C"/>
+    <w:multiLevelType w:val="multilevel"/>
+    <w:tmpl w:val="431ABAF2"/>
+    <w:lvl w:ilvl="0">
+      <w:start w:val="1"/>
+      <w:numFmt w:val="decimal"/>
+      <w:lvlText w:val="%1."/>
+      <w:lvlJc w:val="left"/>
+      <w:pPr>
+        <w:tabs>
+          <w:tab w:val="num" w:pos="720"/>
+        </w:tabs>
+        <w:ind w:left="720" w:hanging="360"/>
+      </w:pPr>
+    </w:lvl>
+    <w:lvl w:ilvl="1" w:tentative="1">
+      <w:start w:val="1"/>
+      <w:numFmt w:val="decimal"/>
+      <w:lvlText w:val="%2."/>
+      <w:lvlJc w:val="left"/>
+      <w:pPr>
+        <w:tabs>
+          <w:tab w:val="num" w:pos="1440"/>
+        </w:tabs>
+        <w:ind w:left="1440" w:hanging="360"/>
+      </w:pPr>
+    </w:lvl>
+    <w:lvl w:ilvl="2" w:tentative="1">
+      <w:start w:val="1"/>
+      <w:numFmt w:val="decimal"/>
+      <w:lvlText w:val="%3."/>
+      <w:lvlJc w:val="left"/>
+      <w:pPr>
+        <w:tabs>
+          <w:tab w:val="num" w:pos="2160"/>
+        </w:tabs>
+        <w:ind w:left="2160" w:hanging="360"/>
+      </w:pPr>
+    </w:lvl>
+    <w:lvl w:ilvl="3" w:tentative="1">
+      <w:start w:val="1"/>
+      <w:numFmt w:val="decimal"/>
+      <w:lvlText w:val="%4."/>
+      <w:lvlJc w:val="left"/>
+      <w:pPr>
+        <w:tabs>
+          <w:tab w:val="num" w:pos="2880"/>
+        </w:tabs>
+        <w:ind w:left="2880" w:hanging="360"/>
+      </w:pPr>
+    </w:lvl>
+    <w:lvl w:ilvl="4" w:tentative="1">
+      <w:start w:val="1"/>
+      <w:numFmt w:val="decimal"/>
+      <w:lvlText w:val="%5."/>
+      <w:lvlJc w:val="left"/>
+      <w:pPr>
+        <w:tabs>
+          <w:tab w:val="num" w:pos="3600"/>
+        </w:tabs>
+        <w:ind w:left="3600" w:hanging="360"/>
+      </w:pPr>
+    </w:lvl>
+    <w:lvl w:ilvl="5" w:tentative="1">
+      <w:start w:val="1"/>
+      <w:numFmt w:val="decimal"/>
+      <w:lvlText w:val="%6."/>
+      <w:lvlJc w:val="left"/>
+      <w:pPr>
+        <w:tabs>
+          <w:tab w:val="num" w:pos="4320"/>
+        </w:tabs>
+        <w:ind w:left="4320" w:hanging="360"/>
+      </w:pPr>
+    </w:lvl>
+    <w:lvl w:ilvl="6" w:tentative="1">
+      <w:start w:val="1"/>
+      <w:numFmt w:val="decimal"/>
+      <w:lvlText w:val="%7."/>
+      <w:lvlJc w:val="left"/>
+      <w:pPr>
+        <w:tabs>
+          <w:tab w:val="num" w:pos="5040"/>
+        </w:tabs>
+        <w:ind w:left="5040" w:hanging="360"/>
+      </w:pPr>
+    </w:lvl>
+    <w:lvl w:ilvl="7" w:tentative="1">
+      <w:start w:val="1"/>
+      <w:numFmt w:val="decimal"/>
+      <w:lvlText w:val="%8."/>
+      <w:lvlJc w:val="left"/>
+      <w:pPr>
+        <w:tabs>
+          <w:tab w:val="num" w:pos="5760"/>
+        </w:tabs>
+        <w:ind w:left="5760" w:hanging="360"/>
+      </w:pPr>
+    </w:lvl>
+    <w:lvl w:ilvl="8" w:tentative="1">
+      <w:start w:val="1"/>
+      <w:numFmt w:val="decimal"/>
+      <w:lvlText w:val="%9."/>
+      <w:lvlJc w:val="left"/>
+      <w:pPr>
+        <w:tabs>
+          <w:tab w:val="num" w:pos="6480"/>
+        </w:tabs>
+        <w:ind w:left="6480" w:hanging="360"/>
+      </w:pPr>
+    </w:lvl>
+  </w:abstractNum>
+  <w:abstractNum w:abstractNumId="12" w15:restartNumberingAfterBreak="0">
+    <w:nsid w:val="4AF562A6"/>
+    <w:multiLevelType w:val="multilevel"/>
+    <w:tmpl w:val="741CD26E"/>
+    <w:lvl w:ilvl="0">
+      <w:start w:val="1"/>
+      <w:numFmt w:val="decimal"/>
+      <w:lvlText w:val="%1."/>
+      <w:lvlJc w:val="left"/>
+      <w:pPr>
+        <w:tabs>
+          <w:tab w:val="num" w:pos="720"/>
+        </w:tabs>
+        <w:ind w:left="720" w:hanging="360"/>
+      </w:pPr>
+    </w:lvl>
+    <w:lvl w:ilvl="1" w:tentative="1">
+      <w:start w:val="1"/>
+      <w:numFmt w:val="decimal"/>
+      <w:lvlText w:val="%2."/>
+      <w:lvlJc w:val="left"/>
+      <w:pPr>
+        <w:tabs>
+          <w:tab w:val="num" w:pos="1440"/>
+        </w:tabs>
+        <w:ind w:left="1440" w:hanging="360"/>
+      </w:pPr>
+    </w:lvl>
+    <w:lvl w:ilvl="2" w:tentative="1">
+      <w:start w:val="1"/>
+      <w:numFmt w:val="decimal"/>
+      <w:lvlText w:val="%3."/>
+      <w:lvlJc w:val="left"/>
+      <w:pPr>
+        <w:tabs>
+          <w:tab w:val="num" w:pos="2160"/>
+        </w:tabs>
+        <w:ind w:left="2160" w:hanging="360"/>
+      </w:pPr>
+    </w:lvl>
+    <w:lvl w:ilvl="3" w:tentative="1">
+      <w:start w:val="1"/>
+      <w:numFmt w:val="decimal"/>
+      <w:lvlText w:val="%4."/>
+      <w:lvlJc w:val="left"/>
+      <w:pPr>
+        <w:tabs>
+          <w:tab w:val="num" w:pos="2880"/>
+        </w:tabs>
+        <w:ind w:left="2880" w:hanging="360"/>
+      </w:pPr>
+    </w:lvl>
+    <w:lvl w:ilvl="4" w:tentative="1">
+      <w:start w:val="1"/>
+      <w:numFmt w:val="decimal"/>
+      <w:lvlText w:val="%5."/>
+      <w:lvlJc w:val="left"/>
+      <w:pPr>
+        <w:tabs>
+          <w:tab w:val="num" w:pos="3600"/>
+        </w:tabs>
+        <w:ind w:left="3600" w:hanging="360"/>
+      </w:pPr>
+    </w:lvl>
+    <w:lvl w:ilvl="5" w:tentative="1">
+      <w:start w:val="1"/>
+      <w:numFmt w:val="decimal"/>
+      <w:lvlText w:val="%6."/>
+      <w:lvlJc w:val="left"/>
+      <w:pPr>
+        <w:tabs>
+          <w:tab w:val="num" w:pos="4320"/>
+        </w:tabs>
+        <w:ind w:left="4320" w:hanging="360"/>
+      </w:pPr>
+    </w:lvl>
+    <w:lvl w:ilvl="6" w:tentative="1">
+      <w:start w:val="1"/>
+      <w:numFmt w:val="decimal"/>
+      <w:lvlText w:val="%7."/>
+      <w:lvlJc w:val="left"/>
+      <w:pPr>
+        <w:tabs>
+          <w:tab w:val="num" w:pos="5040"/>
+        </w:tabs>
+        <w:ind w:left="5040" w:hanging="360"/>
+      </w:pPr>
+    </w:lvl>
+    <w:lvl w:ilvl="7" w:tentative="1">
+      <w:start w:val="1"/>
+      <w:numFmt w:val="decimal"/>
+      <w:lvlText w:val="%8."/>
+      <w:lvlJc w:val="left"/>
+      <w:pPr>
+        <w:tabs>
+          <w:tab w:val="num" w:pos="5760"/>
+        </w:tabs>
+        <w:ind w:left="5760" w:hanging="360"/>
+      </w:pPr>
+    </w:lvl>
+    <w:lvl w:ilvl="8" w:tentative="1">
+      <w:start w:val="1"/>
+      <w:numFmt w:val="decimal"/>
+      <w:lvlText w:val="%9."/>
+      <w:lvlJc w:val="left"/>
+      <w:pPr>
+        <w:tabs>
+          <w:tab w:val="num" w:pos="6480"/>
+        </w:tabs>
+        <w:ind w:left="6480" w:hanging="360"/>
+      </w:pPr>
+    </w:lvl>
+  </w:abstractNum>
+  <w:abstractNum w:abstractNumId="13" w15:restartNumberingAfterBreak="0">
+    <w:nsid w:val="51016240"/>
+    <w:multiLevelType w:val="multilevel"/>
+    <w:tmpl w:val="DB34D58C"/>
+    <w:lvl w:ilvl="0">
+      <w:start w:val="1"/>
+      <w:numFmt w:val="decimal"/>
+      <w:lvlText w:val="%1."/>
+      <w:lvlJc w:val="left"/>
+      <w:pPr>
+        <w:tabs>
+          <w:tab w:val="num" w:pos="720"/>
+        </w:tabs>
+        <w:ind w:left="720" w:hanging="360"/>
+      </w:pPr>
+    </w:lvl>
+    <w:lvl w:ilvl="1" w:tentative="1">
+      <w:start w:val="1"/>
+      <w:numFmt w:val="decimal"/>
+      <w:lvlText w:val="%2."/>
+      <w:lvlJc w:val="left"/>
+      <w:pPr>
+        <w:tabs>
+          <w:tab w:val="num" w:pos="1440"/>
+        </w:tabs>
+        <w:ind w:left="1440" w:hanging="360"/>
+      </w:pPr>
+    </w:lvl>
+    <w:lvl w:ilvl="2" w:tentative="1">
+      <w:start w:val="1"/>
+      <w:numFmt w:val="decimal"/>
+      <w:lvlText w:val="%3."/>
+      <w:lvlJc w:val="left"/>
+      <w:pPr>
+        <w:tabs>
+          <w:tab w:val="num" w:pos="2160"/>
+        </w:tabs>
+        <w:ind w:left="2160" w:hanging="360"/>
+      </w:pPr>
+    </w:lvl>
+    <w:lvl w:ilvl="3" w:tentative="1">
+      <w:start w:val="1"/>
+      <w:numFmt w:val="decimal"/>
+      <w:lvlText w:val="%4."/>
+      <w:lvlJc w:val="left"/>
+      <w:pPr>
+        <w:tabs>
+          <w:tab w:val="num" w:pos="2880"/>
+        </w:tabs>
+        <w:ind w:left="2880" w:hanging="360"/>
+      </w:pPr>
+    </w:lvl>
+    <w:lvl w:ilvl="4" w:tentative="1">
+      <w:start w:val="1"/>
+      <w:numFmt w:val="decimal"/>
+      <w:lvlText w:val="%5."/>
+      <w:lvlJc w:val="left"/>
+      <w:pPr>
+        <w:tabs>
+          <w:tab w:val="num" w:pos="3600"/>
+        </w:tabs>
+        <w:ind w:left="3600" w:hanging="360"/>
+      </w:pPr>
+    </w:lvl>
+    <w:lvl w:ilvl="5" w:tentative="1">
+      <w:start w:val="1"/>
+      <w:numFmt w:val="decimal"/>
+      <w:lvlText w:val="%6."/>
+      <w:lvlJc w:val="left"/>
+      <w:pPr>
+        <w:tabs>
+          <w:tab w:val="num" w:pos="4320"/>
+        </w:tabs>
+        <w:ind w:left="4320" w:hanging="360"/>
+      </w:pPr>
+    </w:lvl>
+    <w:lvl w:ilvl="6" w:tentative="1">
+      <w:start w:val="1"/>
+      <w:numFmt w:val="decimal"/>
+      <w:lvlText w:val="%7."/>
+      <w:lvlJc w:val="left"/>
+      <w:pPr>
+        <w:tabs>
+          <w:tab w:val="num" w:pos="5040"/>
+        </w:tabs>
+        <w:ind w:left="5040" w:hanging="360"/>
+      </w:pPr>
+    </w:lvl>
+    <w:lvl w:ilvl="7" w:tentative="1">
+      <w:start w:val="1"/>
+      <w:numFmt w:val="decimal"/>
+      <w:lvlText w:val="%8."/>
+      <w:lvlJc w:val="left"/>
+      <w:pPr>
+        <w:tabs>
+          <w:tab w:val="num" w:pos="5760"/>
+        </w:tabs>
+        <w:ind w:left="5760" w:hanging="360"/>
+      </w:pPr>
+    </w:lvl>
+    <w:lvl w:ilvl="8" w:tentative="1">
+      <w:start w:val="1"/>
+      <w:numFmt w:val="decimal"/>
+      <w:lvlText w:val="%9."/>
+      <w:lvlJc w:val="left"/>
+      <w:pPr>
+        <w:tabs>
+          <w:tab w:val="num" w:pos="6480"/>
+        </w:tabs>
+        <w:ind w:left="6480" w:hanging="360"/>
+      </w:pPr>
+    </w:lvl>
+  </w:abstractNum>
+  <w:abstractNum w:abstractNumId="14" w15:restartNumberingAfterBreak="0">
+    <w:nsid w:val="548E0331"/>
+    <w:multiLevelType w:val="multilevel"/>
+    <w:tmpl w:val="30AC8DFC"/>
+    <w:lvl w:ilvl="0">
+      <w:start w:val="1"/>
+      <w:numFmt w:val="decimal"/>
+      <w:lvlText w:val="%1."/>
+      <w:lvlJc w:val="left"/>
+      <w:pPr>
+        <w:tabs>
+          <w:tab w:val="num" w:pos="720"/>
+        </w:tabs>
+        <w:ind w:left="720" w:hanging="360"/>
+      </w:pPr>
+    </w:lvl>
+    <w:lvl w:ilvl="1" w:tentative="1">
+      <w:start w:val="1"/>
+      <w:numFmt w:val="decimal"/>
+      <w:lvlText w:val="%2."/>
+      <w:lvlJc w:val="left"/>
+      <w:pPr>
+        <w:tabs>
+          <w:tab w:val="num" w:pos="1440"/>
+        </w:tabs>
+        <w:ind w:left="1440" w:hanging="360"/>
+      </w:pPr>
+    </w:lvl>
+    <w:lvl w:ilvl="2" w:tentative="1">
+      <w:start w:val="1"/>
+      <w:numFmt w:val="decimal"/>
+      <w:lvlText w:val="%3."/>
+      <w:lvlJc w:val="left"/>
+      <w:pPr>
+        <w:tabs>
+          <w:tab w:val="num" w:pos="2160"/>
+        </w:tabs>
+        <w:ind w:left="2160" w:hanging="360"/>
+      </w:pPr>
+    </w:lvl>
+    <w:lvl w:ilvl="3" w:tentative="1">
+      <w:start w:val="1"/>
+      <w:numFmt w:val="decimal"/>
+      <w:lvlText w:val="%4."/>
+      <w:lvlJc w:val="left"/>
+      <w:pPr>
+        <w:tabs>
+          <w:tab w:val="num" w:pos="2880"/>
+        </w:tabs>
+        <w:ind w:left="2880" w:hanging="360"/>
+      </w:pPr>
+    </w:lvl>
+    <w:lvl w:ilvl="4" w:tentative="1">
+      <w:start w:val="1"/>
+      <w:numFmt w:val="decimal"/>
+      <w:lvlText w:val="%5."/>
+      <w:lvlJc w:val="left"/>
+      <w:pPr>
+        <w:tabs>
+          <w:tab w:val="num" w:pos="3600"/>
+        </w:tabs>
+        <w:ind w:left="3600" w:hanging="360"/>
+      </w:pPr>
+    </w:lvl>
+    <w:lvl w:ilvl="5" w:tentative="1">
+      <w:start w:val="1"/>
+      <w:numFmt w:val="decimal"/>
+      <w:lvlText w:val="%6."/>
+      <w:lvlJc w:val="left"/>
+      <w:pPr>
+        <w:tabs>
+          <w:tab w:val="num" w:pos="4320"/>
+        </w:tabs>
+        <w:ind w:left="4320" w:hanging="360"/>
+      </w:pPr>
+    </w:lvl>
+    <w:lvl w:ilvl="6" w:tentative="1">
+      <w:start w:val="1"/>
+      <w:numFmt w:val="decimal"/>
+      <w:lvlText w:val="%7."/>
+      <w:lvlJc w:val="left"/>
+      <w:pPr>
+        <w:tabs>
+          <w:tab w:val="num" w:pos="5040"/>
+        </w:tabs>
+        <w:ind w:left="5040" w:hanging="360"/>
+      </w:pPr>
+    </w:lvl>
+    <w:lvl w:ilvl="7" w:tentative="1">
+      <w:start w:val="1"/>
+      <w:numFmt w:val="decimal"/>
+      <w:lvlText w:val="%8."/>
+      <w:lvlJc w:val="left"/>
+      <w:pPr>
+        <w:tabs>
+          <w:tab w:val="num" w:pos="5760"/>
+        </w:tabs>
+        <w:ind w:left="5760" w:hanging="360"/>
+      </w:pPr>
+    </w:lvl>
+    <w:lvl w:ilvl="8" w:tentative="1">
+      <w:start w:val="1"/>
+      <w:numFmt w:val="decimal"/>
+      <w:lvlText w:val="%9."/>
+      <w:lvlJc w:val="left"/>
+      <w:pPr>
+        <w:tabs>
+          <w:tab w:val="num" w:pos="6480"/>
+        </w:tabs>
+        <w:ind w:left="6480" w:hanging="360"/>
+      </w:pPr>
+    </w:lvl>
+  </w:abstractNum>
+  <w:abstractNum w:abstractNumId="15" w15:restartNumberingAfterBreak="0">
+    <w:nsid w:val="698854AF"/>
+    <w:multiLevelType w:val="multilevel"/>
+    <w:tmpl w:val="1A4A0F54"/>
+    <w:lvl w:ilvl="0">
+      <w:start w:val="1"/>
+      <w:numFmt w:val="decimal"/>
+      <w:lvlText w:val="%1."/>
+      <w:lvlJc w:val="left"/>
+      <w:pPr>
+        <w:tabs>
+          <w:tab w:val="num" w:pos="720"/>
+        </w:tabs>
+        <w:ind w:left="720" w:hanging="360"/>
+      </w:pPr>
+    </w:lvl>
+    <w:lvl w:ilvl="1" w:tentative="1">
+      <w:start w:val="1"/>
+      <w:numFmt w:val="decimal"/>
+      <w:lvlText w:val="%2."/>
+      <w:lvlJc w:val="left"/>
+      <w:pPr>
+        <w:tabs>
+          <w:tab w:val="num" w:pos="1440"/>
+        </w:tabs>
+        <w:ind w:left="1440" w:hanging="360"/>
+      </w:pPr>
+    </w:lvl>
+    <w:lvl w:ilvl="2" w:tentative="1">
+      <w:start w:val="1"/>
+      <w:numFmt w:val="decimal"/>
+      <w:lvlText w:val="%3."/>
+      <w:lvlJc w:val="left"/>
+      <w:pPr>
+        <w:tabs>
+          <w:tab w:val="num" w:pos="2160"/>
+        </w:tabs>
+        <w:ind w:left="2160" w:hanging="360"/>
+      </w:pPr>
+    </w:lvl>
+    <w:lvl w:ilvl="3" w:tentative="1">
+      <w:start w:val="1"/>
+      <w:numFmt w:val="decimal"/>
+      <w:lvlText w:val="%4."/>
+      <w:lvlJc w:val="left"/>
+      <w:pPr>
+        <w:tabs>
+          <w:tab w:val="num" w:pos="2880"/>
+        </w:tabs>
+        <w:ind w:left="2880" w:hanging="360"/>
+      </w:pPr>
+    </w:lvl>
+    <w:lvl w:ilvl="4" w:tentative="1">
+      <w:start w:val="1"/>
+      <w:numFmt w:val="decimal"/>
+      <w:lvlText w:val="%5."/>
+      <w:lvlJc w:val="left"/>
+      <w:pPr>
+        <w:tabs>
+          <w:tab w:val="num" w:pos="3600"/>
+        </w:tabs>
+        <w:ind w:left="3600" w:hanging="360"/>
+      </w:pPr>
+    </w:lvl>
+    <w:lvl w:ilvl="5" w:tentative="1">
+      <w:start w:val="1"/>
+      <w:numFmt w:val="decimal"/>
+      <w:lvlText w:val="%6."/>
+      <w:lvlJc w:val="left"/>
+      <w:pPr>
+        <w:tabs>
+          <w:tab w:val="num" w:pos="4320"/>
+        </w:tabs>
+        <w:ind w:left="4320" w:hanging="360"/>
+      </w:pPr>
+    </w:lvl>
+    <w:lvl w:ilvl="6" w:tentative="1">
+      <w:start w:val="1"/>
+      <w:numFmt w:val="decimal"/>
+      <w:lvlText w:val="%7."/>
+      <w:lvlJc w:val="left"/>
+      <w:pPr>
+        <w:tabs>
+          <w:tab w:val="num" w:pos="5040"/>
+        </w:tabs>
+        <w:ind w:left="5040" w:hanging="360"/>
+      </w:pPr>
+    </w:lvl>
+    <w:lvl w:ilvl="7" w:tentative="1">
+      <w:start w:val="1"/>
+      <w:numFmt w:val="decimal"/>
+      <w:lvlText w:val="%8."/>
+      <w:lvlJc w:val="left"/>
+      <w:pPr>
+        <w:tabs>
+          <w:tab w:val="num" w:pos="5760"/>
+        </w:tabs>
+        <w:ind w:left="5760" w:hanging="360"/>
+      </w:pPr>
+    </w:lvl>
+    <w:lvl w:ilvl="8" w:tentative="1">
+      <w:start w:val="1"/>
+      <w:numFmt w:val="decimal"/>
+      <w:lvlText w:val="%9."/>
+      <w:lvlJc w:val="left"/>
+      <w:pPr>
+        <w:tabs>
+          <w:tab w:val="num" w:pos="6480"/>
+        </w:tabs>
+        <w:ind w:left="6480" w:hanging="360"/>
+      </w:pPr>
+    </w:lvl>
+  </w:abstractNum>
   <w:num w:numId="1" w16cid:durableId="685909562">
+    <w:abstractNumId w:val="10"/>
+  </w:num>
+  <w:num w:numId="2" w16cid:durableId="2062360245">
+    <w:abstractNumId w:val="8"/>
+  </w:num>
+  <w:num w:numId="3" w16cid:durableId="196234408">
+    <w:abstractNumId w:val="1"/>
+  </w:num>
+  <w:num w:numId="4" w16cid:durableId="1174497373">
+    <w:abstractNumId w:val="4"/>
+  </w:num>
+  <w:num w:numId="5" w16cid:durableId="50271906">
+    <w:abstractNumId w:val="3"/>
+  </w:num>
+  <w:num w:numId="6" w16cid:durableId="1978411532">
+    <w:abstractNumId w:val="7"/>
+  </w:num>
+  <w:num w:numId="7" w16cid:durableId="1399864475">
+    <w:abstractNumId w:val="15"/>
+  </w:num>
+  <w:num w:numId="8" w16cid:durableId="1290474419">
+    <w:abstractNumId w:val="0"/>
+  </w:num>
+  <w:num w:numId="9" w16cid:durableId="1982030101">
+    <w:abstractNumId w:val="5"/>
+  </w:num>
+  <w:num w:numId="10" w16cid:durableId="543835827">
+    <w:abstractNumId w:val="11"/>
+  </w:num>
+  <w:num w:numId="11" w16cid:durableId="176970983">
+    <w:abstractNumId w:val="13"/>
+  </w:num>
+  <w:num w:numId="12" w16cid:durableId="1429892112">
+    <w:abstractNumId w:val="12"/>
+  </w:num>
+  <w:num w:numId="13" w16cid:durableId="1880123728">
     <w:abstractNumId w:val="2"/>
   </w:num>
-  <w:num w:numId="2" w16cid:durableId="2062360245">
-    <w:abstractNumId w:val="1"/>
+  <w:num w:numId="14" w16cid:durableId="2121097100">
+    <w:abstractNumId w:val="9"/>
   </w:num>
-  <w:num w:numId="3" w16cid:durableId="196234408">
-    <w:abstractNumId w:val="0"/>
+  <w:num w:numId="15" w16cid:durableId="1306662390">
+    <w:abstractNumId w:val="6"/>
+  </w:num>
+  <w:num w:numId="16" w16cid:durableId="927926110">
+    <w:abstractNumId w:val="14"/>
   </w:num>
 </w:numbering>
 </file>

--- a/Documentation/User Requirements Specifications Document.docx
+++ b/Documentation/User Requirements Specifications Document.docx
@@ -286,17 +286,35 @@
           <w:sz w:val="40"/>
           <w:szCs w:val="40"/>
         </w:rPr>
-        <w:t>Functional requirements:</w:t>
-      </w:r>
-    </w:p>
-    <w:p>
-      <w:pPr>
+        <w:t xml:space="preserve">Functional </w:t>
+      </w:r>
+      <w:r>
         <w:rPr>
           <w:b/>
           <w:bCs/>
           <w:sz w:val="40"/>
           <w:szCs w:val="40"/>
         </w:rPr>
+        <w:t>R</w:t>
+      </w:r>
+      <w:r>
+        <w:rPr>
+          <w:b/>
+          <w:bCs/>
+          <w:sz w:val="40"/>
+          <w:szCs w:val="40"/>
+        </w:rPr>
+        <w:t>equirements:</w:t>
+      </w:r>
+    </w:p>
+    <w:p>
+      <w:pPr>
+        <w:rPr>
+          <w:b/>
+          <w:bCs/>
+          <w:sz w:val="40"/>
+          <w:szCs w:val="40"/>
+        </w:rPr>
       </w:pPr>
     </w:p>
     <w:p>
@@ -532,15 +550,6 @@
     <w:p>
       <w:pPr>
         <w:rPr>
-          <w:bCs/>
-          <w:sz w:val="32"/>
-          <w:szCs w:val="32"/>
-        </w:rPr>
-      </w:pPr>
-    </w:p>
-    <w:p>
-      <w:pPr>
-        <w:rPr>
           <w:b/>
           <w:bCs/>
           <w:sz w:val="40"/>
@@ -554,6 +563,109 @@
           <w:sz w:val="40"/>
           <w:szCs w:val="40"/>
         </w:rPr>
+        <w:t>Non-Functional Requirements:</w:t>
+      </w:r>
+    </w:p>
+    <w:p>
+      <w:pPr>
+        <w:pStyle w:val="ListParagraph"/>
+        <w:numPr>
+          <w:ilvl w:val="0"/>
+          <w:numId w:val="18"/>
+        </w:numPr>
+        <w:rPr>
+          <w:b/>
+          <w:bCs/>
+          <w:sz w:val="40"/>
+          <w:szCs w:val="40"/>
+        </w:rPr>
+      </w:pPr>
+      <w:r>
+        <w:rPr>
+          <w:sz w:val="32"/>
+          <w:szCs w:val="32"/>
+        </w:rPr>
+        <w:t>NFR-01: The project will need low maintenance because of SOLID principles.</w:t>
+      </w:r>
+    </w:p>
+    <w:p>
+      <w:pPr>
+        <w:pStyle w:val="ListParagraph"/>
+        <w:numPr>
+          <w:ilvl w:val="0"/>
+          <w:numId w:val="18"/>
+        </w:numPr>
+        <w:rPr>
+          <w:b/>
+          <w:bCs/>
+          <w:sz w:val="40"/>
+          <w:szCs w:val="40"/>
+        </w:rPr>
+      </w:pPr>
+      <w:r>
+        <w:rPr>
+          <w:sz w:val="32"/>
+          <w:szCs w:val="32"/>
+        </w:rPr>
+        <w:t>NFR-02: The project will have a database to store data for the website and app.</w:t>
+      </w:r>
+    </w:p>
+    <w:p>
+      <w:pPr>
+        <w:pStyle w:val="ListParagraph"/>
+        <w:numPr>
+          <w:ilvl w:val="0"/>
+          <w:numId w:val="18"/>
+        </w:numPr>
+        <w:rPr>
+          <w:b/>
+          <w:bCs/>
+          <w:sz w:val="40"/>
+          <w:szCs w:val="40"/>
+        </w:rPr>
+      </w:pPr>
+      <w:r>
+        <w:rPr>
+          <w:sz w:val="32"/>
+          <w:szCs w:val="32"/>
+        </w:rPr>
+        <w:t>NFR-03: The project will be easy to use by the administrator or users.</w:t>
+      </w:r>
+    </w:p>
+    <w:p>
+      <w:pPr>
+        <w:rPr>
+          <w:bCs/>
+          <w:sz w:val="32"/>
+          <w:szCs w:val="32"/>
+        </w:rPr>
+      </w:pPr>
+    </w:p>
+    <w:p>
+      <w:pPr>
+        <w:rPr>
+          <w:bCs/>
+          <w:sz w:val="32"/>
+          <w:szCs w:val="32"/>
+        </w:rPr>
+      </w:pPr>
+    </w:p>
+    <w:p>
+      <w:pPr>
+        <w:rPr>
+          <w:b/>
+          <w:bCs/>
+          <w:sz w:val="40"/>
+          <w:szCs w:val="40"/>
+        </w:rPr>
+      </w:pPr>
+      <w:r>
+        <w:rPr>
+          <w:b/>
+          <w:bCs/>
+          <w:sz w:val="40"/>
+          <w:szCs w:val="40"/>
+        </w:rPr>
         <w:t>Use Cases</w:t>
       </w:r>
     </w:p>
@@ -713,6 +825,7 @@
           <w:sz w:val="32"/>
           <w:szCs w:val="32"/>
         </w:rPr>
+        <w:lastRenderedPageBreak/>
         <w:t>System transfers actor to the landing page of the website</w:t>
       </w:r>
     </w:p>
@@ -839,7 +952,6 @@
           <w:sz w:val="32"/>
           <w:szCs w:val="32"/>
         </w:rPr>
-        <w:lastRenderedPageBreak/>
         <w:br/>
       </w:r>
       <w:r>
@@ -1140,7 +1252,7 @@
           <w:szCs w:val="32"/>
         </w:rPr>
         <w:pict w14:anchorId="25DF4637">
-          <v:rect id="_x0000_i1025" style="width:0;height:0" o:hralign="center" o:hrstd="t" o:hrnoshade="t" o:hr="t" fillcolor="#d1d5db" stroked="f"/>
+          <v:rect id="_x0000_i1050" style="width:0;height:0" o:hralign="center" o:hrstd="t" o:hrnoshade="t" o:hr="t" fillcolor="#d1d5db" stroked="f"/>
         </w:pict>
       </w:r>
     </w:p>
@@ -1315,7 +1427,6 @@
           <w:sz w:val="32"/>
           <w:szCs w:val="32"/>
         </w:rPr>
-        <w:lastRenderedPageBreak/>
         <w:t>End of use case</w:t>
       </w:r>
     </w:p>
@@ -1417,7 +1528,7 @@
           <w:szCs w:val="32"/>
         </w:rPr>
         <w:pict w14:anchorId="019574BD">
-          <v:rect id="_x0000_i1026" style="width:0;height:0" o:hralign="center" o:hrstd="t" o:hrnoshade="t" o:hr="t" fillcolor="#d1d5db" stroked="f"/>
+          <v:rect id="_x0000_i1051" style="width:0;height:0" o:hralign="center" o:hrstd="t" o:hrnoshade="t" o:hr="t" fillcolor="#d1d5db" stroked="f"/>
         </w:pict>
       </w:r>
     </w:p>
@@ -1640,6 +1751,7 @@
           <w:sz w:val="32"/>
           <w:szCs w:val="32"/>
         </w:rPr>
+        <w:lastRenderedPageBreak/>
         <w:t>Extensions:</w:t>
       </w:r>
     </w:p>
@@ -1770,7 +1882,6 @@
           <w:sz w:val="32"/>
           <w:szCs w:val="32"/>
         </w:rPr>
-        <w:lastRenderedPageBreak/>
         <w:t xml:space="preserve">     2. End of use case. </w:t>
       </w:r>
     </w:p>
@@ -1789,7 +1900,7 @@
           <w:szCs w:val="32"/>
         </w:rPr>
         <w:pict w14:anchorId="5DAC3872">
-          <v:rect id="_x0000_i1027" style="width:0;height:0" o:hralign="center" o:hrstd="t" o:hrnoshade="t" o:hr="t" fillcolor="#d1d5db" stroked="f"/>
+          <v:rect id="_x0000_i1052" style="width:0;height:0" o:hralign="center" o:hrstd="t" o:hrnoshade="t" o:hr="t" fillcolor="#d1d5db" stroked="f"/>
         </w:pict>
       </w:r>
     </w:p>
@@ -2092,6 +2203,7 @@
           <w:sz w:val="32"/>
           <w:szCs w:val="32"/>
         </w:rPr>
+        <w:lastRenderedPageBreak/>
         <w:t>2b.</w:t>
       </w:r>
       <w:r>
@@ -2169,7 +2281,7 @@
           <w:szCs w:val="32"/>
         </w:rPr>
         <w:pict w14:anchorId="32FE59B0">
-          <v:rect id="_x0000_i1028" style="width:0;height:0" o:hralign="center" o:hrstd="t" o:hrnoshade="t" o:hr="t" fillcolor="#d1d5db" stroked="f"/>
+          <v:rect id="_x0000_i1053" style="width:0;height:0" o:hralign="center" o:hrstd="t" o:hrnoshade="t" o:hr="t" fillcolor="#d1d5db" stroked="f"/>
         </w:pict>
       </w:r>
     </w:p>
@@ -2196,7 +2308,6 @@
           <w:sz w:val="32"/>
           <w:szCs w:val="32"/>
         </w:rPr>
-        <w:lastRenderedPageBreak/>
         <w:t>UC-05:</w:t>
       </w:r>
       <w:r>
@@ -2452,7 +2563,7 @@
           <w:szCs w:val="32"/>
         </w:rPr>
         <w:pict w14:anchorId="62C385EF">
-          <v:rect id="_x0000_i1029" style="width:0;height:0" o:hralign="center" o:hrstd="t" o:hrnoshade="t" o:hr="t" fillcolor="#d1d5db" stroked="f"/>
+          <v:rect id="_x0000_i1054" style="width:0;height:0" o:hralign="center" o:hrstd="t" o:hrnoshade="t" o:hr="t" fillcolor="#d1d5db" stroked="f"/>
         </w:pict>
       </w:r>
     </w:p>
@@ -2506,6 +2617,7 @@
           <w:sz w:val="32"/>
           <w:szCs w:val="32"/>
         </w:rPr>
+        <w:lastRenderedPageBreak/>
         <w:t>Actor:</w:t>
       </w:r>
       <w:r>
@@ -2646,7 +2758,6 @@
           <w:sz w:val="32"/>
           <w:szCs w:val="32"/>
         </w:rPr>
-        <w:lastRenderedPageBreak/>
         <w:t>System confirms the changes to the administrator</w:t>
       </w:r>
     </w:p>
@@ -2766,7 +2877,7 @@
           <w:szCs w:val="32"/>
         </w:rPr>
         <w:pict w14:anchorId="01F6093B">
-          <v:rect id="_x0000_i1030" style="width:0;height:0" o:hralign="center" o:hrstd="t" o:hrnoshade="t" o:hr="t" fillcolor="#d1d5db" stroked="f"/>
+          <v:rect id="_x0000_i1055" style="width:0;height:0" o:hralign="center" o:hrstd="t" o:hrnoshade="t" o:hr="t" fillcolor="#d1d5db" stroked="f"/>
         </w:pict>
       </w:r>
     </w:p>
@@ -2968,6 +3079,7 @@
           <w:sz w:val="32"/>
           <w:szCs w:val="32"/>
         </w:rPr>
+        <w:lastRenderedPageBreak/>
         <w:t>System updates the status of the submission</w:t>
       </w:r>
     </w:p>
@@ -3078,7 +3190,6 @@
           <w:sz w:val="32"/>
           <w:szCs w:val="32"/>
         </w:rPr>
-        <w:lastRenderedPageBreak/>
         <w:t>UC-08</w:t>
       </w:r>
       <w:r>
@@ -3353,7 +3464,7 @@
           <w:szCs w:val="32"/>
         </w:rPr>
         <w:pict w14:anchorId="08628591">
-          <v:rect id="_x0000_i1031" style="width:0;height:0" o:hralign="center" o:hrstd="t" o:hrnoshade="t" o:hr="t" fillcolor="#d1d5db" stroked="f"/>
+          <v:rect id="_x0000_i1056" style="width:0;height:0" o:hralign="center" o:hrstd="t" o:hrnoshade="t" o:hr="t" fillcolor="#d1d5db" stroked="f"/>
         </w:pict>
       </w:r>
     </w:p>
@@ -3534,7 +3645,6 @@
           <w:sz w:val="32"/>
           <w:szCs w:val="32"/>
         </w:rPr>
-        <w:lastRenderedPageBreak/>
         <w:t>System validates and adds the game to the list</w:t>
       </w:r>
     </w:p>
@@ -3729,7 +3839,7 @@
           <w:szCs w:val="32"/>
         </w:rPr>
         <w:pict w14:anchorId="46AAC1A0">
-          <v:rect id="_x0000_i1032" style="width:0;height:0" o:hralign="center" o:hrstd="t" o:hrnoshade="t" o:hr="t" fillcolor="#d1d5db" stroked="f"/>
+          <v:rect id="_x0000_i1057" style="width:0;height:0" o:hralign="center" o:hrstd="t" o:hrnoshade="t" o:hr="t" fillcolor="#d1d5db" stroked="f"/>
         </w:pict>
       </w:r>
     </w:p>
@@ -3868,6 +3978,7 @@
           <w:sz w:val="32"/>
           <w:szCs w:val="32"/>
         </w:rPr>
+        <w:lastRenderedPageBreak/>
         <w:t>Actor navigates to "Game Management"</w:t>
       </w:r>
     </w:p>
@@ -3989,7 +4100,6 @@
           <w:sz w:val="32"/>
           <w:szCs w:val="32"/>
         </w:rPr>
-        <w:lastRenderedPageBreak/>
         <w:t xml:space="preserve">    1. System displays a message “Invalid game selected”</w:t>
       </w:r>
     </w:p>
@@ -4098,6 +4208,175 @@
           <w:szCs w:val="28"/>
         </w:rPr>
         <w:t>.</w:t>
+      </w:r>
+    </w:p>
+    <w:p>
+      <w:pPr>
+        <w:rPr>
+          <w:sz w:val="28"/>
+          <w:szCs w:val="28"/>
+        </w:rPr>
+      </w:pPr>
+    </w:p>
+    <w:p>
+      <w:pPr>
+        <w:rPr>
+          <w:sz w:val="28"/>
+          <w:szCs w:val="28"/>
+        </w:rPr>
+      </w:pPr>
+    </w:p>
+    <w:p>
+      <w:pPr>
+        <w:rPr>
+          <w:sz w:val="28"/>
+          <w:szCs w:val="28"/>
+        </w:rPr>
+      </w:pPr>
+    </w:p>
+    <w:p>
+      <w:pPr>
+        <w:rPr>
+          <w:sz w:val="28"/>
+          <w:szCs w:val="28"/>
+        </w:rPr>
+      </w:pPr>
+    </w:p>
+    <w:p>
+      <w:pPr>
+        <w:rPr>
+          <w:sz w:val="28"/>
+          <w:szCs w:val="28"/>
+        </w:rPr>
+      </w:pPr>
+    </w:p>
+    <w:p>
+      <w:pPr>
+        <w:rPr>
+          <w:sz w:val="28"/>
+          <w:szCs w:val="28"/>
+        </w:rPr>
+      </w:pPr>
+    </w:p>
+    <w:p>
+      <w:pPr>
+        <w:rPr>
+          <w:sz w:val="28"/>
+          <w:szCs w:val="28"/>
+        </w:rPr>
+      </w:pPr>
+    </w:p>
+    <w:p>
+      <w:pPr>
+        <w:rPr>
+          <w:sz w:val="28"/>
+          <w:szCs w:val="28"/>
+        </w:rPr>
+      </w:pPr>
+    </w:p>
+    <w:p>
+      <w:pPr>
+        <w:rPr>
+          <w:sz w:val="28"/>
+          <w:szCs w:val="28"/>
+        </w:rPr>
+      </w:pPr>
+    </w:p>
+    <w:p>
+      <w:pPr>
+        <w:rPr>
+          <w:sz w:val="28"/>
+          <w:szCs w:val="28"/>
+        </w:rPr>
+      </w:pPr>
+    </w:p>
+    <w:p>
+      <w:pPr>
+        <w:rPr>
+          <w:sz w:val="28"/>
+          <w:szCs w:val="28"/>
+        </w:rPr>
+      </w:pPr>
+    </w:p>
+    <w:p>
+      <w:pPr>
+        <w:rPr>
+          <w:b/>
+          <w:sz w:val="40"/>
+          <w:szCs w:val="40"/>
+        </w:rPr>
+      </w:pPr>
+      <w:r>
+        <w:rPr>
+          <w:b/>
+          <w:sz w:val="40"/>
+          <w:szCs w:val="40"/>
+        </w:rPr>
+        <w:lastRenderedPageBreak/>
+        <w:t xml:space="preserve">Use Case Diagram </w:t>
+      </w:r>
+    </w:p>
+    <w:p>
+      <w:pPr>
+        <w:rPr>
+          <w:sz w:val="28"/>
+          <w:szCs w:val="28"/>
+        </w:rPr>
+      </w:pPr>
+      <w:r>
+        <w:rPr>
+          <w:noProof/>
+          <w:sz w:val="28"/>
+          <w:szCs w:val="28"/>
+        </w:rPr>
+        <w:drawing>
+          <wp:inline distT="0" distB="0" distL="0" distR="0" wp14:anchorId="11D45BC4" wp14:editId="01994869">
+            <wp:extent cx="5943600" cy="3302000"/>
+            <wp:effectExtent l="0" t="0" r="0" b="0"/>
+            <wp:docPr id="341608177" name="Picture 2"/>
+            <wp:cNvGraphicFramePr>
+              <a:graphicFrameLocks xmlns:a="http://schemas.openxmlformats.org/drawingml/2006/main" noChangeAspect="1"/>
+            </wp:cNvGraphicFramePr>
+            <a:graphic xmlns:a="http://schemas.openxmlformats.org/drawingml/2006/main">
+              <a:graphicData uri="http://schemas.openxmlformats.org/drawingml/2006/picture">
+                <pic:pic xmlns:pic="http://schemas.openxmlformats.org/drawingml/2006/picture">
+                  <pic:nvPicPr>
+                    <pic:cNvPr id="0" name="Picture 82"/>
+                    <pic:cNvPicPr>
+                      <a:picLocks noChangeAspect="1" noChangeArrowheads="1"/>
+                    </pic:cNvPicPr>
+                  </pic:nvPicPr>
+                  <pic:blipFill>
+                    <a:blip r:embed="rId5">
+                      <a:extLst>
+                        <a:ext uri="{28A0092B-C50C-407E-A947-70E740481C1C}">
+                          <a14:useLocalDpi xmlns:a14="http://schemas.microsoft.com/office/drawing/2010/main" val="0"/>
+                        </a:ext>
+                      </a:extLst>
+                    </a:blip>
+                    <a:srcRect/>
+                    <a:stretch>
+                      <a:fillRect/>
+                    </a:stretch>
+                  </pic:blipFill>
+                  <pic:spPr bwMode="auto">
+                    <a:xfrm>
+                      <a:off x="0" y="0"/>
+                      <a:ext cx="5943600" cy="3302000"/>
+                    </a:xfrm>
+                    <a:prstGeom prst="rect">
+                      <a:avLst/>
+                    </a:prstGeom>
+                    <a:noFill/>
+                    <a:ln>
+                      <a:noFill/>
+                    </a:ln>
+                  </pic:spPr>
+                </pic:pic>
+              </a:graphicData>
+            </a:graphic>
+          </wp:inline>
+        </w:drawing>
       </w:r>
     </w:p>
     <w:sectPr>
@@ -4113,6 +4392,119 @@
 <file path=word/numbering.xml><?xml version="1.0" encoding="utf-8"?>
 <w:numbering xmlns:wpc="http://schemas.microsoft.com/office/word/2010/wordprocessingCanvas" xmlns:cx="http://schemas.microsoft.com/office/drawing/2014/chartex" xmlns:cx1="http://schemas.microsoft.com/office/drawing/2015/9/8/chartex" xmlns:cx2="http://schemas.microsoft.com/office/drawing/2015/10/21/chartex" xmlns:cx3="http://schemas.microsoft.com/office/drawing/2016/5/9/chartex" xmlns:cx4="http://schemas.microsoft.com/office/drawing/2016/5/10/chartex" xmlns:cx5="http://schemas.microsoft.com/office/drawing/2016/5/11/chartex" xmlns:cx6="http://schemas.microsoft.com/office/drawing/2016/5/12/chartex" xmlns:cx7="http://schemas.microsoft.com/office/drawing/2016/5/13/chartex" xmlns:cx8="http://schemas.microsoft.com/office/drawing/2016/5/14/chartex" xmlns:mc="http://schemas.openxmlformats.org/markup-compatibility/2006" xmlns:aink="http://schemas.microsoft.com/office/drawing/2016/ink" xmlns:am3d="http://schemas.microsoft.com/office/drawing/2017/model3d" xmlns:o="urn:schemas-microsoft-com:office:office" xmlns:oel="http://schemas.microsoft.com/office/2019/extlst" xmlns:r="http://schemas.openxmlformats.org/officeDocument/2006/relationships" xmlns:m="http://schemas.openxmlformats.org/officeDocument/2006/math" xmlns:v="urn:schemas-microsoft-com:vml" xmlns:wp14="http://schemas.microsoft.com/office/word/2010/wordprocessingDrawing" xmlns:wp="http://schemas.openxmlformats.org/drawingml/2006/wordprocessingDrawing" xmlns:w10="urn:schemas-microsoft-com:office:word" xmlns:w="http://schemas.openxmlformats.org/wordprocessingml/2006/main" xmlns:w14="http://schemas.microsoft.com/office/word/2010/wordml" xmlns:w15="http://schemas.microsoft.com/office/word/2012/wordml" xmlns:w16cex="http://schemas.microsoft.com/office/word/2018/wordml/cex" xmlns:w16cid="http://schemas.microsoft.com/office/word/2016/wordml/cid" xmlns:w16="http://schemas.microsoft.com/office/word/2018/wordml" xmlns:w16sdtdh="http://schemas.microsoft.com/office/word/2020/wordml/sdtdatahash" xmlns:w16se="http://schemas.microsoft.com/office/word/2015/wordml/symex" xmlns:wpg="http://schemas.microsoft.com/office/word/2010/wordprocessingGroup" xmlns:wpi="http://schemas.microsoft.com/office/word/2010/wordprocessingInk" xmlns:wne="http://schemas.microsoft.com/office/word/2006/wordml" xmlns:wps="http://schemas.microsoft.com/office/word/2010/wordprocessingShape" mc:Ignorable="w14 w15 w16se w16cid w16 w16cex w16sdtdh wp14">
   <w:abstractNum w:abstractNumId="0" w15:restartNumberingAfterBreak="0">
+    <w:nsid w:val="0031744A"/>
+    <w:multiLevelType w:val="hybridMultilevel"/>
+    <w:tmpl w:val="214844A0"/>
+    <w:lvl w:ilvl="0" w:tplc="04090001">
+      <w:start w:val="1"/>
+      <w:numFmt w:val="bullet"/>
+      <w:lvlText w:val=""/>
+      <w:lvlJc w:val="left"/>
+      <w:pPr>
+        <w:ind w:left="720" w:hanging="360"/>
+      </w:pPr>
+      <w:rPr>
+        <w:rFonts w:ascii="Symbol" w:hAnsi="Symbol" w:hint="default"/>
+      </w:rPr>
+    </w:lvl>
+    <w:lvl w:ilvl="1" w:tplc="04090003" w:tentative="1">
+      <w:start w:val="1"/>
+      <w:numFmt w:val="bullet"/>
+      <w:lvlText w:val="o"/>
+      <w:lvlJc w:val="left"/>
+      <w:pPr>
+        <w:ind w:left="1440" w:hanging="360"/>
+      </w:pPr>
+      <w:rPr>
+        <w:rFonts w:ascii="Courier New" w:hAnsi="Courier New" w:cs="Courier New" w:hint="default"/>
+      </w:rPr>
+    </w:lvl>
+    <w:lvl w:ilvl="2" w:tplc="04090005" w:tentative="1">
+      <w:start w:val="1"/>
+      <w:numFmt w:val="bullet"/>
+      <w:lvlText w:val=""/>
+      <w:lvlJc w:val="left"/>
+      <w:pPr>
+        <w:ind w:left="2160" w:hanging="360"/>
+      </w:pPr>
+      <w:rPr>
+        <w:rFonts w:ascii="Wingdings" w:hAnsi="Wingdings" w:hint="default"/>
+      </w:rPr>
+    </w:lvl>
+    <w:lvl w:ilvl="3" w:tplc="04090001" w:tentative="1">
+      <w:start w:val="1"/>
+      <w:numFmt w:val="bullet"/>
+      <w:lvlText w:val=""/>
+      <w:lvlJc w:val="left"/>
+      <w:pPr>
+        <w:ind w:left="2880" w:hanging="360"/>
+      </w:pPr>
+      <w:rPr>
+        <w:rFonts w:ascii="Symbol" w:hAnsi="Symbol" w:hint="default"/>
+      </w:rPr>
+    </w:lvl>
+    <w:lvl w:ilvl="4" w:tplc="04090003" w:tentative="1">
+      <w:start w:val="1"/>
+      <w:numFmt w:val="bullet"/>
+      <w:lvlText w:val="o"/>
+      <w:lvlJc w:val="left"/>
+      <w:pPr>
+        <w:ind w:left="3600" w:hanging="360"/>
+      </w:pPr>
+      <w:rPr>
+        <w:rFonts w:ascii="Courier New" w:hAnsi="Courier New" w:cs="Courier New" w:hint="default"/>
+      </w:rPr>
+    </w:lvl>
+    <w:lvl w:ilvl="5" w:tplc="04090005" w:tentative="1">
+      <w:start w:val="1"/>
+      <w:numFmt w:val="bullet"/>
+      <w:lvlText w:val=""/>
+      <w:lvlJc w:val="left"/>
+      <w:pPr>
+        <w:ind w:left="4320" w:hanging="360"/>
+      </w:pPr>
+      <w:rPr>
+        <w:rFonts w:ascii="Wingdings" w:hAnsi="Wingdings" w:hint="default"/>
+      </w:rPr>
+    </w:lvl>
+    <w:lvl w:ilvl="6" w:tplc="04090001" w:tentative="1">
+      <w:start w:val="1"/>
+      <w:numFmt w:val="bullet"/>
+      <w:lvlText w:val=""/>
+      <w:lvlJc w:val="left"/>
+      <w:pPr>
+        <w:ind w:left="5040" w:hanging="360"/>
+      </w:pPr>
+      <w:rPr>
+        <w:rFonts w:ascii="Symbol" w:hAnsi="Symbol" w:hint="default"/>
+      </w:rPr>
+    </w:lvl>
+    <w:lvl w:ilvl="7" w:tplc="04090003" w:tentative="1">
+      <w:start w:val="1"/>
+      <w:numFmt w:val="bullet"/>
+      <w:lvlText w:val="o"/>
+      <w:lvlJc w:val="left"/>
+      <w:pPr>
+        <w:ind w:left="5760" w:hanging="360"/>
+      </w:pPr>
+      <w:rPr>
+        <w:rFonts w:ascii="Courier New" w:hAnsi="Courier New" w:cs="Courier New" w:hint="default"/>
+      </w:rPr>
+    </w:lvl>
+    <w:lvl w:ilvl="8" w:tplc="04090005" w:tentative="1">
+      <w:start w:val="1"/>
+      <w:numFmt w:val="bullet"/>
+      <w:lvlText w:val=""/>
+      <w:lvlJc w:val="left"/>
+      <w:pPr>
+        <w:ind w:left="6480" w:hanging="360"/>
+      </w:pPr>
+      <w:rPr>
+        <w:rFonts w:ascii="Wingdings" w:hAnsi="Wingdings" w:hint="default"/>
+      </w:rPr>
+    </w:lvl>
+  </w:abstractNum>
+  <w:abstractNum w:abstractNumId="1" w15:restartNumberingAfterBreak="0">
     <w:nsid w:val="02646B50"/>
     <w:multiLevelType w:val="multilevel"/>
     <w:tmpl w:val="52B6A3C4"/>
@@ -4225,7 +4617,7 @@
       </w:pPr>
     </w:lvl>
   </w:abstractNum>
-  <w:abstractNum w:abstractNumId="1" w15:restartNumberingAfterBreak="0">
+  <w:abstractNum w:abstractNumId="2" w15:restartNumberingAfterBreak="0">
     <w:nsid w:val="03A62D59"/>
     <w:multiLevelType w:val="hybridMultilevel"/>
     <w:tmpl w:val="036CB100"/>
@@ -4338,7 +4730,7 @@
       </w:rPr>
     </w:lvl>
   </w:abstractNum>
-  <w:abstractNum w:abstractNumId="2" w15:restartNumberingAfterBreak="0">
+  <w:abstractNum w:abstractNumId="3" w15:restartNumberingAfterBreak="0">
     <w:nsid w:val="0A9074C4"/>
     <w:multiLevelType w:val="multilevel"/>
     <w:tmpl w:val="CD90AF22"/>
@@ -4451,7 +4843,7 @@
       </w:pPr>
     </w:lvl>
   </w:abstractNum>
-  <w:abstractNum w:abstractNumId="3" w15:restartNumberingAfterBreak="0">
+  <w:abstractNum w:abstractNumId="4" w15:restartNumberingAfterBreak="0">
     <w:nsid w:val="11005A1F"/>
     <w:multiLevelType w:val="multilevel"/>
     <w:tmpl w:val="5CAA3F02"/>
@@ -4564,7 +4956,7 @@
       </w:pPr>
     </w:lvl>
   </w:abstractNum>
-  <w:abstractNum w:abstractNumId="4" w15:restartNumberingAfterBreak="0">
+  <w:abstractNum w:abstractNumId="5" w15:restartNumberingAfterBreak="0">
     <w:nsid w:val="1D061699"/>
     <w:multiLevelType w:val="multilevel"/>
     <w:tmpl w:val="65A60A6A"/>
@@ -4677,7 +5069,7 @@
       </w:pPr>
     </w:lvl>
   </w:abstractNum>
-  <w:abstractNum w:abstractNumId="5" w15:restartNumberingAfterBreak="0">
+  <w:abstractNum w:abstractNumId="6" w15:restartNumberingAfterBreak="0">
     <w:nsid w:val="31176D02"/>
     <w:multiLevelType w:val="multilevel"/>
     <w:tmpl w:val="6108E17C"/>
@@ -4790,7 +5182,7 @@
       </w:pPr>
     </w:lvl>
   </w:abstractNum>
-  <w:abstractNum w:abstractNumId="6" w15:restartNumberingAfterBreak="0">
+  <w:abstractNum w:abstractNumId="7" w15:restartNumberingAfterBreak="0">
     <w:nsid w:val="367149D9"/>
     <w:multiLevelType w:val="multilevel"/>
     <w:tmpl w:val="BF0833AC"/>
@@ -4903,7 +5295,7 @@
       </w:pPr>
     </w:lvl>
   </w:abstractNum>
-  <w:abstractNum w:abstractNumId="7" w15:restartNumberingAfterBreak="0">
+  <w:abstractNum w:abstractNumId="8" w15:restartNumberingAfterBreak="0">
     <w:nsid w:val="387A5B96"/>
     <w:multiLevelType w:val="multilevel"/>
     <w:tmpl w:val="C096B4F6"/>
@@ -5016,7 +5408,7 @@
       </w:pPr>
     </w:lvl>
   </w:abstractNum>
-  <w:abstractNum w:abstractNumId="8" w15:restartNumberingAfterBreak="0">
+  <w:abstractNum w:abstractNumId="9" w15:restartNumberingAfterBreak="0">
     <w:nsid w:val="389A3C18"/>
     <w:multiLevelType w:val="hybridMultilevel"/>
     <w:tmpl w:val="6F92CB0C"/>
@@ -5129,7 +5521,7 @@
       </w:rPr>
     </w:lvl>
   </w:abstractNum>
-  <w:abstractNum w:abstractNumId="9" w15:restartNumberingAfterBreak="0">
+  <w:abstractNum w:abstractNumId="10" w15:restartNumberingAfterBreak="0">
     <w:nsid w:val="38BF2965"/>
     <w:multiLevelType w:val="multilevel"/>
     <w:tmpl w:val="9E48AE6E"/>
@@ -5242,7 +5634,7 @@
       </w:pPr>
     </w:lvl>
   </w:abstractNum>
-  <w:abstractNum w:abstractNumId="10" w15:restartNumberingAfterBreak="0">
+  <w:abstractNum w:abstractNumId="11" w15:restartNumberingAfterBreak="0">
     <w:nsid w:val="396E7D35"/>
     <w:multiLevelType w:val="hybridMultilevel"/>
     <w:tmpl w:val="6AE08644"/>
@@ -5355,7 +5747,7 @@
       </w:rPr>
     </w:lvl>
   </w:abstractNum>
-  <w:abstractNum w:abstractNumId="11" w15:restartNumberingAfterBreak="0">
+  <w:abstractNum w:abstractNumId="12" w15:restartNumberingAfterBreak="0">
     <w:nsid w:val="47E14B6C"/>
     <w:multiLevelType w:val="multilevel"/>
     <w:tmpl w:val="431ABAF2"/>
@@ -5468,7 +5860,120 @@
       </w:pPr>
     </w:lvl>
   </w:abstractNum>
-  <w:abstractNum w:abstractNumId="12" w15:restartNumberingAfterBreak="0">
+  <w:abstractNum w:abstractNumId="13" w15:restartNumberingAfterBreak="0">
+    <w:nsid w:val="4AA3026B"/>
+    <w:multiLevelType w:val="hybridMultilevel"/>
+    <w:tmpl w:val="D91CB3D0"/>
+    <w:lvl w:ilvl="0" w:tplc="04090005">
+      <w:start w:val="1"/>
+      <w:numFmt w:val="bullet"/>
+      <w:lvlText w:val=""/>
+      <w:lvlJc w:val="left"/>
+      <w:pPr>
+        <w:ind w:left="720" w:hanging="360"/>
+      </w:pPr>
+      <w:rPr>
+        <w:rFonts w:ascii="Wingdings" w:hAnsi="Wingdings" w:hint="default"/>
+      </w:rPr>
+    </w:lvl>
+    <w:lvl w:ilvl="1" w:tplc="04090003" w:tentative="1">
+      <w:start w:val="1"/>
+      <w:numFmt w:val="bullet"/>
+      <w:lvlText w:val="o"/>
+      <w:lvlJc w:val="left"/>
+      <w:pPr>
+        <w:ind w:left="1440" w:hanging="360"/>
+      </w:pPr>
+      <w:rPr>
+        <w:rFonts w:ascii="Courier New" w:hAnsi="Courier New" w:cs="Courier New" w:hint="default"/>
+      </w:rPr>
+    </w:lvl>
+    <w:lvl w:ilvl="2" w:tplc="04090005" w:tentative="1">
+      <w:start w:val="1"/>
+      <w:numFmt w:val="bullet"/>
+      <w:lvlText w:val=""/>
+      <w:lvlJc w:val="left"/>
+      <w:pPr>
+        <w:ind w:left="2160" w:hanging="360"/>
+      </w:pPr>
+      <w:rPr>
+        <w:rFonts w:ascii="Wingdings" w:hAnsi="Wingdings" w:hint="default"/>
+      </w:rPr>
+    </w:lvl>
+    <w:lvl w:ilvl="3" w:tplc="04090001" w:tentative="1">
+      <w:start w:val="1"/>
+      <w:numFmt w:val="bullet"/>
+      <w:lvlText w:val=""/>
+      <w:lvlJc w:val="left"/>
+      <w:pPr>
+        <w:ind w:left="2880" w:hanging="360"/>
+      </w:pPr>
+      <w:rPr>
+        <w:rFonts w:ascii="Symbol" w:hAnsi="Symbol" w:hint="default"/>
+      </w:rPr>
+    </w:lvl>
+    <w:lvl w:ilvl="4" w:tplc="04090003" w:tentative="1">
+      <w:start w:val="1"/>
+      <w:numFmt w:val="bullet"/>
+      <w:lvlText w:val="o"/>
+      <w:lvlJc w:val="left"/>
+      <w:pPr>
+        <w:ind w:left="3600" w:hanging="360"/>
+      </w:pPr>
+      <w:rPr>
+        <w:rFonts w:ascii="Courier New" w:hAnsi="Courier New" w:cs="Courier New" w:hint="default"/>
+      </w:rPr>
+    </w:lvl>
+    <w:lvl w:ilvl="5" w:tplc="04090005" w:tentative="1">
+      <w:start w:val="1"/>
+      <w:numFmt w:val="bullet"/>
+      <w:lvlText w:val=""/>
+      <w:lvlJc w:val="left"/>
+      <w:pPr>
+        <w:ind w:left="4320" w:hanging="360"/>
+      </w:pPr>
+      <w:rPr>
+        <w:rFonts w:ascii="Wingdings" w:hAnsi="Wingdings" w:hint="default"/>
+      </w:rPr>
+    </w:lvl>
+    <w:lvl w:ilvl="6" w:tplc="04090001" w:tentative="1">
+      <w:start w:val="1"/>
+      <w:numFmt w:val="bullet"/>
+      <w:lvlText w:val=""/>
+      <w:lvlJc w:val="left"/>
+      <w:pPr>
+        <w:ind w:left="5040" w:hanging="360"/>
+      </w:pPr>
+      <w:rPr>
+        <w:rFonts w:ascii="Symbol" w:hAnsi="Symbol" w:hint="default"/>
+      </w:rPr>
+    </w:lvl>
+    <w:lvl w:ilvl="7" w:tplc="04090003" w:tentative="1">
+      <w:start w:val="1"/>
+      <w:numFmt w:val="bullet"/>
+      <w:lvlText w:val="o"/>
+      <w:lvlJc w:val="left"/>
+      <w:pPr>
+        <w:ind w:left="5760" w:hanging="360"/>
+      </w:pPr>
+      <w:rPr>
+        <w:rFonts w:ascii="Courier New" w:hAnsi="Courier New" w:cs="Courier New" w:hint="default"/>
+      </w:rPr>
+    </w:lvl>
+    <w:lvl w:ilvl="8" w:tplc="04090005" w:tentative="1">
+      <w:start w:val="1"/>
+      <w:numFmt w:val="bullet"/>
+      <w:lvlText w:val=""/>
+      <w:lvlJc w:val="left"/>
+      <w:pPr>
+        <w:ind w:left="6480" w:hanging="360"/>
+      </w:pPr>
+      <w:rPr>
+        <w:rFonts w:ascii="Wingdings" w:hAnsi="Wingdings" w:hint="default"/>
+      </w:rPr>
+    </w:lvl>
+  </w:abstractNum>
+  <w:abstractNum w:abstractNumId="14" w15:restartNumberingAfterBreak="0">
     <w:nsid w:val="4AF562A6"/>
     <w:multiLevelType w:val="multilevel"/>
     <w:tmpl w:val="741CD26E"/>
@@ -5581,7 +6086,7 @@
       </w:pPr>
     </w:lvl>
   </w:abstractNum>
-  <w:abstractNum w:abstractNumId="13" w15:restartNumberingAfterBreak="0">
+  <w:abstractNum w:abstractNumId="15" w15:restartNumberingAfterBreak="0">
     <w:nsid w:val="51016240"/>
     <w:multiLevelType w:val="multilevel"/>
     <w:tmpl w:val="DB34D58C"/>
@@ -5694,7 +6199,7 @@
       </w:pPr>
     </w:lvl>
   </w:abstractNum>
-  <w:abstractNum w:abstractNumId="14" w15:restartNumberingAfterBreak="0">
+  <w:abstractNum w:abstractNumId="16" w15:restartNumberingAfterBreak="0">
     <w:nsid w:val="548E0331"/>
     <w:multiLevelType w:val="multilevel"/>
     <w:tmpl w:val="30AC8DFC"/>
@@ -5807,7 +6312,7 @@
       </w:pPr>
     </w:lvl>
   </w:abstractNum>
-  <w:abstractNum w:abstractNumId="15" w15:restartNumberingAfterBreak="0">
+  <w:abstractNum w:abstractNumId="17" w15:restartNumberingAfterBreak="0">
     <w:nsid w:val="698854AF"/>
     <w:multiLevelType w:val="multilevel"/>
     <w:tmpl w:val="1A4A0F54"/>
@@ -5921,52 +6426,58 @@
     </w:lvl>
   </w:abstractNum>
   <w:num w:numId="1" w16cid:durableId="685909562">
+    <w:abstractNumId w:val="11"/>
+  </w:num>
+  <w:num w:numId="2" w16cid:durableId="2062360245">
+    <w:abstractNumId w:val="9"/>
+  </w:num>
+  <w:num w:numId="3" w16cid:durableId="196234408">
+    <w:abstractNumId w:val="2"/>
+  </w:num>
+  <w:num w:numId="4" w16cid:durableId="1174497373">
+    <w:abstractNumId w:val="5"/>
+  </w:num>
+  <w:num w:numId="5" w16cid:durableId="50271906">
+    <w:abstractNumId w:val="4"/>
+  </w:num>
+  <w:num w:numId="6" w16cid:durableId="1978411532">
+    <w:abstractNumId w:val="8"/>
+  </w:num>
+  <w:num w:numId="7" w16cid:durableId="1399864475">
+    <w:abstractNumId w:val="17"/>
+  </w:num>
+  <w:num w:numId="8" w16cid:durableId="1290474419">
+    <w:abstractNumId w:val="1"/>
+  </w:num>
+  <w:num w:numId="9" w16cid:durableId="1982030101">
+    <w:abstractNumId w:val="6"/>
+  </w:num>
+  <w:num w:numId="10" w16cid:durableId="543835827">
+    <w:abstractNumId w:val="12"/>
+  </w:num>
+  <w:num w:numId="11" w16cid:durableId="176970983">
+    <w:abstractNumId w:val="15"/>
+  </w:num>
+  <w:num w:numId="12" w16cid:durableId="1429892112">
+    <w:abstractNumId w:val="14"/>
+  </w:num>
+  <w:num w:numId="13" w16cid:durableId="1880123728">
+    <w:abstractNumId w:val="3"/>
+  </w:num>
+  <w:num w:numId="14" w16cid:durableId="2121097100">
     <w:abstractNumId w:val="10"/>
   </w:num>
-  <w:num w:numId="2" w16cid:durableId="2062360245">
-    <w:abstractNumId w:val="8"/>
-  </w:num>
-  <w:num w:numId="3" w16cid:durableId="196234408">
-    <w:abstractNumId w:val="1"/>
-  </w:num>
-  <w:num w:numId="4" w16cid:durableId="1174497373">
-    <w:abstractNumId w:val="4"/>
-  </w:num>
-  <w:num w:numId="5" w16cid:durableId="50271906">
-    <w:abstractNumId w:val="3"/>
-  </w:num>
-  <w:num w:numId="6" w16cid:durableId="1978411532">
+  <w:num w:numId="15" w16cid:durableId="1306662390">
     <w:abstractNumId w:val="7"/>
   </w:num>
-  <w:num w:numId="7" w16cid:durableId="1399864475">
-    <w:abstractNumId w:val="15"/>
+  <w:num w:numId="16" w16cid:durableId="927926110">
+    <w:abstractNumId w:val="16"/>
   </w:num>
-  <w:num w:numId="8" w16cid:durableId="1290474419">
+  <w:num w:numId="17" w16cid:durableId="1604604853">
     <w:abstractNumId w:val="0"/>
   </w:num>
-  <w:num w:numId="9" w16cid:durableId="1982030101">
-    <w:abstractNumId w:val="5"/>
-  </w:num>
-  <w:num w:numId="10" w16cid:durableId="543835827">
-    <w:abstractNumId w:val="11"/>
-  </w:num>
-  <w:num w:numId="11" w16cid:durableId="176970983">
+  <w:num w:numId="18" w16cid:durableId="280690969">
     <w:abstractNumId w:val="13"/>
-  </w:num>
-  <w:num w:numId="12" w16cid:durableId="1429892112">
-    <w:abstractNumId w:val="12"/>
-  </w:num>
-  <w:num w:numId="13" w16cid:durableId="1880123728">
-    <w:abstractNumId w:val="2"/>
-  </w:num>
-  <w:num w:numId="14" w16cid:durableId="2121097100">
-    <w:abstractNumId w:val="9"/>
-  </w:num>
-  <w:num w:numId="15" w16cid:durableId="1306662390">
-    <w:abstractNumId w:val="6"/>
-  </w:num>
-  <w:num w:numId="16" w16cid:durableId="927926110">
-    <w:abstractNumId w:val="14"/>
   </w:num>
 </w:numbering>
 </file>
@@ -6371,6 +6882,7 @@
   <w:style w:type="paragraph" w:default="1" w:styleId="Normal">
     <w:name w:val="Normal"/>
     <w:qFormat/>
+    <w:rsid w:val="003B0328"/>
   </w:style>
   <w:style w:type="character" w:default="1" w:styleId="DefaultParagraphFont">
     <w:name w:val="Default Paragraph Font"/>

--- a/Documentation/User Requirements Specifications Document.docx
+++ b/Documentation/User Requirements Specifications Document.docx
@@ -150,7 +150,35 @@
           <w:sz w:val="36"/>
           <w:szCs w:val="36"/>
         </w:rPr>
-        <w:t xml:space="preserve"> 17.09.2023</w:t>
+        <w:t xml:space="preserve"> </w:t>
+      </w:r>
+      <w:r>
+        <w:rPr>
+          <w:sz w:val="36"/>
+          <w:szCs w:val="36"/>
+        </w:rPr>
+        <w:t>02</w:t>
+      </w:r>
+      <w:r>
+        <w:rPr>
+          <w:sz w:val="36"/>
+          <w:szCs w:val="36"/>
+        </w:rPr>
+        <w:t>.</w:t>
+      </w:r>
+      <w:r>
+        <w:rPr>
+          <w:sz w:val="36"/>
+          <w:szCs w:val="36"/>
+        </w:rPr>
+        <w:t>11</w:t>
+      </w:r>
+      <w:r>
+        <w:rPr>
+          <w:sz w:val="36"/>
+          <w:szCs w:val="36"/>
+        </w:rPr>
+        <w:t>.2023</w:t>
       </w:r>
     </w:p>
     <w:p>
@@ -174,7 +202,14 @@
           <w:sz w:val="36"/>
           <w:szCs w:val="36"/>
         </w:rPr>
-        <w:t xml:space="preserve"> 1.0</w:t>
+        <w:t xml:space="preserve"> 1.</w:t>
+      </w:r>
+      <w:r>
+        <w:rPr>
+          <w:sz w:val="36"/>
+          <w:szCs w:val="36"/>
+        </w:rPr>
+        <w:t>2</w:t>
       </w:r>
     </w:p>
     <w:p>
@@ -192,6 +227,489 @@
           <w:szCs w:val="40"/>
         </w:rPr>
         <w:lastRenderedPageBreak/>
+        <w:t>Contents:</w:t>
+      </w:r>
+    </w:p>
+    <w:p>
+      <w:pPr>
+        <w:rPr>
+          <w:sz w:val="36"/>
+          <w:szCs w:val="36"/>
+        </w:rPr>
+      </w:pPr>
+      <w:r>
+        <w:rPr>
+          <w:sz w:val="36"/>
+          <w:szCs w:val="36"/>
+        </w:rPr>
+        <w:t>1. Agreements/Decisions</w:t>
+      </w:r>
+      <w:r>
+        <w:rPr>
+          <w:sz w:val="36"/>
+          <w:szCs w:val="36"/>
+        </w:rPr>
+        <w:tab/>
+      </w:r>
+      <w:r>
+        <w:rPr>
+          <w:sz w:val="36"/>
+          <w:szCs w:val="36"/>
+        </w:rPr>
+        <w:tab/>
+      </w:r>
+      <w:r>
+        <w:rPr>
+          <w:sz w:val="36"/>
+          <w:szCs w:val="36"/>
+        </w:rPr>
+        <w:tab/>
+      </w:r>
+      <w:r>
+        <w:rPr>
+          <w:sz w:val="36"/>
+          <w:szCs w:val="36"/>
+        </w:rPr>
+        <w:tab/>
+      </w:r>
+      <w:r>
+        <w:rPr>
+          <w:sz w:val="36"/>
+          <w:szCs w:val="36"/>
+        </w:rPr>
+        <w:tab/>
+      </w:r>
+      <w:r>
+        <w:rPr>
+          <w:sz w:val="36"/>
+          <w:szCs w:val="36"/>
+        </w:rPr>
+        <w:tab/>
+      </w:r>
+      <w:r>
+        <w:rPr>
+          <w:sz w:val="36"/>
+          <w:szCs w:val="36"/>
+        </w:rPr>
+        <w:tab/>
+        <w:t xml:space="preserve">      3</w:t>
+      </w:r>
+    </w:p>
+    <w:p>
+      <w:pPr>
+        <w:rPr>
+          <w:sz w:val="36"/>
+          <w:szCs w:val="36"/>
+        </w:rPr>
+      </w:pPr>
+      <w:r>
+        <w:rPr>
+          <w:sz w:val="36"/>
+          <w:szCs w:val="36"/>
+        </w:rPr>
+        <w:t>2. Functional Requirements</w:t>
+      </w:r>
+      <w:r>
+        <w:rPr>
+          <w:sz w:val="36"/>
+          <w:szCs w:val="36"/>
+        </w:rPr>
+        <w:tab/>
+      </w:r>
+      <w:r>
+        <w:rPr>
+          <w:sz w:val="36"/>
+          <w:szCs w:val="36"/>
+        </w:rPr>
+        <w:tab/>
+      </w:r>
+      <w:r>
+        <w:rPr>
+          <w:sz w:val="36"/>
+          <w:szCs w:val="36"/>
+        </w:rPr>
+        <w:tab/>
+      </w:r>
+      <w:r>
+        <w:rPr>
+          <w:sz w:val="36"/>
+          <w:szCs w:val="36"/>
+        </w:rPr>
+        <w:tab/>
+      </w:r>
+      <w:r>
+        <w:rPr>
+          <w:sz w:val="36"/>
+          <w:szCs w:val="36"/>
+        </w:rPr>
+        <w:tab/>
+      </w:r>
+      <w:r>
+        <w:rPr>
+          <w:sz w:val="36"/>
+          <w:szCs w:val="36"/>
+        </w:rPr>
+        <w:tab/>
+      </w:r>
+      <w:r>
+        <w:rPr>
+          <w:sz w:val="36"/>
+          <w:szCs w:val="36"/>
+        </w:rPr>
+        <w:tab/>
+        <w:t xml:space="preserve">      3</w:t>
+      </w:r>
+    </w:p>
+    <w:p>
+      <w:pPr>
+        <w:rPr>
+          <w:sz w:val="36"/>
+          <w:szCs w:val="36"/>
+        </w:rPr>
+      </w:pPr>
+      <w:r>
+        <w:rPr>
+          <w:sz w:val="36"/>
+          <w:szCs w:val="36"/>
+        </w:rPr>
+        <w:t>3. Non-Functional Requirements</w:t>
+      </w:r>
+      <w:r>
+        <w:rPr>
+          <w:sz w:val="36"/>
+          <w:szCs w:val="36"/>
+        </w:rPr>
+        <w:tab/>
+      </w:r>
+      <w:r>
+        <w:rPr>
+          <w:sz w:val="36"/>
+          <w:szCs w:val="36"/>
+        </w:rPr>
+        <w:tab/>
+      </w:r>
+      <w:r>
+        <w:rPr>
+          <w:sz w:val="36"/>
+          <w:szCs w:val="36"/>
+        </w:rPr>
+        <w:tab/>
+      </w:r>
+      <w:r>
+        <w:rPr>
+          <w:sz w:val="36"/>
+          <w:szCs w:val="36"/>
+        </w:rPr>
+        <w:tab/>
+      </w:r>
+      <w:r>
+        <w:rPr>
+          <w:sz w:val="36"/>
+          <w:szCs w:val="36"/>
+        </w:rPr>
+        <w:tab/>
+      </w:r>
+      <w:r>
+        <w:rPr>
+          <w:sz w:val="36"/>
+          <w:szCs w:val="36"/>
+        </w:rPr>
+        <w:tab/>
+        <w:t xml:space="preserve">      4</w:t>
+      </w:r>
+    </w:p>
+    <w:p>
+      <w:pPr>
+        <w:rPr>
+          <w:sz w:val="36"/>
+          <w:szCs w:val="36"/>
+        </w:rPr>
+      </w:pPr>
+      <w:r>
+        <w:rPr>
+          <w:sz w:val="36"/>
+          <w:szCs w:val="36"/>
+        </w:rPr>
+        <w:t>4. Use Cases</w:t>
+      </w:r>
+      <w:r>
+        <w:rPr>
+          <w:sz w:val="36"/>
+          <w:szCs w:val="36"/>
+        </w:rPr>
+        <w:tab/>
+      </w:r>
+      <w:r>
+        <w:rPr>
+          <w:sz w:val="36"/>
+          <w:szCs w:val="36"/>
+        </w:rPr>
+        <w:tab/>
+      </w:r>
+      <w:r>
+        <w:rPr>
+          <w:sz w:val="36"/>
+          <w:szCs w:val="36"/>
+        </w:rPr>
+        <w:tab/>
+      </w:r>
+      <w:r>
+        <w:rPr>
+          <w:sz w:val="36"/>
+          <w:szCs w:val="36"/>
+        </w:rPr>
+        <w:tab/>
+      </w:r>
+      <w:r>
+        <w:rPr>
+          <w:sz w:val="36"/>
+          <w:szCs w:val="36"/>
+        </w:rPr>
+        <w:tab/>
+      </w:r>
+      <w:r>
+        <w:rPr>
+          <w:sz w:val="36"/>
+          <w:szCs w:val="36"/>
+        </w:rPr>
+        <w:tab/>
+      </w:r>
+      <w:r>
+        <w:rPr>
+          <w:sz w:val="36"/>
+          <w:szCs w:val="36"/>
+        </w:rPr>
+        <w:tab/>
+      </w:r>
+      <w:r>
+        <w:rPr>
+          <w:sz w:val="36"/>
+          <w:szCs w:val="36"/>
+        </w:rPr>
+        <w:tab/>
+      </w:r>
+      <w:r>
+        <w:rPr>
+          <w:sz w:val="36"/>
+          <w:szCs w:val="36"/>
+        </w:rPr>
+        <w:tab/>
+      </w:r>
+      <w:r>
+        <w:rPr>
+          <w:sz w:val="36"/>
+          <w:szCs w:val="36"/>
+        </w:rPr>
+        <w:tab/>
+        <w:t>4-12</w:t>
+      </w:r>
+    </w:p>
+    <w:p>
+      <w:pPr>
+        <w:rPr>
+          <w:sz w:val="36"/>
+          <w:szCs w:val="36"/>
+        </w:rPr>
+      </w:pPr>
+      <w:r>
+        <w:rPr>
+          <w:sz w:val="36"/>
+          <w:szCs w:val="36"/>
+        </w:rPr>
+        <w:t>5. Use Case Diagram</w:t>
+      </w:r>
+      <w:r>
+        <w:rPr>
+          <w:sz w:val="36"/>
+          <w:szCs w:val="36"/>
+        </w:rPr>
+        <w:tab/>
+      </w:r>
+      <w:r>
+        <w:rPr>
+          <w:sz w:val="36"/>
+          <w:szCs w:val="36"/>
+        </w:rPr>
+        <w:tab/>
+      </w:r>
+      <w:r>
+        <w:rPr>
+          <w:sz w:val="36"/>
+          <w:szCs w:val="36"/>
+        </w:rPr>
+        <w:tab/>
+      </w:r>
+      <w:r>
+        <w:rPr>
+          <w:sz w:val="36"/>
+          <w:szCs w:val="36"/>
+        </w:rPr>
+        <w:tab/>
+      </w:r>
+      <w:r>
+        <w:rPr>
+          <w:sz w:val="36"/>
+          <w:szCs w:val="36"/>
+        </w:rPr>
+        <w:tab/>
+      </w:r>
+      <w:r>
+        <w:rPr>
+          <w:sz w:val="36"/>
+          <w:szCs w:val="36"/>
+        </w:rPr>
+        <w:tab/>
+      </w:r>
+      <w:r>
+        <w:rPr>
+          <w:sz w:val="36"/>
+          <w:szCs w:val="36"/>
+        </w:rPr>
+        <w:tab/>
+      </w:r>
+      <w:r>
+        <w:rPr>
+          <w:sz w:val="36"/>
+          <w:szCs w:val="36"/>
+        </w:rPr>
+        <w:tab/>
+        <w:t xml:space="preserve">    13</w:t>
+      </w:r>
+    </w:p>
+    <w:p>
+      <w:pPr>
+        <w:rPr>
+          <w:sz w:val="36"/>
+          <w:szCs w:val="36"/>
+        </w:rPr>
+      </w:pPr>
+    </w:p>
+    <w:p>
+      <w:pPr>
+        <w:rPr>
+          <w:sz w:val="36"/>
+          <w:szCs w:val="36"/>
+        </w:rPr>
+      </w:pPr>
+    </w:p>
+    <w:p>
+      <w:pPr>
+        <w:rPr>
+          <w:sz w:val="36"/>
+          <w:szCs w:val="36"/>
+        </w:rPr>
+      </w:pPr>
+    </w:p>
+    <w:p>
+      <w:pPr>
+        <w:rPr>
+          <w:sz w:val="36"/>
+          <w:szCs w:val="36"/>
+        </w:rPr>
+      </w:pPr>
+    </w:p>
+    <w:p>
+      <w:pPr>
+        <w:rPr>
+          <w:sz w:val="36"/>
+          <w:szCs w:val="36"/>
+        </w:rPr>
+      </w:pPr>
+    </w:p>
+    <w:p>
+      <w:pPr>
+        <w:rPr>
+          <w:sz w:val="36"/>
+          <w:szCs w:val="36"/>
+        </w:rPr>
+      </w:pPr>
+    </w:p>
+    <w:p>
+      <w:pPr>
+        <w:rPr>
+          <w:sz w:val="36"/>
+          <w:szCs w:val="36"/>
+        </w:rPr>
+      </w:pPr>
+    </w:p>
+    <w:p>
+      <w:pPr>
+        <w:rPr>
+          <w:sz w:val="36"/>
+          <w:szCs w:val="36"/>
+        </w:rPr>
+      </w:pPr>
+    </w:p>
+    <w:p>
+      <w:pPr>
+        <w:rPr>
+          <w:sz w:val="36"/>
+          <w:szCs w:val="36"/>
+        </w:rPr>
+      </w:pPr>
+    </w:p>
+    <w:p>
+      <w:pPr>
+        <w:rPr>
+          <w:sz w:val="36"/>
+          <w:szCs w:val="36"/>
+        </w:rPr>
+      </w:pPr>
+    </w:p>
+    <w:p>
+      <w:pPr>
+        <w:rPr>
+          <w:sz w:val="36"/>
+          <w:szCs w:val="36"/>
+        </w:rPr>
+      </w:pPr>
+    </w:p>
+    <w:p>
+      <w:pPr>
+        <w:rPr>
+          <w:sz w:val="36"/>
+          <w:szCs w:val="36"/>
+        </w:rPr>
+      </w:pPr>
+    </w:p>
+    <w:p>
+      <w:pPr>
+        <w:rPr>
+          <w:sz w:val="36"/>
+          <w:szCs w:val="36"/>
+        </w:rPr>
+      </w:pPr>
+    </w:p>
+    <w:p>
+      <w:pPr>
+        <w:rPr>
+          <w:sz w:val="36"/>
+          <w:szCs w:val="36"/>
+        </w:rPr>
+      </w:pPr>
+    </w:p>
+    <w:p>
+      <w:pPr>
+        <w:rPr>
+          <w:sz w:val="36"/>
+          <w:szCs w:val="36"/>
+        </w:rPr>
+      </w:pPr>
+    </w:p>
+    <w:p>
+      <w:pPr>
+        <w:rPr>
+          <w:b/>
+          <w:sz w:val="40"/>
+          <w:szCs w:val="40"/>
+        </w:rPr>
+      </w:pPr>
+      <w:r>
+        <w:rPr>
+          <w:b/>
+          <w:sz w:val="40"/>
+          <w:szCs w:val="40"/>
+        </w:rPr>
         <w:t>Agreements/decisions:</w:t>
       </w:r>
     </w:p>
@@ -1252,7 +1770,7 @@
           <w:szCs w:val="32"/>
         </w:rPr>
         <w:pict w14:anchorId="25DF4637">
-          <v:rect id="_x0000_i1050" style="width:0;height:0" o:hralign="center" o:hrstd="t" o:hrnoshade="t" o:hr="t" fillcolor="#d1d5db" stroked="f"/>
+          <v:rect id="_x0000_i1025" style="width:0;height:0" o:hralign="center" o:hrstd="t" o:hrnoshade="t" o:hr="t" fillcolor="#d1d5db" stroked="f"/>
         </w:pict>
       </w:r>
     </w:p>
@@ -1528,7 +2046,7 @@
           <w:szCs w:val="32"/>
         </w:rPr>
         <w:pict w14:anchorId="019574BD">
-          <v:rect id="_x0000_i1051" style="width:0;height:0" o:hralign="center" o:hrstd="t" o:hrnoshade="t" o:hr="t" fillcolor="#d1d5db" stroked="f"/>
+          <v:rect id="_x0000_i1026" style="width:0;height:0" o:hralign="center" o:hrstd="t" o:hrnoshade="t" o:hr="t" fillcolor="#d1d5db" stroked="f"/>
         </w:pict>
       </w:r>
     </w:p>
@@ -1900,7 +2418,7 @@
           <w:szCs w:val="32"/>
         </w:rPr>
         <w:pict w14:anchorId="5DAC3872">
-          <v:rect id="_x0000_i1052" style="width:0;height:0" o:hralign="center" o:hrstd="t" o:hrnoshade="t" o:hr="t" fillcolor="#d1d5db" stroked="f"/>
+          <v:rect id="_x0000_i1027" style="width:0;height:0" o:hralign="center" o:hrstd="t" o:hrnoshade="t" o:hr="t" fillcolor="#d1d5db" stroked="f"/>
         </w:pict>
       </w:r>
     </w:p>
@@ -2281,7 +2799,7 @@
           <w:szCs w:val="32"/>
         </w:rPr>
         <w:pict w14:anchorId="32FE59B0">
-          <v:rect id="_x0000_i1053" style="width:0;height:0" o:hralign="center" o:hrstd="t" o:hrnoshade="t" o:hr="t" fillcolor="#d1d5db" stroked="f"/>
+          <v:rect id="_x0000_i1028" style="width:0;height:0" o:hralign="center" o:hrstd="t" o:hrnoshade="t" o:hr="t" fillcolor="#d1d5db" stroked="f"/>
         </w:pict>
       </w:r>
     </w:p>
@@ -2563,7 +3081,7 @@
           <w:szCs w:val="32"/>
         </w:rPr>
         <w:pict w14:anchorId="62C385EF">
-          <v:rect id="_x0000_i1054" style="width:0;height:0" o:hralign="center" o:hrstd="t" o:hrnoshade="t" o:hr="t" fillcolor="#d1d5db" stroked="f"/>
+          <v:rect id="_x0000_i1029" style="width:0;height:0" o:hralign="center" o:hrstd="t" o:hrnoshade="t" o:hr="t" fillcolor="#d1d5db" stroked="f"/>
         </w:pict>
       </w:r>
     </w:p>
@@ -2877,7 +3395,7 @@
           <w:szCs w:val="32"/>
         </w:rPr>
         <w:pict w14:anchorId="01F6093B">
-          <v:rect id="_x0000_i1055" style="width:0;height:0" o:hralign="center" o:hrstd="t" o:hrnoshade="t" o:hr="t" fillcolor="#d1d5db" stroked="f"/>
+          <v:rect id="_x0000_i1030" style="width:0;height:0" o:hralign="center" o:hrstd="t" o:hrnoshade="t" o:hr="t" fillcolor="#d1d5db" stroked="f"/>
         </w:pict>
       </w:r>
     </w:p>
@@ -3464,7 +3982,7 @@
           <w:szCs w:val="32"/>
         </w:rPr>
         <w:pict w14:anchorId="08628591">
-          <v:rect id="_x0000_i1056" style="width:0;height:0" o:hralign="center" o:hrstd="t" o:hrnoshade="t" o:hr="t" fillcolor="#d1d5db" stroked="f"/>
+          <v:rect id="_x0000_i1031" style="width:0;height:0" o:hralign="center" o:hrstd="t" o:hrnoshade="t" o:hr="t" fillcolor="#d1d5db" stroked="f"/>
         </w:pict>
       </w:r>
     </w:p>
@@ -3839,7 +4357,7 @@
           <w:szCs w:val="32"/>
         </w:rPr>
         <w:pict w14:anchorId="46AAC1A0">
-          <v:rect id="_x0000_i1057" style="width:0;height:0" o:hralign="center" o:hrstd="t" o:hrnoshade="t" o:hr="t" fillcolor="#d1d5db" stroked="f"/>
+          <v:rect id="_x0000_i1032" style="width:0;height:0" o:hralign="center" o:hrstd="t" o:hrnoshade="t" o:hr="t" fillcolor="#d1d5db" stroked="f"/>
         </w:pict>
       </w:r>
     </w:p>
@@ -4347,7 +4865,7 @@
                     </pic:cNvPicPr>
                   </pic:nvPicPr>
                   <pic:blipFill>
-                    <a:blip r:embed="rId5">
+                    <a:blip r:embed="rId7">
                       <a:extLst>
                         <a:ext uri="{28A0092B-C50C-407E-A947-70E740481C1C}">
                           <a14:useLocalDpi xmlns:a14="http://schemas.microsoft.com/office/drawing/2010/main" val="0"/>
@@ -4380,6 +4898,7 @@
       </w:r>
     </w:p>
     <w:sectPr>
+      <w:footerReference w:type="default" r:id="rId8"/>
       <w:pgSz w:w="12240" w:h="15840"/>
       <w:pgMar w:top="1440" w:right="1440" w:bottom="1440" w:left="1440" w:header="720" w:footer="720" w:gutter="0"/>
       <w:cols w:space="720"/>
@@ -4387,6 +4906,109 @@
     </w:sectPr>
   </w:body>
 </w:document>
+</file>
+
+<file path=word/endnotes.xml><?xml version="1.0" encoding="utf-8"?>
+<w:endnotes xmlns:wpc="http://schemas.microsoft.com/office/word/2010/wordprocessingCanvas" xmlns:cx="http://schemas.microsoft.com/office/drawing/2014/chartex" xmlns:cx1="http://schemas.microsoft.com/office/drawing/2015/9/8/chartex" xmlns:cx2="http://schemas.microsoft.com/office/drawing/2015/10/21/chartex" xmlns:cx3="http://schemas.microsoft.com/office/drawing/2016/5/9/chartex" xmlns:cx4="http://schemas.microsoft.com/office/drawing/2016/5/10/chartex" xmlns:cx5="http://schemas.microsoft.com/office/drawing/2016/5/11/chartex" xmlns:cx6="http://schemas.microsoft.com/office/drawing/2016/5/12/chartex" xmlns:cx7="http://schemas.microsoft.com/office/drawing/2016/5/13/chartex" xmlns:cx8="http://schemas.microsoft.com/office/drawing/2016/5/14/chartex" xmlns:mc="http://schemas.openxmlformats.org/markup-compatibility/2006" xmlns:aink="http://schemas.microsoft.com/office/drawing/2016/ink" xmlns:am3d="http://schemas.microsoft.com/office/drawing/2017/model3d" xmlns:o="urn:schemas-microsoft-com:office:office" xmlns:oel="http://schemas.microsoft.com/office/2019/extlst" xmlns:r="http://schemas.openxmlformats.org/officeDocument/2006/relationships" xmlns:m="http://schemas.openxmlformats.org/officeDocument/2006/math" xmlns:v="urn:schemas-microsoft-com:vml" xmlns:wp14="http://schemas.microsoft.com/office/word/2010/wordprocessingDrawing" xmlns:wp="http://schemas.openxmlformats.org/drawingml/2006/wordprocessingDrawing" xmlns:w10="urn:schemas-microsoft-com:office:word" xmlns:w="http://schemas.openxmlformats.org/wordprocessingml/2006/main" xmlns:w14="http://schemas.microsoft.com/office/word/2010/wordml" xmlns:w15="http://schemas.microsoft.com/office/word/2012/wordml" xmlns:w16cex="http://schemas.microsoft.com/office/word/2018/wordml/cex" xmlns:w16cid="http://schemas.microsoft.com/office/word/2016/wordml/cid" xmlns:w16="http://schemas.microsoft.com/office/word/2018/wordml" xmlns:w16sdtdh="http://schemas.microsoft.com/office/word/2020/wordml/sdtdatahash" xmlns:w16se="http://schemas.microsoft.com/office/word/2015/wordml/symex" xmlns:wpg="http://schemas.microsoft.com/office/word/2010/wordprocessingGroup" xmlns:wpi="http://schemas.microsoft.com/office/word/2010/wordprocessingInk" xmlns:wne="http://schemas.microsoft.com/office/word/2006/wordml" xmlns:wps="http://schemas.microsoft.com/office/word/2010/wordprocessingShape" mc:Ignorable="w14 w15 w16se w16cid w16 w16cex w16sdtdh wp14">
+  <w:endnote w:type="separator" w:id="-1">
+    <w:p>
+      <w:pPr>
+        <w:spacing w:after="0" w:line="240" w:lineRule="auto"/>
+      </w:pPr>
+      <w:r>
+        <w:separator/>
+      </w:r>
+    </w:p>
+  </w:endnote>
+  <w:endnote w:type="continuationSeparator" w:id="0">
+    <w:p>
+      <w:pPr>
+        <w:spacing w:after="0" w:line="240" w:lineRule="auto"/>
+      </w:pPr>
+      <w:r>
+        <w:continuationSeparator/>
+      </w:r>
+    </w:p>
+  </w:endnote>
+</w:endnotes>
+</file>
+
+<file path=word/footer1.xml><?xml version="1.0" encoding="utf-8"?>
+<w:ftr xmlns:wpc="http://schemas.microsoft.com/office/word/2010/wordprocessingCanvas" xmlns:cx="http://schemas.microsoft.com/office/drawing/2014/chartex" xmlns:cx1="http://schemas.microsoft.com/office/drawing/2015/9/8/chartex" xmlns:cx2="http://schemas.microsoft.com/office/drawing/2015/10/21/chartex" xmlns:cx3="http://schemas.microsoft.com/office/drawing/2016/5/9/chartex" xmlns:cx4="http://schemas.microsoft.com/office/drawing/2016/5/10/chartex" xmlns:cx5="http://schemas.microsoft.com/office/drawing/2016/5/11/chartex" xmlns:cx6="http://schemas.microsoft.com/office/drawing/2016/5/12/chartex" xmlns:cx7="http://schemas.microsoft.com/office/drawing/2016/5/13/chartex" xmlns:cx8="http://schemas.microsoft.com/office/drawing/2016/5/14/chartex" xmlns:mc="http://schemas.openxmlformats.org/markup-compatibility/2006" xmlns:aink="http://schemas.microsoft.com/office/drawing/2016/ink" xmlns:am3d="http://schemas.microsoft.com/office/drawing/2017/model3d" xmlns:o="urn:schemas-microsoft-com:office:office" xmlns:oel="http://schemas.microsoft.com/office/2019/extlst" xmlns:r="http://schemas.openxmlformats.org/officeDocument/2006/relationships" xmlns:m="http://schemas.openxmlformats.org/officeDocument/2006/math" xmlns:v="urn:schemas-microsoft-com:vml" xmlns:wp14="http://schemas.microsoft.com/office/word/2010/wordprocessingDrawing" xmlns:wp="http://schemas.openxmlformats.org/drawingml/2006/wordprocessingDrawing" xmlns:w10="urn:schemas-microsoft-com:office:word" xmlns:w="http://schemas.openxmlformats.org/wordprocessingml/2006/main" xmlns:w14="http://schemas.microsoft.com/office/word/2010/wordml" xmlns:w15="http://schemas.microsoft.com/office/word/2012/wordml" xmlns:w16cex="http://schemas.microsoft.com/office/word/2018/wordml/cex" xmlns:w16cid="http://schemas.microsoft.com/office/word/2016/wordml/cid" xmlns:w16="http://schemas.microsoft.com/office/word/2018/wordml" xmlns:w16sdtdh="http://schemas.microsoft.com/office/word/2020/wordml/sdtdatahash" xmlns:w16se="http://schemas.microsoft.com/office/word/2015/wordml/symex" xmlns:wpg="http://schemas.microsoft.com/office/word/2010/wordprocessingGroup" xmlns:wpi="http://schemas.microsoft.com/office/word/2010/wordprocessingInk" xmlns:wne="http://schemas.microsoft.com/office/word/2006/wordml" xmlns:wps="http://schemas.microsoft.com/office/word/2010/wordprocessingShape" mc:Ignorable="w14 w15 w16se w16cid w16 w16cex w16sdtdh wp14">
+  <w:sdt>
+    <w:sdtPr>
+      <w:id w:val="809908524"/>
+      <w:docPartObj>
+        <w:docPartGallery w:val="Page Numbers (Bottom of Page)"/>
+        <w:docPartUnique/>
+      </w:docPartObj>
+    </w:sdtPr>
+    <w:sdtEndPr>
+      <w:rPr>
+        <w:noProof/>
+      </w:rPr>
+    </w:sdtEndPr>
+    <w:sdtContent>
+      <w:p>
+        <w:pPr>
+          <w:pStyle w:val="Footer"/>
+          <w:jc w:val="center"/>
+        </w:pPr>
+        <w:r>
+          <w:fldChar w:fldCharType="begin"/>
+        </w:r>
+        <w:r>
+          <w:instrText xml:space="preserve"> PAGE   \* MERGEFORMAT </w:instrText>
+        </w:r>
+        <w:r>
+          <w:fldChar w:fldCharType="separate"/>
+        </w:r>
+        <w:r>
+          <w:rPr>
+            <w:noProof/>
+          </w:rPr>
+          <w:t>2</w:t>
+        </w:r>
+        <w:r>
+          <w:rPr>
+            <w:noProof/>
+          </w:rPr>
+          <w:fldChar w:fldCharType="end"/>
+        </w:r>
+      </w:p>
+    </w:sdtContent>
+  </w:sdt>
+  <w:p>
+    <w:pPr>
+      <w:pStyle w:val="Footer"/>
+    </w:pPr>
+  </w:p>
+</w:ftr>
+</file>
+
+<file path=word/footnotes.xml><?xml version="1.0" encoding="utf-8"?>
+<w:footnotes xmlns:wpc="http://schemas.microsoft.com/office/word/2010/wordprocessingCanvas" xmlns:cx="http://schemas.microsoft.com/office/drawing/2014/chartex" xmlns:cx1="http://schemas.microsoft.com/office/drawing/2015/9/8/chartex" xmlns:cx2="http://schemas.microsoft.com/office/drawing/2015/10/21/chartex" xmlns:cx3="http://schemas.microsoft.com/office/drawing/2016/5/9/chartex" xmlns:cx4="http://schemas.microsoft.com/office/drawing/2016/5/10/chartex" xmlns:cx5="http://schemas.microsoft.com/office/drawing/2016/5/11/chartex" xmlns:cx6="http://schemas.microsoft.com/office/drawing/2016/5/12/chartex" xmlns:cx7="http://schemas.microsoft.com/office/drawing/2016/5/13/chartex" xmlns:cx8="http://schemas.microsoft.com/office/drawing/2016/5/14/chartex" xmlns:mc="http://schemas.openxmlformats.org/markup-compatibility/2006" xmlns:aink="http://schemas.microsoft.com/office/drawing/2016/ink" xmlns:am3d="http://schemas.microsoft.com/office/drawing/2017/model3d" xmlns:o="urn:schemas-microsoft-com:office:office" xmlns:oel="http://schemas.microsoft.com/office/2019/extlst" xmlns:r="http://schemas.openxmlformats.org/officeDocument/2006/relationships" xmlns:m="http://schemas.openxmlformats.org/officeDocument/2006/math" xmlns:v="urn:schemas-microsoft-com:vml" xmlns:wp14="http://schemas.microsoft.com/office/word/2010/wordprocessingDrawing" xmlns:wp="http://schemas.openxmlformats.org/drawingml/2006/wordprocessingDrawing" xmlns:w10="urn:schemas-microsoft-com:office:word" xmlns:w="http://schemas.openxmlformats.org/wordprocessingml/2006/main" xmlns:w14="http://schemas.microsoft.com/office/word/2010/wordml" xmlns:w15="http://schemas.microsoft.com/office/word/2012/wordml" xmlns:w16cex="http://schemas.microsoft.com/office/word/2018/wordml/cex" xmlns:w16cid="http://schemas.microsoft.com/office/word/2016/wordml/cid" xmlns:w16="http://schemas.microsoft.com/office/word/2018/wordml" xmlns:w16sdtdh="http://schemas.microsoft.com/office/word/2020/wordml/sdtdatahash" xmlns:w16se="http://schemas.microsoft.com/office/word/2015/wordml/symex" xmlns:wpg="http://schemas.microsoft.com/office/word/2010/wordprocessingGroup" xmlns:wpi="http://schemas.microsoft.com/office/word/2010/wordprocessingInk" xmlns:wne="http://schemas.microsoft.com/office/word/2006/wordml" xmlns:wps="http://schemas.microsoft.com/office/word/2010/wordprocessingShape" mc:Ignorable="w14 w15 w16se w16cid w16 w16cex w16sdtdh wp14">
+  <w:footnote w:type="separator" w:id="-1">
+    <w:p>
+      <w:pPr>
+        <w:spacing w:after="0" w:line="240" w:lineRule="auto"/>
+      </w:pPr>
+      <w:r>
+        <w:separator/>
+      </w:r>
+    </w:p>
+  </w:footnote>
+  <w:footnote w:type="continuationSeparator" w:id="0">
+    <w:p>
+      <w:pPr>
+        <w:spacing w:after="0" w:line="240" w:lineRule="auto"/>
+      </w:pPr>
+      <w:r>
+        <w:continuationSeparator/>
+      </w:r>
+    </w:p>
+  </w:footnote>
+</w:footnotes>
 </file>
 
 <file path=word/numbering.xml><?xml version="1.0" encoding="utf-8"?>
@@ -6922,6 +7544,50 @@
       <w:contextualSpacing/>
     </w:pPr>
   </w:style>
+  <w:style w:type="paragraph" w:styleId="Header">
+    <w:name w:val="header"/>
+    <w:basedOn w:val="Normal"/>
+    <w:link w:val="HeaderChar"/>
+    <w:uiPriority w:val="99"/>
+    <w:unhideWhenUsed/>
+    <w:rsid w:val="00A2511A"/>
+    <w:pPr>
+      <w:tabs>
+        <w:tab w:val="center" w:pos="4680"/>
+        <w:tab w:val="right" w:pos="9360"/>
+      </w:tabs>
+      <w:spacing w:after="0" w:line="240" w:lineRule="auto"/>
+    </w:pPr>
+  </w:style>
+  <w:style w:type="character" w:customStyle="1" w:styleId="HeaderChar">
+    <w:name w:val="Header Char"/>
+    <w:basedOn w:val="DefaultParagraphFont"/>
+    <w:link w:val="Header"/>
+    <w:uiPriority w:val="99"/>
+    <w:rsid w:val="00A2511A"/>
+  </w:style>
+  <w:style w:type="paragraph" w:styleId="Footer">
+    <w:name w:val="footer"/>
+    <w:basedOn w:val="Normal"/>
+    <w:link w:val="FooterChar"/>
+    <w:uiPriority w:val="99"/>
+    <w:unhideWhenUsed/>
+    <w:rsid w:val="00A2511A"/>
+    <w:pPr>
+      <w:tabs>
+        <w:tab w:val="center" w:pos="4680"/>
+        <w:tab w:val="right" w:pos="9360"/>
+      </w:tabs>
+      <w:spacing w:after="0" w:line="240" w:lineRule="auto"/>
+    </w:pPr>
+  </w:style>
+  <w:style w:type="character" w:customStyle="1" w:styleId="FooterChar">
+    <w:name w:val="Footer Char"/>
+    <w:basedOn w:val="DefaultParagraphFont"/>
+    <w:link w:val="Footer"/>
+    <w:uiPriority w:val="99"/>
+    <w:rsid w:val="00A2511A"/>
+  </w:style>
 </w:styles>
 </file>
 
